--- a/Desarrollo-BE-Vacaciones/BEVacaciones-Modulo2/Instructivo-Vacaciones-2019-11-15-1225 - Copy.docx
+++ b/Desarrollo-BE-Vacaciones/BEVacaciones-Modulo2/Instructivo-Vacaciones-2019-11-15-1225 - Copy.docx
@@ -46,6 +46,8 @@
           <w:lang w:val="es-AR"/>
         </w:rPr>
       </w:pPr>
+      <w:bookmarkStart w:id="0" w:name="_GoBack"/>
+      <w:bookmarkEnd w:id="0"/>
     </w:p>
     <w:p>
       <w:pPr>
@@ -95,7 +97,7 @@
           <w:sz w:val="44"/>
           <w:lang w:val="es-AR"/>
         </w:rPr>
-        <w:t>2019/11/22 17:34</w:t>
+        <w:t>2019/12/05 14:01</w:t>
       </w:r>
       <w:r>
         <w:rPr>
@@ -374,14 +376,7 @@
                 <w:rFonts w:ascii="Calibri" w:hAnsi="Calibri" w:cs="Calibri"/>
                 <w:color w:val="000000"/>
               </w:rPr>
-              <w:t>2019-11-2</w:t>
-            </w:r>
-            <w:r>
-              <w:rPr>
-                <w:rFonts w:ascii="Calibri" w:hAnsi="Calibri" w:cs="Calibri"/>
-                <w:color w:val="000000"/>
-              </w:rPr>
-              <w:t>7</w:t>
+              <w:t>2019-12-05</w:t>
             </w:r>
           </w:p>
         </w:tc>
@@ -649,8 +644,6 @@
               </w:rPr>
               <w:t xml:space="preserve">de forma inmediata </w:t>
             </w:r>
-            <w:bookmarkStart w:id="0" w:name="_GoBack"/>
-            <w:bookmarkEnd w:id="0"/>
           </w:p>
         </w:tc>
       </w:tr>
@@ -731,15 +724,7 @@
                 <w:color w:val="000000"/>
                 <w:lang w:val="es-AR"/>
               </w:rPr>
-              <w:t>2019-11-</w:t>
-            </w:r>
-            <w:r>
-              <w:rPr>
-                <w:rFonts w:ascii="Calibri" w:hAnsi="Calibri" w:cs="Calibri"/>
-                <w:color w:val="000000"/>
-                <w:lang w:val="es-AR"/>
-              </w:rPr>
-              <w:t>21</w:t>
+              <w:t>2019-11-21</w:t>
             </w:r>
           </w:p>
         </w:tc>
@@ -800,15 +785,7 @@
                 <w:color w:val="000000"/>
                 <w:lang w:val="es-AR"/>
               </w:rPr>
-              <w:t xml:space="preserve">- </w:t>
-            </w:r>
-            <w:r>
-              <w:rPr>
-                <w:rFonts w:ascii="Calibri" w:hAnsi="Calibri" w:cs="Calibri"/>
-                <w:color w:val="000000"/>
-                <w:lang w:val="es-AR"/>
-              </w:rPr>
-              <w:t>Agregar aviso cuando la fecha de inicio no sea lunes</w:t>
+              <w:t>- Agregar aviso cuando la fecha de inicio no sea lunes</w:t>
             </w:r>
           </w:p>
         </w:tc>
@@ -1344,13 +1321,7 @@
         <w:rPr>
           <w:lang w:val="es-AR"/>
         </w:rPr>
-        <w:t xml:space="preserve">, </w:t>
-      </w:r>
-      <w:r>
-        <w:rPr>
-          <w:lang w:val="es-AR"/>
-        </w:rPr>
-        <w:t>y permitir la carga en Buxis</w:t>
+        <w:t>, y permitir la carga en Buxis</w:t>
       </w:r>
       <w:r>
         <w:rPr>
@@ -2208,19 +2179,7 @@
         <w:rPr>
           <w:lang w:val="es-AR"/>
         </w:rPr>
-        <w:t xml:space="preserve">Las vacaciones pueden ser filtradas por el SOEID o el </w:t>
-      </w:r>
-      <w:r>
-        <w:rPr>
-          <w:lang w:val="es-AR"/>
-        </w:rPr>
-        <w:t xml:space="preserve">nroDeLegajo </w:t>
-      </w:r>
-      <w:r>
-        <w:rPr>
-          <w:lang w:val="es-AR"/>
-        </w:rPr>
-        <w:t>de uno, o varios empleados. Se podrá afinar la búsqueda ingresando la fecha del periodo vacacional</w:t>
+        <w:t>Las vacaciones pueden ser filtradas por el SOEID o el nroDeLegajo de uno, o varios empleados. Se podrá afinar la búsqueda ingresando la fecha del periodo vacacional</w:t>
       </w:r>
     </w:p>
     <w:p>
@@ -4592,7 +4551,4522 @@
           <w:lang w:val="es-AR"/>
         </w:rPr>
         <w:lastRenderedPageBreak/>
+        <w:t>Interfaz de Usuario</w:t>
+      </w:r>
+      <w:r>
+        <w:rPr>
+          <w:noProof/>
+          <w:lang w:val="es-AR"/>
+        </w:rPr>
+        <mc:AlternateContent>
+          <mc:Choice Requires="wps">
+            <w:drawing>
+              <wp:anchor distT="45720" distB="45720" distL="114300" distR="114300" simplePos="0" relativeHeight="251654144" behindDoc="0" locked="0" layoutInCell="1" allowOverlap="1" wp14:anchorId="008BB321" wp14:editId="1BF53873">
+                <wp:simplePos x="0" y="0"/>
+                <wp:positionH relativeFrom="column">
+                  <wp:posOffset>-88734</wp:posOffset>
+                </wp:positionH>
+                <wp:positionV relativeFrom="paragraph">
+                  <wp:posOffset>5456141</wp:posOffset>
+                </wp:positionV>
+                <wp:extent cx="7019925" cy="3086100"/>
+                <wp:effectExtent l="0" t="0" r="28575" b="19050"/>
+                <wp:wrapTopAndBottom/>
+                <wp:docPr id="15" name="Text Box 15"/>
+                <wp:cNvGraphicFramePr>
+                  <a:graphicFrameLocks xmlns:a="http://schemas.openxmlformats.org/drawingml/2006/main"/>
+                </wp:cNvGraphicFramePr>
+                <a:graphic xmlns:a="http://schemas.openxmlformats.org/drawingml/2006/main">
+                  <a:graphicData uri="http://schemas.microsoft.com/office/word/2010/wordprocessingShape">
+                    <wps:wsp>
+                      <wps:cNvSpPr txBox="1">
+                        <a:spLocks noChangeArrowheads="1"/>
+                      </wps:cNvSpPr>
+                      <wps:spPr bwMode="auto">
+                        <a:xfrm>
+                          <a:off x="0" y="0"/>
+                          <a:ext cx="7019925" cy="3086100"/>
+                        </a:xfrm>
+                        <a:prstGeom prst="rect">
+                          <a:avLst/>
+                        </a:prstGeom>
+                        <a:solidFill>
+                          <a:srgbClr val="FFFFFF"/>
+                        </a:solidFill>
+                        <a:ln w="9525">
+                          <a:solidFill>
+                            <a:srgbClr val="000000"/>
+                          </a:solidFill>
+                          <a:miter lim="800000"/>
+                          <a:headEnd/>
+                          <a:tailEnd/>
+                        </a:ln>
+                      </wps:spPr>
+                      <wps:txbx>
+                        <w:txbxContent>
+                          <w:p>
+                            <w:pPr>
+                              <w:jc w:val="center"/>
+                              <w:rPr>
+                                <w:lang w:val="es-AR"/>
+                              </w:rPr>
+                            </w:pPr>
+                            <w:r>
+                              <w:rPr>
+                                <w:rStyle w:val="Heading2Char"/>
+                                <w:lang w:val="es-AR"/>
+                              </w:rPr>
+                              <w:t>Ignorando advertencias – Guardando en Buxis</w:t>
+                            </w:r>
+                            <w:r>
+                              <w:rPr>
+                                <w:noProof/>
+                              </w:rPr>
+                              <w:drawing>
+                                <wp:inline distT="0" distB="0" distL="0" distR="0" wp14:anchorId="2A6AA5BE" wp14:editId="6A7B0610">
+                                  <wp:extent cx="6904990" cy="2666783"/>
+                                  <wp:effectExtent l="0" t="0" r="0" b="635"/>
+                                  <wp:docPr id="17" name="Picture 17"/>
+                                  <wp:cNvGraphicFramePr>
+                                    <a:graphicFrameLocks xmlns:a="http://schemas.openxmlformats.org/drawingml/2006/main" noChangeAspect="1"/>
+                                  </wp:cNvGraphicFramePr>
+                                  <a:graphic xmlns:a="http://schemas.openxmlformats.org/drawingml/2006/main">
+                                    <a:graphicData uri="http://schemas.openxmlformats.org/drawingml/2006/picture">
+                                      <pic:pic xmlns:pic="http://schemas.openxmlformats.org/drawingml/2006/picture">
+                                        <pic:nvPicPr>
+                                          <pic:cNvPr id="1" name=""/>
+                                          <pic:cNvPicPr/>
+                                        </pic:nvPicPr>
+                                        <pic:blipFill>
+                                          <a:blip r:embed="rId10"/>
+                                          <a:stretch>
+                                            <a:fillRect/>
+                                          </a:stretch>
+                                        </pic:blipFill>
+                                        <pic:spPr>
+                                          <a:xfrm>
+                                            <a:off x="0" y="0"/>
+                                            <a:ext cx="6968147" cy="2691175"/>
+                                          </a:xfrm>
+                                          <a:prstGeom prst="rect">
+                                            <a:avLst/>
+                                          </a:prstGeom>
+                                        </pic:spPr>
+                                      </pic:pic>
+                                    </a:graphicData>
+                                  </a:graphic>
+                                </wp:inline>
+                              </w:drawing>
+                            </w:r>
+                          </w:p>
+                        </w:txbxContent>
+                      </wps:txbx>
+                      <wps:bodyPr rot="0" vert="horz" wrap="square" lIns="91440" tIns="45720" rIns="91440" bIns="45720" anchor="t" anchorCtr="0">
+                        <a:noAutofit/>
+                      </wps:bodyPr>
+                    </wps:wsp>
+                  </a:graphicData>
+                </a:graphic>
+                <wp14:sizeRelH relativeFrom="margin">
+                  <wp14:pctWidth>0</wp14:pctWidth>
+                </wp14:sizeRelH>
+                <wp14:sizeRelV relativeFrom="margin">
+                  <wp14:pctHeight>0</wp14:pctHeight>
+                </wp14:sizeRelV>
+              </wp:anchor>
+            </w:drawing>
+          </mc:Choice>
+          <mc:Fallback>
+            <w:pict>
+              <v:shapetype w14:anchorId="008BB321" id="_x0000_t202" coordsize="21600,21600" o:spt="202" path="m,l,21600r21600,l21600,xe">
+                <v:stroke joinstyle="miter"/>
+                <v:path gradientshapeok="t" o:connecttype="rect"/>
+              </v:shapetype>
+              <v:shape id="Text Box 15" o:spid="_x0000_s1026" type="#_x0000_t202" style="position:absolute;margin-left:-7pt;margin-top:429.6pt;width:552.75pt;height:243pt;z-index:251654144;visibility:visible;mso-wrap-style:square;mso-width-percent:0;mso-height-percent:0;mso-wrap-distance-left:9pt;mso-wrap-distance-top:3.6pt;mso-wrap-distance-right:9pt;mso-wrap-distance-bottom:3.6pt;mso-position-horizontal:absolute;mso-position-horizontal-relative:text;mso-position-vertical:absolute;mso-position-vertical-relative:text;mso-width-percent:0;mso-height-percent:0;mso-width-relative:margin;mso-height-relative:margin;v-text-anchor:top" o:gfxdata="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">
+                <v:textbox>
+                  <w:txbxContent>
+                    <w:p>
+                      <w:pPr>
+                        <w:jc w:val="center"/>
+                        <w:rPr>
+                          <w:lang w:val="es-AR"/>
+                        </w:rPr>
+                      </w:pPr>
+                      <w:r>
+                        <w:rPr>
+                          <w:rStyle w:val="Heading2Char"/>
+                          <w:lang w:val="es-AR"/>
+                        </w:rPr>
+                        <w:t>Ignorando advertencias – Guardando en Buxis</w:t>
+                      </w:r>
+                      <w:r>
+                        <w:rPr>
+                          <w:noProof/>
+                        </w:rPr>
+                        <w:drawing>
+                          <wp:inline distT="0" distB="0" distL="0" distR="0" wp14:anchorId="2A6AA5BE" wp14:editId="6A7B0610">
+                            <wp:extent cx="6904990" cy="2666783"/>
+                            <wp:effectExtent l="0" t="0" r="0" b="635"/>
+                            <wp:docPr id="17" name="Picture 17"/>
+                            <wp:cNvGraphicFramePr>
+                              <a:graphicFrameLocks xmlns:a="http://schemas.openxmlformats.org/drawingml/2006/main" noChangeAspect="1"/>
+                            </wp:cNvGraphicFramePr>
+                            <a:graphic xmlns:a="http://schemas.openxmlformats.org/drawingml/2006/main">
+                              <a:graphicData uri="http://schemas.openxmlformats.org/drawingml/2006/picture">
+                                <pic:pic xmlns:pic="http://schemas.openxmlformats.org/drawingml/2006/picture">
+                                  <pic:nvPicPr>
+                                    <pic:cNvPr id="1" name=""/>
+                                    <pic:cNvPicPr/>
+                                  </pic:nvPicPr>
+                                  <pic:blipFill>
+                                    <a:blip r:embed="rId10"/>
+                                    <a:stretch>
+                                      <a:fillRect/>
+                                    </a:stretch>
+                                  </pic:blipFill>
+                                  <pic:spPr>
+                                    <a:xfrm>
+                                      <a:off x="0" y="0"/>
+                                      <a:ext cx="6968147" cy="2691175"/>
+                                    </a:xfrm>
+                                    <a:prstGeom prst="rect">
+                                      <a:avLst/>
+                                    </a:prstGeom>
+                                  </pic:spPr>
+                                </pic:pic>
+                              </a:graphicData>
+                            </a:graphic>
+                          </wp:inline>
+                        </w:drawing>
+                      </w:r>
+                    </w:p>
+                  </w:txbxContent>
+                </v:textbox>
+                <w10:wrap type="topAndBottom"/>
+              </v:shape>
+            </w:pict>
+          </mc:Fallback>
+        </mc:AlternateContent>
+      </w:r>
+      <w:r>
+        <w:rPr>
+          <w:noProof/>
+          <w:lang w:val="es-AR"/>
+        </w:rPr>
+        <mc:AlternateContent>
+          <mc:Choice Requires="wps">
+            <w:drawing>
+              <wp:anchor distT="45720" distB="45720" distL="114300" distR="114300" simplePos="0" relativeHeight="251646976" behindDoc="0" locked="0" layoutInCell="1" allowOverlap="1" wp14:anchorId="0047E258" wp14:editId="022ECB02">
+                <wp:simplePos x="0" y="0"/>
+                <wp:positionH relativeFrom="column">
+                  <wp:posOffset>-94615</wp:posOffset>
+                </wp:positionH>
+                <wp:positionV relativeFrom="paragraph">
+                  <wp:posOffset>2917531</wp:posOffset>
+                </wp:positionV>
+                <wp:extent cx="7019925" cy="2400300"/>
+                <wp:effectExtent l="0" t="0" r="28575" b="19050"/>
+                <wp:wrapTopAndBottom/>
+                <wp:docPr id="12" name="Text Box 12"/>
+                <wp:cNvGraphicFramePr>
+                  <a:graphicFrameLocks xmlns:a="http://schemas.openxmlformats.org/drawingml/2006/main"/>
+                </wp:cNvGraphicFramePr>
+                <a:graphic xmlns:a="http://schemas.openxmlformats.org/drawingml/2006/main">
+                  <a:graphicData uri="http://schemas.microsoft.com/office/word/2010/wordprocessingShape">
+                    <wps:wsp>
+                      <wps:cNvSpPr txBox="1">
+                        <a:spLocks noChangeArrowheads="1"/>
+                      </wps:cNvSpPr>
+                      <wps:spPr bwMode="auto">
+                        <a:xfrm>
+                          <a:off x="0" y="0"/>
+                          <a:ext cx="7019925" cy="2400300"/>
+                        </a:xfrm>
+                        <a:prstGeom prst="rect">
+                          <a:avLst/>
+                        </a:prstGeom>
+                        <a:solidFill>
+                          <a:srgbClr val="FFFFFF"/>
+                        </a:solidFill>
+                        <a:ln w="9525">
+                          <a:solidFill>
+                            <a:srgbClr val="000000"/>
+                          </a:solidFill>
+                          <a:miter lim="800000"/>
+                          <a:headEnd/>
+                          <a:tailEnd/>
+                        </a:ln>
+                      </wps:spPr>
+                      <wps:txbx>
+                        <w:txbxContent>
+                          <w:p>
+                            <w:pPr>
+                              <w:jc w:val="center"/>
+                            </w:pPr>
+                            <w:r>
+                              <w:rPr>
+                                <w:rStyle w:val="Heading2Char"/>
+                              </w:rPr>
+                              <w:t>Ignorando advertencias</w:t>
+                            </w:r>
+                            <w:r>
+                              <w:rPr>
+                                <w:i/>
+                                <w:noProof/>
+                                <w:u w:val="single"/>
+                              </w:rPr>
+                              <w:drawing>
+                                <wp:inline distT="0" distB="0" distL="0" distR="0" wp14:anchorId="1B4E12B9" wp14:editId="4D1D1402">
+                                  <wp:extent cx="6848475" cy="2247900"/>
+                                  <wp:effectExtent l="0" t="0" r="9525" b="0"/>
+                                  <wp:docPr id="14" name="Picture 14"/>
+                                  <wp:cNvGraphicFramePr>
+                                    <a:graphicFrameLocks xmlns:a="http://schemas.openxmlformats.org/drawingml/2006/main" noChangeAspect="1"/>
+                                  </wp:cNvGraphicFramePr>
+                                  <a:graphic xmlns:a="http://schemas.openxmlformats.org/drawingml/2006/main">
+                                    <a:graphicData uri="http://schemas.openxmlformats.org/drawingml/2006/picture">
+                                      <pic:pic xmlns:pic="http://schemas.openxmlformats.org/drawingml/2006/picture">
+                                        <pic:nvPicPr>
+                                          <pic:cNvPr id="0" name="Picture 2"/>
+                                          <pic:cNvPicPr>
+                                            <a:picLocks noChangeAspect="1" noChangeArrowheads="1"/>
+                                          </pic:cNvPicPr>
+                                        </pic:nvPicPr>
+                                        <pic:blipFill>
+                                          <a:blip r:embed="rId11">
+                                            <a:extLst>
+                                              <a:ext uri="{28A0092B-C50C-407E-A947-70E740481C1C}">
+                                                <a14:useLocalDpi xmlns:a14="http://schemas.microsoft.com/office/drawing/2010/main" val="0"/>
+                                              </a:ext>
+                                            </a:extLst>
+                                          </a:blip>
+                                          <a:srcRect/>
+                                          <a:stretch>
+                                            <a:fillRect/>
+                                          </a:stretch>
+                                        </pic:blipFill>
+                                        <pic:spPr bwMode="auto">
+                                          <a:xfrm>
+                                            <a:off x="0" y="0"/>
+                                            <a:ext cx="6848475" cy="2247900"/>
+                                          </a:xfrm>
+                                          <a:prstGeom prst="rect">
+                                            <a:avLst/>
+                                          </a:prstGeom>
+                                          <a:noFill/>
+                                          <a:ln>
+                                            <a:noFill/>
+                                          </a:ln>
+                                        </pic:spPr>
+                                      </pic:pic>
+                                    </a:graphicData>
+                                  </a:graphic>
+                                </wp:inline>
+                              </w:drawing>
+                            </w:r>
+                          </w:p>
+                        </w:txbxContent>
+                      </wps:txbx>
+                      <wps:bodyPr rot="0" vert="horz" wrap="square" lIns="91440" tIns="45720" rIns="91440" bIns="45720" anchor="t" anchorCtr="0">
+                        <a:noAutofit/>
+                      </wps:bodyPr>
+                    </wps:wsp>
+                  </a:graphicData>
+                </a:graphic>
+                <wp14:sizeRelH relativeFrom="margin">
+                  <wp14:pctWidth>0</wp14:pctWidth>
+                </wp14:sizeRelH>
+                <wp14:sizeRelV relativeFrom="margin">
+                  <wp14:pctHeight>0</wp14:pctHeight>
+                </wp14:sizeRelV>
+              </wp:anchor>
+            </w:drawing>
+          </mc:Choice>
+          <mc:Fallback>
+            <w:pict>
+              <v:shape w14:anchorId="0047E258" id="Text Box 12" o:spid="_x0000_s1027" type="#_x0000_t202" style="position:absolute;margin-left:-7.45pt;margin-top:229.75pt;width:552.75pt;height:189pt;z-index:251646976;visibility:visible;mso-wrap-style:square;mso-width-percent:0;mso-height-percent:0;mso-wrap-distance-left:9pt;mso-wrap-distance-top:3.6pt;mso-wrap-distance-right:9pt;mso-wrap-distance-bottom:3.6pt;mso-position-horizontal:absolute;mso-position-horizontal-relative:text;mso-position-vertical:absolute;mso-position-vertical-relative:text;mso-width-percent:0;mso-height-percent:0;mso-width-relative:margin;mso-height-relative:margin;v-text-anchor:top" o:gfxdata="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">
+                <v:textbox>
+                  <w:txbxContent>
+                    <w:p>
+                      <w:pPr>
+                        <w:jc w:val="center"/>
+                      </w:pPr>
+                      <w:r>
+                        <w:rPr>
+                          <w:rStyle w:val="Heading2Char"/>
+                        </w:rPr>
+                        <w:t>Ignorando advertencias</w:t>
+                      </w:r>
+                      <w:r>
+                        <w:rPr>
+                          <w:i/>
+                          <w:noProof/>
+                          <w:u w:val="single"/>
+                        </w:rPr>
+                        <w:drawing>
+                          <wp:inline distT="0" distB="0" distL="0" distR="0" wp14:anchorId="1B4E12B9" wp14:editId="4D1D1402">
+                            <wp:extent cx="6848475" cy="2247900"/>
+                            <wp:effectExtent l="0" t="0" r="9525" b="0"/>
+                            <wp:docPr id="14" name="Picture 14"/>
+                            <wp:cNvGraphicFramePr>
+                              <a:graphicFrameLocks xmlns:a="http://schemas.openxmlformats.org/drawingml/2006/main" noChangeAspect="1"/>
+                            </wp:cNvGraphicFramePr>
+                            <a:graphic xmlns:a="http://schemas.openxmlformats.org/drawingml/2006/main">
+                              <a:graphicData uri="http://schemas.openxmlformats.org/drawingml/2006/picture">
+                                <pic:pic xmlns:pic="http://schemas.openxmlformats.org/drawingml/2006/picture">
+                                  <pic:nvPicPr>
+                                    <pic:cNvPr id="0" name="Picture 2"/>
+                                    <pic:cNvPicPr>
+                                      <a:picLocks noChangeAspect="1" noChangeArrowheads="1"/>
+                                    </pic:cNvPicPr>
+                                  </pic:nvPicPr>
+                                  <pic:blipFill>
+                                    <a:blip r:embed="rId11">
+                                      <a:extLst>
+                                        <a:ext uri="{28A0092B-C50C-407E-A947-70E740481C1C}">
+                                          <a14:useLocalDpi xmlns:a14="http://schemas.microsoft.com/office/drawing/2010/main" val="0"/>
+                                        </a:ext>
+                                      </a:extLst>
+                                    </a:blip>
+                                    <a:srcRect/>
+                                    <a:stretch>
+                                      <a:fillRect/>
+                                    </a:stretch>
+                                  </pic:blipFill>
+                                  <pic:spPr bwMode="auto">
+                                    <a:xfrm>
+                                      <a:off x="0" y="0"/>
+                                      <a:ext cx="6848475" cy="2247900"/>
+                                    </a:xfrm>
+                                    <a:prstGeom prst="rect">
+                                      <a:avLst/>
+                                    </a:prstGeom>
+                                    <a:noFill/>
+                                    <a:ln>
+                                      <a:noFill/>
+                                    </a:ln>
+                                  </pic:spPr>
+                                </pic:pic>
+                              </a:graphicData>
+                            </a:graphic>
+                          </wp:inline>
+                        </w:drawing>
+                      </w:r>
+                    </w:p>
+                  </w:txbxContent>
+                </v:textbox>
+                <w10:wrap type="topAndBottom"/>
+              </v:shape>
+            </w:pict>
+          </mc:Fallback>
+        </mc:AlternateContent>
+      </w:r>
+      <w:r>
+        <w:rPr>
+          <w:noProof/>
+          <w:lang w:val="es-AR"/>
+        </w:rPr>
+        <mc:AlternateContent>
+          <mc:Choice Requires="wps">
+            <w:drawing>
+              <wp:anchor distT="45720" distB="45720" distL="114300" distR="114300" simplePos="0" relativeHeight="251638784" behindDoc="0" locked="0" layoutInCell="1" allowOverlap="1" wp14:anchorId="7541F3AB" wp14:editId="259615A4">
+                <wp:simplePos x="0" y="0"/>
+                <wp:positionH relativeFrom="column">
+                  <wp:posOffset>-95250</wp:posOffset>
+                </wp:positionH>
+                <wp:positionV relativeFrom="paragraph">
+                  <wp:posOffset>344511</wp:posOffset>
+                </wp:positionV>
+                <wp:extent cx="7019925" cy="2400300"/>
+                <wp:effectExtent l="0" t="0" r="28575" b="19050"/>
+                <wp:wrapTopAndBottom/>
+                <wp:docPr id="2" name="Text Box 2"/>
+                <wp:cNvGraphicFramePr>
+                  <a:graphicFrameLocks xmlns:a="http://schemas.openxmlformats.org/drawingml/2006/main"/>
+                </wp:cNvGraphicFramePr>
+                <a:graphic xmlns:a="http://schemas.openxmlformats.org/drawingml/2006/main">
+                  <a:graphicData uri="http://schemas.microsoft.com/office/word/2010/wordprocessingShape">
+                    <wps:wsp>
+                      <wps:cNvSpPr txBox="1">
+                        <a:spLocks noChangeArrowheads="1"/>
+                      </wps:cNvSpPr>
+                      <wps:spPr bwMode="auto">
+                        <a:xfrm>
+                          <a:off x="0" y="0"/>
+                          <a:ext cx="7019925" cy="2400300"/>
+                        </a:xfrm>
+                        <a:prstGeom prst="rect">
+                          <a:avLst/>
+                        </a:prstGeom>
+                        <a:solidFill>
+                          <a:srgbClr val="FFFFFF"/>
+                        </a:solidFill>
+                        <a:ln w="9525">
+                          <a:solidFill>
+                            <a:srgbClr val="000000"/>
+                          </a:solidFill>
+                          <a:miter lim="800000"/>
+                          <a:headEnd/>
+                          <a:tailEnd/>
+                        </a:ln>
+                      </wps:spPr>
+                      <wps:txbx>
+                        <w:txbxContent>
+                          <w:p>
+                            <w:pPr>
+                              <w:jc w:val="center"/>
+                            </w:pPr>
+                            <w:r>
+                              <w:rPr>
+                                <w:rStyle w:val="Heading2Char"/>
+                              </w:rPr>
+                              <w:t>Abrir un archivo Excel</w:t>
+                            </w:r>
+                            <w:r>
+                              <w:rPr>
+                                <w:noProof/>
+                              </w:rPr>
+                              <w:drawing>
+                                <wp:inline distT="0" distB="0" distL="0" distR="0" wp14:anchorId="5C5E22C6" wp14:editId="1045DFA0">
+                                  <wp:extent cx="6879590" cy="1828800"/>
+                                  <wp:effectExtent l="0" t="0" r="0" b="0"/>
+                                  <wp:docPr id="11" name="Picture 11"/>
+                                  <wp:cNvGraphicFramePr>
+                                    <a:graphicFrameLocks xmlns:a="http://schemas.openxmlformats.org/drawingml/2006/main" noChangeAspect="1"/>
+                                  </wp:cNvGraphicFramePr>
+                                  <a:graphic xmlns:a="http://schemas.openxmlformats.org/drawingml/2006/main">
+                                    <a:graphicData uri="http://schemas.openxmlformats.org/drawingml/2006/picture">
+                                      <pic:pic xmlns:pic="http://schemas.openxmlformats.org/drawingml/2006/picture">
+                                        <pic:nvPicPr>
+                                          <pic:cNvPr id="0" name="Picture 1"/>
+                                          <pic:cNvPicPr>
+                                            <a:picLocks noChangeAspect="1" noChangeArrowheads="1"/>
+                                          </pic:cNvPicPr>
+                                        </pic:nvPicPr>
+                                        <pic:blipFill rotWithShape="1">
+                                          <a:blip r:embed="rId12">
+                                            <a:extLst>
+                                              <a:ext uri="{28A0092B-C50C-407E-A947-70E740481C1C}">
+                                                <a14:useLocalDpi xmlns:a14="http://schemas.microsoft.com/office/drawing/2010/main" val="0"/>
+                                              </a:ext>
+                                            </a:extLst>
+                                          </a:blip>
+                                          <a:srcRect b="7687"/>
+                                          <a:stretch/>
+                                        </pic:blipFill>
+                                        <pic:spPr bwMode="auto">
+                                          <a:xfrm>
+                                            <a:off x="0" y="0"/>
+                                            <a:ext cx="6957535" cy="1849520"/>
+                                          </a:xfrm>
+                                          <a:prstGeom prst="rect">
+                                            <a:avLst/>
+                                          </a:prstGeom>
+                                          <a:noFill/>
+                                          <a:ln>
+                                            <a:noFill/>
+                                          </a:ln>
+                                          <a:extLst>
+                                            <a:ext uri="{53640926-AAD7-44D8-BBD7-CCE9431645EC}">
+                                              <a14:shadowObscured xmlns:a14="http://schemas.microsoft.com/office/drawing/2010/main"/>
+                                            </a:ext>
+                                          </a:extLst>
+                                        </pic:spPr>
+                                      </pic:pic>
+                                    </a:graphicData>
+                                  </a:graphic>
+                                </wp:inline>
+                              </w:drawing>
+                            </w:r>
+                          </w:p>
+                        </w:txbxContent>
+                      </wps:txbx>
+                      <wps:bodyPr rot="0" vert="horz" wrap="square" lIns="91440" tIns="45720" rIns="91440" bIns="45720" anchor="t" anchorCtr="0">
+                        <a:noAutofit/>
+                      </wps:bodyPr>
+                    </wps:wsp>
+                  </a:graphicData>
+                </a:graphic>
+                <wp14:sizeRelH relativeFrom="margin">
+                  <wp14:pctWidth>0</wp14:pctWidth>
+                </wp14:sizeRelH>
+                <wp14:sizeRelV relativeFrom="margin">
+                  <wp14:pctHeight>0</wp14:pctHeight>
+                </wp14:sizeRelV>
+              </wp:anchor>
+            </w:drawing>
+          </mc:Choice>
+          <mc:Fallback>
+            <w:pict>
+              <v:shape w14:anchorId="7541F3AB" id="Text Box 2" o:spid="_x0000_s1028" type="#_x0000_t202" style="position:absolute;margin-left:-7.5pt;margin-top:27.15pt;width:552.75pt;height:189pt;z-index:251638784;visibility:visible;mso-wrap-style:square;mso-width-percent:0;mso-height-percent:0;mso-wrap-distance-left:9pt;mso-wrap-distance-top:3.6pt;mso-wrap-distance-right:9pt;mso-wrap-distance-bottom:3.6pt;mso-position-horizontal:absolute;mso-position-horizontal-relative:text;mso-position-vertical:absolute;mso-position-vertical-relative:text;mso-width-percent:0;mso-height-percent:0;mso-width-relative:margin;mso-height-relative:margin;v-text-anchor:top" o:gfxdata="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">
+                <v:textbox>
+                  <w:txbxContent>
+                    <w:p>
+                      <w:pPr>
+                        <w:jc w:val="center"/>
+                      </w:pPr>
+                      <w:r>
+                        <w:rPr>
+                          <w:rStyle w:val="Heading2Char"/>
+                        </w:rPr>
+                        <w:t>Abrir un archivo Excel</w:t>
+                      </w:r>
+                      <w:r>
+                        <w:rPr>
+                          <w:noProof/>
+                        </w:rPr>
+                        <w:drawing>
+                          <wp:inline distT="0" distB="0" distL="0" distR="0" wp14:anchorId="5C5E22C6" wp14:editId="1045DFA0">
+                            <wp:extent cx="6879590" cy="1828800"/>
+                            <wp:effectExtent l="0" t="0" r="0" b="0"/>
+                            <wp:docPr id="11" name="Picture 11"/>
+                            <wp:cNvGraphicFramePr>
+                              <a:graphicFrameLocks xmlns:a="http://schemas.openxmlformats.org/drawingml/2006/main" noChangeAspect="1"/>
+                            </wp:cNvGraphicFramePr>
+                            <a:graphic xmlns:a="http://schemas.openxmlformats.org/drawingml/2006/main">
+                              <a:graphicData uri="http://schemas.openxmlformats.org/drawingml/2006/picture">
+                                <pic:pic xmlns:pic="http://schemas.openxmlformats.org/drawingml/2006/picture">
+                                  <pic:nvPicPr>
+                                    <pic:cNvPr id="0" name="Picture 1"/>
+                                    <pic:cNvPicPr>
+                                      <a:picLocks noChangeAspect="1" noChangeArrowheads="1"/>
+                                    </pic:cNvPicPr>
+                                  </pic:nvPicPr>
+                                  <pic:blipFill rotWithShape="1">
+                                    <a:blip r:embed="rId12">
+                                      <a:extLst>
+                                        <a:ext uri="{28A0092B-C50C-407E-A947-70E740481C1C}">
+                                          <a14:useLocalDpi xmlns:a14="http://schemas.microsoft.com/office/drawing/2010/main" val="0"/>
+                                        </a:ext>
+                                      </a:extLst>
+                                    </a:blip>
+                                    <a:srcRect b="7687"/>
+                                    <a:stretch/>
+                                  </pic:blipFill>
+                                  <pic:spPr bwMode="auto">
+                                    <a:xfrm>
+                                      <a:off x="0" y="0"/>
+                                      <a:ext cx="6957535" cy="1849520"/>
+                                    </a:xfrm>
+                                    <a:prstGeom prst="rect">
+                                      <a:avLst/>
+                                    </a:prstGeom>
+                                    <a:noFill/>
+                                    <a:ln>
+                                      <a:noFill/>
+                                    </a:ln>
+                                    <a:extLst>
+                                      <a:ext uri="{53640926-AAD7-44D8-BBD7-CCE9431645EC}">
+                                        <a14:shadowObscured xmlns:a14="http://schemas.microsoft.com/office/drawing/2010/main"/>
+                                      </a:ext>
+                                    </a:extLst>
+                                  </pic:spPr>
+                                </pic:pic>
+                              </a:graphicData>
+                            </a:graphic>
+                          </wp:inline>
+                        </w:drawing>
+                      </w:r>
+                    </w:p>
+                  </w:txbxContent>
+                </v:textbox>
+                <w10:wrap type="topAndBottom"/>
+              </v:shape>
+            </w:pict>
+          </mc:Fallback>
+        </mc:AlternateContent>
+      </w:r>
+    </w:p>
+    <w:p>
+      <w:pPr>
+        <w:rPr>
+          <w:rFonts w:asciiTheme="majorHAnsi" w:eastAsiaTheme="majorEastAsia" w:hAnsiTheme="majorHAnsi" w:cstheme="majorBidi"/>
+          <w:color w:val="365F91" w:themeColor="accent1" w:themeShade="BF"/>
+          <w:sz w:val="32"/>
+          <w:szCs w:val="32"/>
+          <w:lang w:val="es-AR"/>
+        </w:rPr>
+      </w:pPr>
+      <w:r>
+        <w:rPr>
+          <w:noProof/>
+          <w:lang w:val="es-AR"/>
+        </w:rPr>
+        <w:lastRenderedPageBreak/>
+        <mc:AlternateContent>
+          <mc:Choice Requires="wps">
+            <w:drawing>
+              <wp:anchor distT="45720" distB="45720" distL="114300" distR="114300" simplePos="0" relativeHeight="251660288" behindDoc="0" locked="0" layoutInCell="1" allowOverlap="1" wp14:anchorId="5371A3F0" wp14:editId="7572DC76">
+                <wp:simplePos x="0" y="0"/>
+                <wp:positionH relativeFrom="column">
+                  <wp:posOffset>-1905</wp:posOffset>
+                </wp:positionH>
+                <wp:positionV relativeFrom="paragraph">
+                  <wp:posOffset>108674</wp:posOffset>
+                </wp:positionV>
+                <wp:extent cx="7019925" cy="2920365"/>
+                <wp:effectExtent l="0" t="0" r="28575" b="13335"/>
+                <wp:wrapTopAndBottom/>
+                <wp:docPr id="18" name="Text Box 18"/>
+                <wp:cNvGraphicFramePr>
+                  <a:graphicFrameLocks xmlns:a="http://schemas.openxmlformats.org/drawingml/2006/main"/>
+                </wp:cNvGraphicFramePr>
+                <a:graphic xmlns:a="http://schemas.openxmlformats.org/drawingml/2006/main">
+                  <a:graphicData uri="http://schemas.microsoft.com/office/word/2010/wordprocessingShape">
+                    <wps:wsp>
+                      <wps:cNvSpPr txBox="1">
+                        <a:spLocks noChangeArrowheads="1"/>
+                      </wps:cNvSpPr>
+                      <wps:spPr bwMode="auto">
+                        <a:xfrm>
+                          <a:off x="0" y="0"/>
+                          <a:ext cx="7019925" cy="2920365"/>
+                        </a:xfrm>
+                        <a:prstGeom prst="rect">
+                          <a:avLst/>
+                        </a:prstGeom>
+                        <a:solidFill>
+                          <a:srgbClr val="FFFFFF"/>
+                        </a:solidFill>
+                        <a:ln w="9525">
+                          <a:solidFill>
+                            <a:srgbClr val="000000"/>
+                          </a:solidFill>
+                          <a:miter lim="800000"/>
+                          <a:headEnd/>
+                          <a:tailEnd/>
+                        </a:ln>
+                      </wps:spPr>
+                      <wps:txbx>
+                        <w:txbxContent>
+                          <w:p>
+                            <w:pPr>
+                              <w:jc w:val="center"/>
+                              <w:rPr>
+                                <w:lang w:val="es-AR"/>
+                              </w:rPr>
+                            </w:pPr>
+                            <w:r>
+                              <w:rPr>
+                                <w:rStyle w:val="Heading2Char"/>
+                                <w:lang w:val="es-AR"/>
+                              </w:rPr>
+                              <w:t>Revirtiendo los cambios de la importación</w:t>
+                            </w:r>
+                            <w:r>
+                              <w:rPr>
+                                <w:noProof/>
+                              </w:rPr>
+                              <w:drawing>
+                                <wp:inline distT="0" distB="0" distL="0" distR="0" wp14:anchorId="36224B90" wp14:editId="5FCF5CCA">
+                                  <wp:extent cx="6934200" cy="2628900"/>
+                                  <wp:effectExtent l="0" t="0" r="0" b="0"/>
+                                  <wp:docPr id="198" name="Picture 198"/>
+                                  <wp:cNvGraphicFramePr>
+                                    <a:graphicFrameLocks xmlns:a="http://schemas.openxmlformats.org/drawingml/2006/main" noChangeAspect="1"/>
+                                  </wp:cNvGraphicFramePr>
+                                  <a:graphic xmlns:a="http://schemas.openxmlformats.org/drawingml/2006/main">
+                                    <a:graphicData uri="http://schemas.openxmlformats.org/drawingml/2006/picture">
+                                      <pic:pic xmlns:pic="http://schemas.openxmlformats.org/drawingml/2006/picture">
+                                        <pic:nvPicPr>
+                                          <pic:cNvPr id="0" name="Picture 4"/>
+                                          <pic:cNvPicPr>
+                                            <a:picLocks noChangeAspect="1" noChangeArrowheads="1"/>
+                                          </pic:cNvPicPr>
+                                        </pic:nvPicPr>
+                                        <pic:blipFill>
+                                          <a:blip r:embed="rId13">
+                                            <a:extLst>
+                                              <a:ext uri="{28A0092B-C50C-407E-A947-70E740481C1C}">
+                                                <a14:useLocalDpi xmlns:a14="http://schemas.microsoft.com/office/drawing/2010/main" val="0"/>
+                                              </a:ext>
+                                            </a:extLst>
+                                          </a:blip>
+                                          <a:srcRect/>
+                                          <a:stretch>
+                                            <a:fillRect/>
+                                          </a:stretch>
+                                        </pic:blipFill>
+                                        <pic:spPr bwMode="auto">
+                                          <a:xfrm>
+                                            <a:off x="0" y="0"/>
+                                            <a:ext cx="6948204" cy="2634209"/>
+                                          </a:xfrm>
+                                          <a:prstGeom prst="rect">
+                                            <a:avLst/>
+                                          </a:prstGeom>
+                                          <a:noFill/>
+                                          <a:ln>
+                                            <a:noFill/>
+                                          </a:ln>
+                                        </pic:spPr>
+                                      </pic:pic>
+                                    </a:graphicData>
+                                  </a:graphic>
+                                </wp:inline>
+                              </w:drawing>
+                            </w:r>
+                          </w:p>
+                        </w:txbxContent>
+                      </wps:txbx>
+                      <wps:bodyPr rot="0" vert="horz" wrap="square" lIns="91440" tIns="45720" rIns="91440" bIns="45720" anchor="t" anchorCtr="0">
+                        <a:noAutofit/>
+                      </wps:bodyPr>
+                    </wps:wsp>
+                  </a:graphicData>
+                </a:graphic>
+                <wp14:sizeRelH relativeFrom="margin">
+                  <wp14:pctWidth>0</wp14:pctWidth>
+                </wp14:sizeRelH>
+                <wp14:sizeRelV relativeFrom="margin">
+                  <wp14:pctHeight>0</wp14:pctHeight>
+                </wp14:sizeRelV>
+              </wp:anchor>
+            </w:drawing>
+          </mc:Choice>
+          <mc:Fallback>
+            <w:pict>
+              <v:shape w14:anchorId="5371A3F0" id="Text Box 18" o:spid="_x0000_s1029" type="#_x0000_t202" style="position:absolute;margin-left:-.15pt;margin-top:8.55pt;width:552.75pt;height:229.95pt;z-index:251660288;visibility:visible;mso-wrap-style:square;mso-width-percent:0;mso-height-percent:0;mso-wrap-distance-left:9pt;mso-wrap-distance-top:3.6pt;mso-wrap-distance-right:9pt;mso-wrap-distance-bottom:3.6pt;mso-position-horizontal:absolute;mso-position-horizontal-relative:text;mso-position-vertical:absolute;mso-position-vertical-relative:text;mso-width-percent:0;mso-height-percent:0;mso-width-relative:margin;mso-height-relative:margin;v-text-anchor:top" o:gfxdata="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">
+                <v:textbox>
+                  <w:txbxContent>
+                    <w:p>
+                      <w:pPr>
+                        <w:jc w:val="center"/>
+                        <w:rPr>
+                          <w:lang w:val="es-AR"/>
+                        </w:rPr>
+                      </w:pPr>
+                      <w:r>
+                        <w:rPr>
+                          <w:rStyle w:val="Heading2Char"/>
+                          <w:lang w:val="es-AR"/>
+                        </w:rPr>
+                        <w:t>Revirtiendo los cambios de la importación</w:t>
+                      </w:r>
+                      <w:r>
+                        <w:rPr>
+                          <w:noProof/>
+                        </w:rPr>
+                        <w:drawing>
+                          <wp:inline distT="0" distB="0" distL="0" distR="0" wp14:anchorId="36224B90" wp14:editId="5FCF5CCA">
+                            <wp:extent cx="6934200" cy="2628900"/>
+                            <wp:effectExtent l="0" t="0" r="0" b="0"/>
+                            <wp:docPr id="198" name="Picture 198"/>
+                            <wp:cNvGraphicFramePr>
+                              <a:graphicFrameLocks xmlns:a="http://schemas.openxmlformats.org/drawingml/2006/main" noChangeAspect="1"/>
+                            </wp:cNvGraphicFramePr>
+                            <a:graphic xmlns:a="http://schemas.openxmlformats.org/drawingml/2006/main">
+                              <a:graphicData uri="http://schemas.openxmlformats.org/drawingml/2006/picture">
+                                <pic:pic xmlns:pic="http://schemas.openxmlformats.org/drawingml/2006/picture">
+                                  <pic:nvPicPr>
+                                    <pic:cNvPr id="0" name="Picture 4"/>
+                                    <pic:cNvPicPr>
+                                      <a:picLocks noChangeAspect="1" noChangeArrowheads="1"/>
+                                    </pic:cNvPicPr>
+                                  </pic:nvPicPr>
+                                  <pic:blipFill>
+                                    <a:blip r:embed="rId13">
+                                      <a:extLst>
+                                        <a:ext uri="{28A0092B-C50C-407E-A947-70E740481C1C}">
+                                          <a14:useLocalDpi xmlns:a14="http://schemas.microsoft.com/office/drawing/2010/main" val="0"/>
+                                        </a:ext>
+                                      </a:extLst>
+                                    </a:blip>
+                                    <a:srcRect/>
+                                    <a:stretch>
+                                      <a:fillRect/>
+                                    </a:stretch>
+                                  </pic:blipFill>
+                                  <pic:spPr bwMode="auto">
+                                    <a:xfrm>
+                                      <a:off x="0" y="0"/>
+                                      <a:ext cx="6948204" cy="2634209"/>
+                                    </a:xfrm>
+                                    <a:prstGeom prst="rect">
+                                      <a:avLst/>
+                                    </a:prstGeom>
+                                    <a:noFill/>
+                                    <a:ln>
+                                      <a:noFill/>
+                                    </a:ln>
+                                  </pic:spPr>
+                                </pic:pic>
+                              </a:graphicData>
+                            </a:graphic>
+                          </wp:inline>
+                        </w:drawing>
+                      </w:r>
+                    </w:p>
+                  </w:txbxContent>
+                </v:textbox>
+                <w10:wrap type="topAndBottom"/>
+              </v:shape>
+            </w:pict>
+          </mc:Fallback>
+        </mc:AlternateContent>
+      </w:r>
+    </w:p>
+    <w:p>
+      <w:pPr>
+        <w:rPr>
+          <w:lang w:val="es-AR"/>
+        </w:rPr>
+      </w:pPr>
+      <w:r>
+        <w:rPr>
+          <w:noProof/>
+          <w:lang w:val="es-AR"/>
+        </w:rPr>
+        <mc:AlternateContent>
+          <mc:Choice Requires="wps">
+            <w:drawing>
+              <wp:anchor distT="45720" distB="45720" distL="114300" distR="114300" simplePos="0" relativeHeight="251672576" behindDoc="0" locked="0" layoutInCell="1" allowOverlap="1" wp14:anchorId="29D52D72" wp14:editId="34CA9513">
+                <wp:simplePos x="0" y="0"/>
+                <wp:positionH relativeFrom="column">
+                  <wp:posOffset>0</wp:posOffset>
+                </wp:positionH>
+                <wp:positionV relativeFrom="paragraph">
+                  <wp:posOffset>594597</wp:posOffset>
+                </wp:positionV>
+                <wp:extent cx="7019925" cy="2689225"/>
+                <wp:effectExtent l="0" t="0" r="28575" b="15875"/>
+                <wp:wrapTopAndBottom/>
+                <wp:docPr id="24" name="Text Box 24"/>
+                <wp:cNvGraphicFramePr>
+                  <a:graphicFrameLocks xmlns:a="http://schemas.openxmlformats.org/drawingml/2006/main"/>
+                </wp:cNvGraphicFramePr>
+                <a:graphic xmlns:a="http://schemas.openxmlformats.org/drawingml/2006/main">
+                  <a:graphicData uri="http://schemas.microsoft.com/office/word/2010/wordprocessingShape">
+                    <wps:wsp>
+                      <wps:cNvSpPr txBox="1">
+                        <a:spLocks noChangeArrowheads="1"/>
+                      </wps:cNvSpPr>
+                      <wps:spPr bwMode="auto">
+                        <a:xfrm>
+                          <a:off x="0" y="0"/>
+                          <a:ext cx="7019925" cy="2689225"/>
+                        </a:xfrm>
+                        <a:prstGeom prst="rect">
+                          <a:avLst/>
+                        </a:prstGeom>
+                        <a:solidFill>
+                          <a:srgbClr val="FFFFFF"/>
+                        </a:solidFill>
+                        <a:ln w="9525">
+                          <a:solidFill>
+                            <a:srgbClr val="000000"/>
+                          </a:solidFill>
+                          <a:miter lim="800000"/>
+                          <a:headEnd/>
+                          <a:tailEnd/>
+                        </a:ln>
+                      </wps:spPr>
+                      <wps:txbx>
+                        <w:txbxContent>
+                          <w:p>
+                            <w:pPr>
+                              <w:jc w:val="center"/>
+                              <w:rPr>
+                                <w:i/>
+                                <w:noProof/>
+                                <w:u w:val="single"/>
+                                <w:lang w:val="es-AR"/>
+                              </w:rPr>
+                            </w:pPr>
+                            <w:r>
+                              <w:rPr>
+                                <w:rStyle w:val="Heading2Char"/>
+                                <w:lang w:val="es-AR"/>
+                              </w:rPr>
+                              <w:t>Realizando una búsqueda filtrando por SOEID y vacaciones cargadas masivamente</w:t>
+                            </w:r>
+                            <w:r>
+                              <w:rPr>
+                                <w:i/>
+                                <w:noProof/>
+                                <w:u w:val="single"/>
+                              </w:rPr>
+                              <w:drawing>
+                                <wp:inline distT="0" distB="0" distL="0" distR="0" wp14:anchorId="65DA541E" wp14:editId="2C4E543A">
+                                  <wp:extent cx="6822440" cy="2374900"/>
+                                  <wp:effectExtent l="0" t="0" r="0" b="6350"/>
+                                  <wp:docPr id="203" name="Picture 203"/>
+                                  <wp:cNvGraphicFramePr>
+                                    <a:graphicFrameLocks xmlns:a="http://schemas.openxmlformats.org/drawingml/2006/main" noChangeAspect="1"/>
+                                  </wp:cNvGraphicFramePr>
+                                  <a:graphic xmlns:a="http://schemas.openxmlformats.org/drawingml/2006/main">
+                                    <a:graphicData uri="http://schemas.openxmlformats.org/drawingml/2006/picture">
+                                      <pic:pic xmlns:pic="http://schemas.openxmlformats.org/drawingml/2006/picture">
+                                        <pic:nvPicPr>
+                                          <pic:cNvPr id="0" name="Picture 9"/>
+                                          <pic:cNvPicPr>
+                                            <a:picLocks noChangeAspect="1" noChangeArrowheads="1"/>
+                                          </pic:cNvPicPr>
+                                        </pic:nvPicPr>
+                                        <pic:blipFill>
+                                          <a:blip r:embed="rId14">
+                                            <a:extLst>
+                                              <a:ext uri="{28A0092B-C50C-407E-A947-70E740481C1C}">
+                                                <a14:useLocalDpi xmlns:a14="http://schemas.microsoft.com/office/drawing/2010/main" val="0"/>
+                                              </a:ext>
+                                            </a:extLst>
+                                          </a:blip>
+                                          <a:srcRect/>
+                                          <a:stretch>
+                                            <a:fillRect/>
+                                          </a:stretch>
+                                        </pic:blipFill>
+                                        <pic:spPr bwMode="auto">
+                                          <a:xfrm>
+                                            <a:off x="0" y="0"/>
+                                            <a:ext cx="6832817" cy="2378512"/>
+                                          </a:xfrm>
+                                          <a:prstGeom prst="rect">
+                                            <a:avLst/>
+                                          </a:prstGeom>
+                                          <a:noFill/>
+                                          <a:ln>
+                                            <a:noFill/>
+                                          </a:ln>
+                                        </pic:spPr>
+                                      </pic:pic>
+                                    </a:graphicData>
+                                  </a:graphic>
+                                </wp:inline>
+                              </w:drawing>
+                            </w:r>
+                          </w:p>
+                        </w:txbxContent>
+                      </wps:txbx>
+                      <wps:bodyPr rot="0" vert="horz" wrap="square" lIns="91440" tIns="45720" rIns="91440" bIns="45720" anchor="t" anchorCtr="0">
+                        <a:noAutofit/>
+                      </wps:bodyPr>
+                    </wps:wsp>
+                  </a:graphicData>
+                </a:graphic>
+                <wp14:sizeRelH relativeFrom="margin">
+                  <wp14:pctWidth>0</wp14:pctWidth>
+                </wp14:sizeRelH>
+                <wp14:sizeRelV relativeFrom="margin">
+                  <wp14:pctHeight>0</wp14:pctHeight>
+                </wp14:sizeRelV>
+              </wp:anchor>
+            </w:drawing>
+          </mc:Choice>
+          <mc:Fallback>
+            <w:pict>
+              <v:shape w14:anchorId="29D52D72" id="Text Box 24" o:spid="_x0000_s1030" type="#_x0000_t202" style="position:absolute;margin-left:0;margin-top:46.8pt;width:552.75pt;height:211.75pt;z-index:251672576;visibility:visible;mso-wrap-style:square;mso-width-percent:0;mso-height-percent:0;mso-wrap-distance-left:9pt;mso-wrap-distance-top:3.6pt;mso-wrap-distance-right:9pt;mso-wrap-distance-bottom:3.6pt;mso-position-horizontal:absolute;mso-position-horizontal-relative:text;mso-position-vertical:absolute;mso-position-vertical-relative:text;mso-width-percent:0;mso-height-percent:0;mso-width-relative:margin;mso-height-relative:margin;v-text-anchor:top" o:gfxdata="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">
+                <v:textbox>
+                  <w:txbxContent>
+                    <w:p>
+                      <w:pPr>
+                        <w:jc w:val="center"/>
+                        <w:rPr>
+                          <w:i/>
+                          <w:noProof/>
+                          <w:u w:val="single"/>
+                          <w:lang w:val="es-AR"/>
+                        </w:rPr>
+                      </w:pPr>
+                      <w:r>
+                        <w:rPr>
+                          <w:rStyle w:val="Heading2Char"/>
+                          <w:lang w:val="es-AR"/>
+                        </w:rPr>
+                        <w:t>Realizando una búsqueda filtrando por SOEID y vacaciones cargadas masivamente</w:t>
+                      </w:r>
+                      <w:r>
+                        <w:rPr>
+                          <w:i/>
+                          <w:noProof/>
+                          <w:u w:val="single"/>
+                        </w:rPr>
+                        <w:drawing>
+                          <wp:inline distT="0" distB="0" distL="0" distR="0" wp14:anchorId="65DA541E" wp14:editId="2C4E543A">
+                            <wp:extent cx="6822440" cy="2374900"/>
+                            <wp:effectExtent l="0" t="0" r="0" b="6350"/>
+                            <wp:docPr id="203" name="Picture 203"/>
+                            <wp:cNvGraphicFramePr>
+                              <a:graphicFrameLocks xmlns:a="http://schemas.openxmlformats.org/drawingml/2006/main" noChangeAspect="1"/>
+                            </wp:cNvGraphicFramePr>
+                            <a:graphic xmlns:a="http://schemas.openxmlformats.org/drawingml/2006/main">
+                              <a:graphicData uri="http://schemas.openxmlformats.org/drawingml/2006/picture">
+                                <pic:pic xmlns:pic="http://schemas.openxmlformats.org/drawingml/2006/picture">
+                                  <pic:nvPicPr>
+                                    <pic:cNvPr id="0" name="Picture 9"/>
+                                    <pic:cNvPicPr>
+                                      <a:picLocks noChangeAspect="1" noChangeArrowheads="1"/>
+                                    </pic:cNvPicPr>
+                                  </pic:nvPicPr>
+                                  <pic:blipFill>
+                                    <a:blip r:embed="rId14">
+                                      <a:extLst>
+                                        <a:ext uri="{28A0092B-C50C-407E-A947-70E740481C1C}">
+                                          <a14:useLocalDpi xmlns:a14="http://schemas.microsoft.com/office/drawing/2010/main" val="0"/>
+                                        </a:ext>
+                                      </a:extLst>
+                                    </a:blip>
+                                    <a:srcRect/>
+                                    <a:stretch>
+                                      <a:fillRect/>
+                                    </a:stretch>
+                                  </pic:blipFill>
+                                  <pic:spPr bwMode="auto">
+                                    <a:xfrm>
+                                      <a:off x="0" y="0"/>
+                                      <a:ext cx="6832817" cy="2378512"/>
+                                    </a:xfrm>
+                                    <a:prstGeom prst="rect">
+                                      <a:avLst/>
+                                    </a:prstGeom>
+                                    <a:noFill/>
+                                    <a:ln>
+                                      <a:noFill/>
+                                    </a:ln>
+                                  </pic:spPr>
+                                </pic:pic>
+                              </a:graphicData>
+                            </a:graphic>
+                          </wp:inline>
+                        </w:drawing>
+                      </w:r>
+                    </w:p>
+                  </w:txbxContent>
+                </v:textbox>
+                <w10:wrap type="topAndBottom"/>
+              </v:shape>
+            </w:pict>
+          </mc:Fallback>
+        </mc:AlternateContent>
+      </w:r>
+      <w:commentRangeStart w:id="3"/>
+      <w:r>
+        <w:rPr>
+          <w:lang w:val="es-AR"/>
+        </w:rPr>
+        <w:br w:type="page"/>
+      </w:r>
+      <w:commentRangeEnd w:id="3"/>
+      <w:r>
+        <w:rPr>
+          <w:rStyle w:val="CommentReference"/>
+        </w:rPr>
+        <w:commentReference w:id="3"/>
+      </w:r>
+    </w:p>
+    <w:p>
+      <w:pPr>
+        <w:rPr>
+          <w:rFonts w:asciiTheme="majorHAnsi" w:eastAsiaTheme="majorEastAsia" w:hAnsiTheme="majorHAnsi" w:cstheme="majorBidi"/>
+          <w:color w:val="365F91" w:themeColor="accent1" w:themeShade="BF"/>
+          <w:sz w:val="32"/>
+          <w:szCs w:val="32"/>
+          <w:lang w:val="es-AR"/>
+        </w:rPr>
+      </w:pPr>
+      <w:r>
+        <w:rPr>
+          <w:noProof/>
+          <w:lang w:val="es-AR"/>
+        </w:rPr>
+        <w:lastRenderedPageBreak/>
+        <mc:AlternateContent>
+          <mc:Choice Requires="wps">
+            <w:drawing>
+              <wp:anchor distT="45720" distB="45720" distL="114300" distR="114300" simplePos="0" relativeHeight="251681792" behindDoc="0" locked="0" layoutInCell="1" allowOverlap="1" wp14:anchorId="215DEE15" wp14:editId="0934A9FB">
+                <wp:simplePos x="0" y="0"/>
+                <wp:positionH relativeFrom="column">
+                  <wp:posOffset>-348615</wp:posOffset>
+                </wp:positionH>
+                <wp:positionV relativeFrom="paragraph">
+                  <wp:posOffset>135890</wp:posOffset>
+                </wp:positionV>
+                <wp:extent cx="7574280" cy="6179820"/>
+                <wp:effectExtent l="0" t="0" r="26670" b="11430"/>
+                <wp:wrapSquare wrapText="bothSides"/>
+                <wp:docPr id="194" name="Text Box 194"/>
+                <wp:cNvGraphicFramePr>
+                  <a:graphicFrameLocks xmlns:a="http://schemas.openxmlformats.org/drawingml/2006/main"/>
+                </wp:cNvGraphicFramePr>
+                <a:graphic xmlns:a="http://schemas.openxmlformats.org/drawingml/2006/main">
+                  <a:graphicData uri="http://schemas.microsoft.com/office/word/2010/wordprocessingShape">
+                    <wps:wsp>
+                      <wps:cNvSpPr txBox="1">
+                        <a:spLocks noChangeArrowheads="1"/>
+                      </wps:cNvSpPr>
+                      <wps:spPr bwMode="auto">
+                        <a:xfrm>
+                          <a:off x="0" y="0"/>
+                          <a:ext cx="7574280" cy="6179820"/>
+                        </a:xfrm>
+                        <a:prstGeom prst="rect">
+                          <a:avLst/>
+                        </a:prstGeom>
+                        <a:solidFill>
+                          <a:srgbClr val="FFFFFF"/>
+                        </a:solidFill>
+                        <a:ln w="9525">
+                          <a:solidFill>
+                            <a:srgbClr val="000000"/>
+                          </a:solidFill>
+                          <a:miter lim="800000"/>
+                          <a:headEnd/>
+                          <a:tailEnd/>
+                        </a:ln>
+                      </wps:spPr>
+                      <wps:txbx>
+                        <w:txbxContent>
+                          <w:p>
+                            <w:pPr>
+                              <w:jc w:val="center"/>
+                              <w:rPr>
+                                <w:rStyle w:val="Heading2Char"/>
+                                <w:lang w:val="es-AR"/>
+                              </w:rPr>
+                            </w:pPr>
+                            <w:r>
+                              <w:rPr>
+                                <w:rStyle w:val="Heading2Char"/>
+                                <w:lang w:val="es-AR"/>
+                              </w:rPr>
+                              <w:t>Excel que se importó en las pruebas/capturas</w:t>
+                            </w:r>
+                          </w:p>
+                          <w:p>
+                            <w:pPr>
+                              <w:rPr>
+                                <w:rStyle w:val="Heading2Char"/>
+                                <w:rFonts w:asciiTheme="minorHAnsi" w:eastAsiaTheme="minorHAnsi" w:hAnsiTheme="minorHAnsi" w:cstheme="minorBidi"/>
+                                <w:color w:val="auto"/>
+                                <w:sz w:val="22"/>
+                                <w:szCs w:val="22"/>
+                                <w:lang w:val="es-AR"/>
+                              </w:rPr>
+                            </w:pPr>
+                            <w:r>
+                              <w:rPr>
+                                <w:rStyle w:val="Heading2Char"/>
+                                <w:rFonts w:asciiTheme="minorHAnsi" w:eastAsiaTheme="minorHAnsi" w:hAnsiTheme="minorHAnsi" w:cstheme="minorBidi"/>
+                                <w:b/>
+                                <w:color w:val="auto"/>
+                                <w:sz w:val="22"/>
+                                <w:szCs w:val="22"/>
+                                <w:lang w:val="es-AR"/>
+                              </w:rPr>
+                              <w:t>NOTA</w:t>
+                            </w:r>
+                            <w:r>
+                              <w:rPr>
+                                <w:rStyle w:val="Heading2Char"/>
+                                <w:rFonts w:asciiTheme="minorHAnsi" w:eastAsiaTheme="minorHAnsi" w:hAnsiTheme="minorHAnsi" w:cstheme="minorBidi"/>
+                                <w:color w:val="auto"/>
+                                <w:sz w:val="22"/>
+                                <w:szCs w:val="22"/>
+                                <w:lang w:val="es-AR"/>
+                              </w:rPr>
+                              <w:t>: Si</w:t>
+                            </w:r>
+                            <w:r>
+                              <w:rPr>
+                                <w:rStyle w:val="Heading2Char"/>
+                                <w:rFonts w:asciiTheme="minorHAnsi" w:eastAsiaTheme="minorHAnsi" w:hAnsiTheme="minorHAnsi" w:cstheme="minorBidi"/>
+                                <w:color w:val="auto"/>
+                                <w:sz w:val="22"/>
+                                <w:szCs w:val="22"/>
+                                <w:lang w:val="es-AR"/>
+                              </w:rPr>
+                              <w:t xml:space="preserve"> desea guardar las observaciones de la importación, recuerde cerrar el archivo Excel antes de subirlo</w:t>
+                            </w:r>
+                          </w:p>
+                          <w:p>
+                            <w:pPr>
+                              <w:rPr>
+                                <w:rStyle w:val="Heading2Char"/>
+                                <w:rFonts w:asciiTheme="minorHAnsi" w:eastAsiaTheme="minorHAnsi" w:hAnsiTheme="minorHAnsi" w:cstheme="minorBidi"/>
+                                <w:color w:val="auto"/>
+                                <w:sz w:val="22"/>
+                                <w:szCs w:val="22"/>
+                                <w:lang w:val="es-AR"/>
+                              </w:rPr>
+                            </w:pPr>
+                            <w:r>
+                              <w:rPr>
+                                <w:i/>
+                                <w:noProof/>
+                                <w:u w:val="single"/>
+                              </w:rPr>
+                              <w:drawing>
+                                <wp:inline distT="0" distB="0" distL="0" distR="0" wp14:anchorId="39511B7C" wp14:editId="77983A83">
+                                  <wp:extent cx="6815455" cy="2137144"/>
+                                  <wp:effectExtent l="0" t="0" r="4445" b="0"/>
+                                  <wp:docPr id="202" name="Picture 202"/>
+                                  <wp:cNvGraphicFramePr>
+                                    <a:graphicFrameLocks xmlns:a="http://schemas.openxmlformats.org/drawingml/2006/main" noChangeAspect="1"/>
+                                  </wp:cNvGraphicFramePr>
+                                  <a:graphic xmlns:a="http://schemas.openxmlformats.org/drawingml/2006/main">
+                                    <a:graphicData uri="http://schemas.openxmlformats.org/drawingml/2006/picture">
+                                      <pic:pic xmlns:pic="http://schemas.openxmlformats.org/drawingml/2006/picture">
+                                        <pic:nvPicPr>
+                                          <pic:cNvPr id="0" name="Picture 11"/>
+                                          <pic:cNvPicPr>
+                                            <a:picLocks noChangeAspect="1" noChangeArrowheads="1"/>
+                                          </pic:cNvPicPr>
+                                        </pic:nvPicPr>
+                                        <pic:blipFill>
+                                          <a:blip r:embed="rId15">
+                                            <a:extLst>
+                                              <a:ext uri="{28A0092B-C50C-407E-A947-70E740481C1C}">
+                                                <a14:useLocalDpi xmlns:a14="http://schemas.microsoft.com/office/drawing/2010/main" val="0"/>
+                                              </a:ext>
+                                            </a:extLst>
+                                          </a:blip>
+                                          <a:srcRect/>
+                                          <a:stretch>
+                                            <a:fillRect/>
+                                          </a:stretch>
+                                        </pic:blipFill>
+                                        <pic:spPr bwMode="auto">
+                                          <a:xfrm>
+                                            <a:off x="0" y="0"/>
+                                            <a:ext cx="6874373" cy="2155619"/>
+                                          </a:xfrm>
+                                          <a:prstGeom prst="rect">
+                                            <a:avLst/>
+                                          </a:prstGeom>
+                                          <a:noFill/>
+                                          <a:ln>
+                                            <a:noFill/>
+                                          </a:ln>
+                                        </pic:spPr>
+                                      </pic:pic>
+                                    </a:graphicData>
+                                  </a:graphic>
+                                </wp:inline>
+                              </w:drawing>
+                            </w:r>
+                          </w:p>
+                          <w:p>
+                            <w:pPr>
+                              <w:rPr>
+                                <w:rStyle w:val="Heading2Char"/>
+                                <w:rFonts w:asciiTheme="minorHAnsi" w:eastAsiaTheme="minorHAnsi" w:hAnsiTheme="minorHAnsi" w:cstheme="minorBidi"/>
+                                <w:color w:val="auto"/>
+                                <w:sz w:val="22"/>
+                                <w:szCs w:val="22"/>
+                                <w:lang w:val="es-AR"/>
+                              </w:rPr>
+                            </w:pPr>
+                          </w:p>
+                          <w:p>
+                            <w:pPr>
+                              <w:rPr>
+                                <w:rStyle w:val="Heading2Char"/>
+                                <w:rFonts w:asciiTheme="minorHAnsi" w:eastAsiaTheme="minorHAnsi" w:hAnsiTheme="minorHAnsi" w:cstheme="minorBidi"/>
+                                <w:color w:val="auto"/>
+                                <w:sz w:val="22"/>
+                                <w:szCs w:val="22"/>
+                                <w:lang w:val="es-AR"/>
+                              </w:rPr>
+                            </w:pPr>
+                          </w:p>
+                          <w:p>
+                            <w:pPr>
+                              <w:rPr>
+                                <w:rStyle w:val="Heading2Char"/>
+                                <w:rFonts w:asciiTheme="minorHAnsi" w:eastAsiaTheme="minorHAnsi" w:hAnsiTheme="minorHAnsi" w:cstheme="minorBidi"/>
+                                <w:color w:val="auto"/>
+                                <w:sz w:val="22"/>
+                                <w:szCs w:val="22"/>
+                                <w:lang w:val="es-AR"/>
+                              </w:rPr>
+                            </w:pPr>
+                          </w:p>
+                          <w:tbl>
+                            <w:tblPr>
+                              <w:tblW w:w="27160" w:type="dxa"/>
+                              <w:tblInd w:w="113" w:type="dxa"/>
+                              <w:tblLook w:val="04A0" w:firstRow="1" w:lastRow="0" w:firstColumn="1" w:lastColumn="0" w:noHBand="0" w:noVBand="1"/>
+                            </w:tblPr>
+                            <w:tblGrid>
+                              <w:gridCol w:w="1160"/>
+                              <w:gridCol w:w="1440"/>
+                              <w:gridCol w:w="1200"/>
+                              <w:gridCol w:w="606"/>
+                              <w:gridCol w:w="1360"/>
+                              <w:gridCol w:w="1400"/>
+                              <w:gridCol w:w="1320"/>
+                              <w:gridCol w:w="607"/>
+                              <w:gridCol w:w="960"/>
+                              <w:gridCol w:w="1540"/>
+                              <w:gridCol w:w="1240"/>
+                              <w:gridCol w:w="960"/>
+                              <w:gridCol w:w="11760"/>
+                              <w:gridCol w:w="1760"/>
+                            </w:tblGrid>
+                            <w:tr>
+                              <w:trPr>
+                                <w:trHeight w:val="450"/>
+                              </w:trPr>
+                              <w:tc>
+                                <w:tcPr>
+                                  <w:tcW w:w="1160" w:type="dxa"/>
+                                  <w:tcBorders>
+                                    <w:top w:val="single" w:sz="4" w:space="0" w:color="auto"/>
+                                    <w:left w:val="single" w:sz="4" w:space="0" w:color="auto"/>
+                                    <w:bottom w:val="single" w:sz="4" w:space="0" w:color="auto"/>
+                                    <w:right w:val="single" w:sz="4" w:space="0" w:color="auto"/>
+                                  </w:tcBorders>
+                                  <w:shd w:val="clear" w:color="000000" w:fill="BDD7EE"/>
+                                  <w:noWrap/>
+                                  <w:vAlign w:val="center"/>
+                                  <w:hideMark/>
+                                </w:tcPr>
+                                <w:p>
+                                  <w:pPr>
+                                    <w:spacing w:after="0" w:line="240" w:lineRule="auto"/>
+                                    <w:jc w:val="center"/>
+                                    <w:rPr>
+                                      <w:rFonts w:ascii="Calibri" w:eastAsia="Times New Roman" w:hAnsi="Calibri" w:cs="Calibri"/>
+                                      <w:b/>
+                                      <w:bCs/>
+                                      <w:color w:val="000000"/>
+                                    </w:rPr>
+                                  </w:pPr>
+                                  <w:r>
+                                    <w:rPr>
+                                      <w:rFonts w:ascii="Calibri" w:eastAsia="Times New Roman" w:hAnsi="Calibri" w:cs="Calibri"/>
+                                      <w:b/>
+                                      <w:bCs/>
+                                      <w:color w:val="000000"/>
+                                    </w:rPr>
+                                    <w:t>Nro Legajo</w:t>
+                                  </w:r>
+                                </w:p>
+                              </w:tc>
+                              <w:tc>
+                                <w:tcPr>
+                                  <w:tcW w:w="1440" w:type="dxa"/>
+                                  <w:tcBorders>
+                                    <w:top w:val="single" w:sz="4" w:space="0" w:color="auto"/>
+                                    <w:left w:val="nil"/>
+                                    <w:bottom w:val="single" w:sz="4" w:space="0" w:color="auto"/>
+                                    <w:right w:val="single" w:sz="4" w:space="0" w:color="auto"/>
+                                  </w:tcBorders>
+                                  <w:shd w:val="clear" w:color="000000" w:fill="BDD7EE"/>
+                                  <w:noWrap/>
+                                  <w:vAlign w:val="center"/>
+                                  <w:hideMark/>
+                                </w:tcPr>
+                                <w:p>
+                                  <w:pPr>
+                                    <w:spacing w:after="0" w:line="240" w:lineRule="auto"/>
+                                    <w:jc w:val="center"/>
+                                    <w:rPr>
+                                      <w:rFonts w:ascii="Calibri" w:eastAsia="Times New Roman" w:hAnsi="Calibri" w:cs="Calibri"/>
+                                      <w:b/>
+                                      <w:bCs/>
+                                      <w:color w:val="000000"/>
+                                    </w:rPr>
+                                  </w:pPr>
+                                  <w:r>
+                                    <w:rPr>
+                                      <w:rFonts w:ascii="Calibri" w:eastAsia="Times New Roman" w:hAnsi="Calibri" w:cs="Calibri"/>
+                                      <w:b/>
+                                      <w:bCs/>
+                                      <w:color w:val="000000"/>
+                                    </w:rPr>
+                                    <w:t>Fecha Periodo</w:t>
+                                  </w:r>
+                                </w:p>
+                              </w:tc>
+                              <w:tc>
+                                <w:tcPr>
+                                  <w:tcW w:w="1200" w:type="dxa"/>
+                                  <w:tcBorders>
+                                    <w:top w:val="single" w:sz="4" w:space="0" w:color="auto"/>
+                                    <w:left w:val="nil"/>
+                                    <w:bottom w:val="single" w:sz="4" w:space="0" w:color="auto"/>
+                                    <w:right w:val="single" w:sz="4" w:space="0" w:color="auto"/>
+                                  </w:tcBorders>
+                                  <w:shd w:val="clear" w:color="000000" w:fill="BDD7EE"/>
+                                  <w:noWrap/>
+                                  <w:vAlign w:val="center"/>
+                                  <w:hideMark/>
+                                </w:tcPr>
+                                <w:p>
+                                  <w:pPr>
+                                    <w:spacing w:after="0" w:line="240" w:lineRule="auto"/>
+                                    <w:jc w:val="center"/>
+                                    <w:rPr>
+                                      <w:rFonts w:ascii="Calibri" w:eastAsia="Times New Roman" w:hAnsi="Calibri" w:cs="Calibri"/>
+                                      <w:b/>
+                                      <w:bCs/>
+                                      <w:color w:val="000000"/>
+                                    </w:rPr>
+                                  </w:pPr>
+                                  <w:r>
+                                    <w:rPr>
+                                      <w:rFonts w:ascii="Calibri" w:eastAsia="Times New Roman" w:hAnsi="Calibri" w:cs="Calibri"/>
+                                      <w:b/>
+                                      <w:bCs/>
+                                      <w:color w:val="000000"/>
+                                    </w:rPr>
+                                    <w:t>Fecha Inicio</w:t>
+                                  </w:r>
+                                </w:p>
+                              </w:tc>
+                              <w:tc>
+                                <w:tcPr>
+                                  <w:tcW w:w="540" w:type="dxa"/>
+                                  <w:tcBorders>
+                                    <w:top w:val="single" w:sz="4" w:space="0" w:color="auto"/>
+                                    <w:left w:val="nil"/>
+                                    <w:bottom w:val="single" w:sz="4" w:space="0" w:color="auto"/>
+                                    <w:right w:val="single" w:sz="4" w:space="0" w:color="auto"/>
+                                  </w:tcBorders>
+                                  <w:shd w:val="clear" w:color="000000" w:fill="BDD7EE"/>
+                                  <w:noWrap/>
+                                  <w:vAlign w:val="center"/>
+                                  <w:hideMark/>
+                                </w:tcPr>
+                                <w:p>
+                                  <w:pPr>
+                                    <w:spacing w:after="0" w:line="240" w:lineRule="auto"/>
+                                    <w:jc w:val="center"/>
+                                    <w:rPr>
+                                      <w:rFonts w:ascii="Calibri" w:eastAsia="Times New Roman" w:hAnsi="Calibri" w:cs="Calibri"/>
+                                      <w:b/>
+                                      <w:bCs/>
+                                      <w:color w:val="000000"/>
+                                    </w:rPr>
+                                  </w:pPr>
+                                  <w:r>
+                                    <w:rPr>
+                                      <w:rFonts w:ascii="Calibri" w:eastAsia="Times New Roman" w:hAnsi="Calibri" w:cs="Calibri"/>
+                                      <w:b/>
+                                      <w:bCs/>
+                                      <w:color w:val="000000"/>
+                                    </w:rPr>
+                                    <w:t>Dias</w:t>
+                                  </w:r>
+                                </w:p>
+                              </w:tc>
+                              <w:tc>
+                                <w:tcPr>
+                                  <w:tcW w:w="1360" w:type="dxa"/>
+                                  <w:tcBorders>
+                                    <w:top w:val="single" w:sz="4" w:space="0" w:color="auto"/>
+                                    <w:left w:val="nil"/>
+                                    <w:bottom w:val="single" w:sz="4" w:space="0" w:color="auto"/>
+                                    <w:right w:val="single" w:sz="4" w:space="0" w:color="auto"/>
+                                  </w:tcBorders>
+                                  <w:shd w:val="clear" w:color="000000" w:fill="BDD7EE"/>
+                                  <w:noWrap/>
+                                  <w:vAlign w:val="center"/>
+                                  <w:hideMark/>
+                                </w:tcPr>
+                                <w:p>
+                                  <w:pPr>
+                                    <w:spacing w:after="0" w:line="240" w:lineRule="auto"/>
+                                    <w:jc w:val="center"/>
+                                    <w:rPr>
+                                      <w:rFonts w:ascii="Calibri" w:eastAsia="Times New Roman" w:hAnsi="Calibri" w:cs="Calibri"/>
+                                      <w:b/>
+                                      <w:bCs/>
+                                      <w:color w:val="000000"/>
+                                    </w:rPr>
+                                  </w:pPr>
+                                  <w:r>
+                                    <w:rPr>
+                                      <w:rFonts w:ascii="Calibri" w:eastAsia="Times New Roman" w:hAnsi="Calibri" w:cs="Calibri"/>
+                                      <w:b/>
+                                      <w:bCs/>
+                                      <w:color w:val="000000"/>
+                                    </w:rPr>
+                                    <w:t>Fecha Pedido</w:t>
+                                  </w:r>
+                                </w:p>
+                              </w:tc>
+                              <w:tc>
+                                <w:tcPr>
+                                  <w:tcW w:w="1400" w:type="dxa"/>
+                                  <w:tcBorders>
+                                    <w:top w:val="single" w:sz="4" w:space="0" w:color="auto"/>
+                                    <w:left w:val="nil"/>
+                                    <w:bottom w:val="single" w:sz="4" w:space="0" w:color="auto"/>
+                                    <w:right w:val="single" w:sz="4" w:space="0" w:color="auto"/>
+                                  </w:tcBorders>
+                                  <w:shd w:val="clear" w:color="000000" w:fill="BDD7EE"/>
+                                  <w:noWrap/>
+                                  <w:vAlign w:val="center"/>
+                                  <w:hideMark/>
+                                </w:tcPr>
+                                <w:p>
+                                  <w:pPr>
+                                    <w:spacing w:after="0" w:line="240" w:lineRule="auto"/>
+                                    <w:jc w:val="center"/>
+                                    <w:rPr>
+                                      <w:rFonts w:ascii="Calibri" w:eastAsia="Times New Roman" w:hAnsi="Calibri" w:cs="Calibri"/>
+                                      <w:b/>
+                                      <w:bCs/>
+                                      <w:color w:val="000000"/>
+                                    </w:rPr>
+                                  </w:pPr>
+                                  <w:r>
+                                    <w:rPr>
+                                      <w:rFonts w:ascii="Calibri" w:eastAsia="Times New Roman" w:hAnsi="Calibri" w:cs="Calibri"/>
+                                      <w:b/>
+                                      <w:bCs/>
+                                      <w:color w:val="000000"/>
+                                    </w:rPr>
+                                    <w:t>chk PLUS VAC</w:t>
+                                  </w:r>
+                                </w:p>
+                              </w:tc>
+                              <w:tc>
+                                <w:tcPr>
+                                  <w:tcW w:w="1320" w:type="dxa"/>
+                                  <w:tcBorders>
+                                    <w:top w:val="single" w:sz="4" w:space="0" w:color="auto"/>
+                                    <w:left w:val="nil"/>
+                                    <w:bottom w:val="single" w:sz="4" w:space="0" w:color="auto"/>
+                                    <w:right w:val="single" w:sz="4" w:space="0" w:color="auto"/>
+                                  </w:tcBorders>
+                                  <w:shd w:val="clear" w:color="000000" w:fill="BDD7EE"/>
+                                  <w:noWrap/>
+                                  <w:vAlign w:val="center"/>
+                                  <w:hideMark/>
+                                </w:tcPr>
+                                <w:p>
+                                  <w:pPr>
+                                    <w:spacing w:after="0" w:line="240" w:lineRule="auto"/>
+                                    <w:jc w:val="center"/>
+                                    <w:rPr>
+                                      <w:rFonts w:ascii="Calibri" w:eastAsia="Times New Roman" w:hAnsi="Calibri" w:cs="Calibri"/>
+                                      <w:b/>
+                                      <w:bCs/>
+                                      <w:color w:val="000000"/>
+                                    </w:rPr>
+                                  </w:pPr>
+                                  <w:r>
+                                    <w:rPr>
+                                      <w:rFonts w:ascii="Calibri" w:eastAsia="Times New Roman" w:hAnsi="Calibri" w:cs="Calibri"/>
+                                      <w:b/>
+                                      <w:bCs/>
+                                      <w:color w:val="000000"/>
+                                    </w:rPr>
+                                    <w:t>chk Adelanto</w:t>
+                                  </w:r>
+                                </w:p>
+                              </w:tc>
+                              <w:tc>
+                                <w:tcPr>
+                                  <w:tcW w:w="520" w:type="dxa"/>
+                                  <w:tcBorders>
+                                    <w:top w:val="single" w:sz="4" w:space="0" w:color="auto"/>
+                                    <w:left w:val="nil"/>
+                                    <w:bottom w:val="single" w:sz="4" w:space="0" w:color="auto"/>
+                                    <w:right w:val="single" w:sz="4" w:space="0" w:color="auto"/>
+                                  </w:tcBorders>
+                                  <w:shd w:val="clear" w:color="000000" w:fill="BDD7EE"/>
+                                  <w:noWrap/>
+                                  <w:vAlign w:val="center"/>
+                                  <w:hideMark/>
+                                </w:tcPr>
+                                <w:p>
+                                  <w:pPr>
+                                    <w:spacing w:after="0" w:line="240" w:lineRule="auto"/>
+                                    <w:jc w:val="center"/>
+                                    <w:rPr>
+                                      <w:rFonts w:ascii="Calibri" w:eastAsia="Times New Roman" w:hAnsi="Calibri" w:cs="Calibri"/>
+                                      <w:b/>
+                                      <w:bCs/>
+                                      <w:color w:val="000000"/>
+                                    </w:rPr>
+                                  </w:pPr>
+                                  <w:r>
+                                    <w:rPr>
+                                      <w:rFonts w:ascii="Calibri" w:eastAsia="Times New Roman" w:hAnsi="Calibri" w:cs="Calibri"/>
+                                      <w:b/>
+                                      <w:bCs/>
+                                      <w:color w:val="000000"/>
+                                    </w:rPr>
+                                    <w:t>Mes</w:t>
+                                  </w:r>
+                                </w:p>
+                              </w:tc>
+                              <w:tc>
+                                <w:tcPr>
+                                  <w:tcW w:w="960" w:type="dxa"/>
+                                  <w:tcBorders>
+                                    <w:top w:val="single" w:sz="4" w:space="0" w:color="auto"/>
+                                    <w:left w:val="nil"/>
+                                    <w:bottom w:val="single" w:sz="4" w:space="0" w:color="auto"/>
+                                    <w:right w:val="single" w:sz="4" w:space="0" w:color="auto"/>
+                                  </w:tcBorders>
+                                  <w:shd w:val="clear" w:color="000000" w:fill="BDD7EE"/>
+                                  <w:noWrap/>
+                                  <w:vAlign w:val="center"/>
+                                  <w:hideMark/>
+                                </w:tcPr>
+                                <w:p>
+                                  <w:pPr>
+                                    <w:spacing w:after="0" w:line="240" w:lineRule="auto"/>
+                                    <w:jc w:val="center"/>
+                                    <w:rPr>
+                                      <w:rFonts w:ascii="Calibri" w:eastAsia="Times New Roman" w:hAnsi="Calibri" w:cs="Calibri"/>
+                                      <w:b/>
+                                      <w:bCs/>
+                                      <w:color w:val="000000"/>
+                                    </w:rPr>
+                                  </w:pPr>
+                                  <w:r>
+                                    <w:rPr>
+                                      <w:rFonts w:ascii="Calibri" w:eastAsia="Times New Roman" w:hAnsi="Calibri" w:cs="Calibri"/>
+                                      <w:b/>
+                                      <w:bCs/>
+                                      <w:color w:val="000000"/>
+                                    </w:rPr>
+                                    <w:t>Año</w:t>
+                                  </w:r>
+                                </w:p>
+                              </w:tc>
+                              <w:tc>
+                                <w:tcPr>
+                                  <w:tcW w:w="1540" w:type="dxa"/>
+                                  <w:tcBorders>
+                                    <w:top w:val="single" w:sz="4" w:space="0" w:color="auto"/>
+                                    <w:left w:val="nil"/>
+                                    <w:bottom w:val="single" w:sz="4" w:space="0" w:color="auto"/>
+                                    <w:right w:val="single" w:sz="4" w:space="0" w:color="auto"/>
+                                  </w:tcBorders>
+                                  <w:shd w:val="clear" w:color="000000" w:fill="BDD7EE"/>
+                                  <w:noWrap/>
+                                  <w:vAlign w:val="center"/>
+                                  <w:hideMark/>
+                                </w:tcPr>
+                                <w:p>
+                                  <w:pPr>
+                                    <w:spacing w:after="0" w:line="240" w:lineRule="auto"/>
+                                    <w:jc w:val="center"/>
+                                    <w:rPr>
+                                      <w:rFonts w:ascii="Calibri" w:eastAsia="Times New Roman" w:hAnsi="Calibri" w:cs="Calibri"/>
+                                      <w:b/>
+                                      <w:bCs/>
+                                      <w:color w:val="000000"/>
+                                    </w:rPr>
+                                  </w:pPr>
+                                  <w:r>
+                                    <w:rPr>
+                                      <w:rFonts w:ascii="Calibri" w:eastAsia="Times New Roman" w:hAnsi="Calibri" w:cs="Calibri"/>
+                                      <w:b/>
+                                      <w:bCs/>
+                                      <w:color w:val="000000"/>
+                                    </w:rPr>
+                                    <w:t>chk Aprobado</w:t>
+                                  </w:r>
+                                </w:p>
+                              </w:tc>
+                              <w:tc>
+                                <w:tcPr>
+                                  <w:tcW w:w="1240" w:type="dxa"/>
+                                  <w:tcBorders>
+                                    <w:top w:val="nil"/>
+                                    <w:left w:val="nil"/>
+                                    <w:bottom w:val="nil"/>
+                                    <w:right w:val="nil"/>
+                                  </w:tcBorders>
+                                  <w:shd w:val="clear" w:color="auto" w:fill="auto"/>
+                                  <w:noWrap/>
+                                  <w:vAlign w:val="bottom"/>
+                                  <w:hideMark/>
+                                </w:tcPr>
+                                <w:p>
+                                  <w:pPr>
+                                    <w:spacing w:after="0" w:line="240" w:lineRule="auto"/>
+                                    <w:jc w:val="center"/>
+                                    <w:rPr>
+                                      <w:rFonts w:ascii="Calibri" w:eastAsia="Times New Roman" w:hAnsi="Calibri" w:cs="Calibri"/>
+                                      <w:b/>
+                                      <w:bCs/>
+                                      <w:color w:val="000000"/>
+                                    </w:rPr>
+                                  </w:pPr>
+                                </w:p>
+                              </w:tc>
+                              <w:tc>
+                                <w:tcPr>
+                                  <w:tcW w:w="960" w:type="dxa"/>
+                                  <w:tcBorders>
+                                    <w:top w:val="nil"/>
+                                    <w:left w:val="nil"/>
+                                    <w:bottom w:val="nil"/>
+                                    <w:right w:val="nil"/>
+                                  </w:tcBorders>
+                                  <w:shd w:val="clear" w:color="auto" w:fill="auto"/>
+                                  <w:noWrap/>
+                                  <w:vAlign w:val="bottom"/>
+                                  <w:hideMark/>
+                                </w:tcPr>
+                                <w:p>
+                                  <w:pPr>
+                                    <w:spacing w:after="0" w:line="240" w:lineRule="auto"/>
+                                    <w:rPr>
+                                      <w:rFonts w:ascii="Times New Roman" w:eastAsia="Times New Roman" w:hAnsi="Times New Roman" w:cs="Times New Roman"/>
+                                      <w:sz w:val="20"/>
+                                      <w:szCs w:val="20"/>
+                                    </w:rPr>
+                                  </w:pPr>
+                                </w:p>
+                              </w:tc>
+                              <w:tc>
+                                <w:tcPr>
+                                  <w:tcW w:w="11760" w:type="dxa"/>
+                                  <w:tcBorders>
+                                    <w:top w:val="single" w:sz="4" w:space="0" w:color="auto"/>
+                                    <w:left w:val="single" w:sz="4" w:space="0" w:color="auto"/>
+                                    <w:bottom w:val="single" w:sz="4" w:space="0" w:color="auto"/>
+                                    <w:right w:val="single" w:sz="4" w:space="0" w:color="auto"/>
+                                  </w:tcBorders>
+                                  <w:shd w:val="clear" w:color="000000" w:fill="C6E0B4"/>
+                                  <w:noWrap/>
+                                  <w:vAlign w:val="center"/>
+                                  <w:hideMark/>
+                                </w:tcPr>
+                                <w:p>
+                                  <w:pPr>
+                                    <w:spacing w:after="0" w:line="240" w:lineRule="auto"/>
+                                    <w:rPr>
+                                      <w:rFonts w:ascii="Calibri" w:eastAsia="Times New Roman" w:hAnsi="Calibri" w:cs="Calibri"/>
+                                      <w:b/>
+                                      <w:bCs/>
+                                      <w:color w:val="000000"/>
+                                    </w:rPr>
+                                  </w:pPr>
+                                  <w:r>
+                                    <w:rPr>
+                                      <w:rFonts w:ascii="Calibri" w:eastAsia="Times New Roman" w:hAnsi="Calibri" w:cs="Calibri"/>
+                                      <w:b/>
+                                      <w:bCs/>
+                                      <w:color w:val="000000"/>
+                                    </w:rPr>
+                                    <w:t>Observaciones</w:t>
+                                  </w:r>
+                                </w:p>
+                              </w:tc>
+                              <w:tc>
+                                <w:tcPr>
+                                  <w:tcW w:w="1760" w:type="dxa"/>
+                                  <w:tcBorders>
+                                    <w:top w:val="single" w:sz="4" w:space="0" w:color="auto"/>
+                                    <w:left w:val="nil"/>
+                                    <w:bottom w:val="single" w:sz="4" w:space="0" w:color="auto"/>
+                                    <w:right w:val="single" w:sz="4" w:space="0" w:color="auto"/>
+                                  </w:tcBorders>
+                                  <w:shd w:val="clear" w:color="000000" w:fill="C6E0B4"/>
+                                  <w:noWrap/>
+                                  <w:vAlign w:val="center"/>
+                                  <w:hideMark/>
+                                </w:tcPr>
+                                <w:p>
+                                  <w:pPr>
+                                    <w:spacing w:after="0" w:line="240" w:lineRule="auto"/>
+                                    <w:jc w:val="center"/>
+                                    <w:rPr>
+                                      <w:rFonts w:ascii="Calibri" w:eastAsia="Times New Roman" w:hAnsi="Calibri" w:cs="Calibri"/>
+                                      <w:b/>
+                                      <w:bCs/>
+                                      <w:color w:val="000000"/>
+                                    </w:rPr>
+                                  </w:pPr>
+                                  <w:r>
+                                    <w:rPr>
+                                      <w:rFonts w:ascii="Calibri" w:eastAsia="Times New Roman" w:hAnsi="Calibri" w:cs="Calibri"/>
+                                      <w:b/>
+                                      <w:bCs/>
+                                      <w:color w:val="000000"/>
+                                    </w:rPr>
+                                    <w:t>SOEID a Contactar</w:t>
+                                  </w:r>
+                                </w:p>
+                              </w:tc>
+                            </w:tr>
+                            <w:tr>
+                              <w:trPr>
+                                <w:trHeight w:val="300"/>
+                              </w:trPr>
+                              <w:tc>
+                                <w:tcPr>
+                                  <w:tcW w:w="1160" w:type="dxa"/>
+                                  <w:tcBorders>
+                                    <w:top w:val="nil"/>
+                                    <w:left w:val="single" w:sz="4" w:space="0" w:color="auto"/>
+                                    <w:bottom w:val="single" w:sz="4" w:space="0" w:color="auto"/>
+                                    <w:right w:val="single" w:sz="4" w:space="0" w:color="auto"/>
+                                  </w:tcBorders>
+                                  <w:shd w:val="clear" w:color="auto" w:fill="auto"/>
+                                  <w:noWrap/>
+                                  <w:vAlign w:val="bottom"/>
+                                  <w:hideMark/>
+                                </w:tcPr>
+                                <w:p>
+                                  <w:pPr>
+                                    <w:spacing w:after="0" w:line="240" w:lineRule="auto"/>
+                                    <w:jc w:val="center"/>
+                                    <w:rPr>
+                                      <w:rFonts w:ascii="Calibri" w:eastAsia="Times New Roman" w:hAnsi="Calibri" w:cs="Calibri"/>
+                                      <w:color w:val="000000"/>
+                                    </w:rPr>
+                                  </w:pPr>
+                                  <w:r>
+                                    <w:rPr>
+                                      <w:rFonts w:ascii="Calibri" w:eastAsia="Times New Roman" w:hAnsi="Calibri" w:cs="Calibri"/>
+                                      <w:color w:val="000000"/>
+                                    </w:rPr>
+                                    <w:t> </w:t>
+                                  </w:r>
+                                </w:p>
+                              </w:tc>
+                              <w:tc>
+                                <w:tcPr>
+                                  <w:tcW w:w="1440" w:type="dxa"/>
+                                  <w:tcBorders>
+                                    <w:top w:val="nil"/>
+                                    <w:left w:val="nil"/>
+                                    <w:bottom w:val="single" w:sz="4" w:space="0" w:color="auto"/>
+                                    <w:right w:val="single" w:sz="4" w:space="0" w:color="auto"/>
+                                  </w:tcBorders>
+                                  <w:shd w:val="clear" w:color="auto" w:fill="auto"/>
+                                  <w:noWrap/>
+                                  <w:vAlign w:val="bottom"/>
+                                  <w:hideMark/>
+                                </w:tcPr>
+                                <w:p>
+                                  <w:pPr>
+                                    <w:spacing w:after="0" w:line="240" w:lineRule="auto"/>
+                                    <w:jc w:val="center"/>
+                                    <w:rPr>
+                                      <w:rFonts w:ascii="Calibri" w:eastAsia="Times New Roman" w:hAnsi="Calibri" w:cs="Calibri"/>
+                                      <w:color w:val="000000"/>
+                                    </w:rPr>
+                                  </w:pPr>
+                                  <w:r>
+                                    <w:rPr>
+                                      <w:rFonts w:ascii="Calibri" w:eastAsia="Times New Roman" w:hAnsi="Calibri" w:cs="Calibri"/>
+                                      <w:color w:val="000000"/>
+                                    </w:rPr>
+                                    <w:t> </w:t>
+                                  </w:r>
+                                </w:p>
+                              </w:tc>
+                              <w:tc>
+                                <w:tcPr>
+                                  <w:tcW w:w="1200" w:type="dxa"/>
+                                  <w:tcBorders>
+                                    <w:top w:val="nil"/>
+                                    <w:left w:val="nil"/>
+                                    <w:bottom w:val="single" w:sz="4" w:space="0" w:color="auto"/>
+                                    <w:right w:val="single" w:sz="4" w:space="0" w:color="auto"/>
+                                  </w:tcBorders>
+                                  <w:shd w:val="clear" w:color="auto" w:fill="auto"/>
+                                  <w:noWrap/>
+                                  <w:vAlign w:val="bottom"/>
+                                  <w:hideMark/>
+                                </w:tcPr>
+                                <w:p>
+                                  <w:pPr>
+                                    <w:spacing w:after="0" w:line="240" w:lineRule="auto"/>
+                                    <w:jc w:val="center"/>
+                                    <w:rPr>
+                                      <w:rFonts w:ascii="Calibri" w:eastAsia="Times New Roman" w:hAnsi="Calibri" w:cs="Calibri"/>
+                                      <w:color w:val="000000"/>
+                                    </w:rPr>
+                                  </w:pPr>
+                                  <w:r>
+                                    <w:rPr>
+                                      <w:rFonts w:ascii="Calibri" w:eastAsia="Times New Roman" w:hAnsi="Calibri" w:cs="Calibri"/>
+                                      <w:color w:val="000000"/>
+                                    </w:rPr>
+                                    <w:t> </w:t>
+                                  </w:r>
+                                </w:p>
+                              </w:tc>
+                              <w:tc>
+                                <w:tcPr>
+                                  <w:tcW w:w="540" w:type="dxa"/>
+                                  <w:tcBorders>
+                                    <w:top w:val="nil"/>
+                                    <w:left w:val="nil"/>
+                                    <w:bottom w:val="single" w:sz="4" w:space="0" w:color="auto"/>
+                                    <w:right w:val="single" w:sz="4" w:space="0" w:color="auto"/>
+                                  </w:tcBorders>
+                                  <w:shd w:val="clear" w:color="auto" w:fill="auto"/>
+                                  <w:noWrap/>
+                                  <w:vAlign w:val="center"/>
+                                  <w:hideMark/>
+                                </w:tcPr>
+                                <w:p>
+                                  <w:pPr>
+                                    <w:spacing w:after="0" w:line="240" w:lineRule="auto"/>
+                                    <w:jc w:val="center"/>
+                                    <w:rPr>
+                                      <w:rFonts w:ascii="Calibri" w:eastAsia="Times New Roman" w:hAnsi="Calibri" w:cs="Calibri"/>
+                                      <w:color w:val="000000"/>
+                                    </w:rPr>
+                                  </w:pPr>
+                                  <w:r>
+                                    <w:rPr>
+                                      <w:rFonts w:ascii="Calibri" w:eastAsia="Times New Roman" w:hAnsi="Calibri" w:cs="Calibri"/>
+                                      <w:color w:val="000000"/>
+                                    </w:rPr>
+                                    <w:t> </w:t>
+                                  </w:r>
+                                </w:p>
+                              </w:tc>
+                              <w:tc>
+                                <w:tcPr>
+                                  <w:tcW w:w="1360" w:type="dxa"/>
+                                  <w:tcBorders>
+                                    <w:top w:val="nil"/>
+                                    <w:left w:val="nil"/>
+                                    <w:bottom w:val="single" w:sz="4" w:space="0" w:color="auto"/>
+                                    <w:right w:val="single" w:sz="4" w:space="0" w:color="auto"/>
+                                  </w:tcBorders>
+                                  <w:shd w:val="clear" w:color="auto" w:fill="auto"/>
+                                  <w:noWrap/>
+                                  <w:vAlign w:val="bottom"/>
+                                  <w:hideMark/>
+                                </w:tcPr>
+                                <w:p>
+                                  <w:pPr>
+                                    <w:spacing w:after="0" w:line="240" w:lineRule="auto"/>
+                                    <w:jc w:val="center"/>
+                                    <w:rPr>
+                                      <w:rFonts w:ascii="Calibri" w:eastAsia="Times New Roman" w:hAnsi="Calibri" w:cs="Calibri"/>
+                                      <w:color w:val="000000"/>
+                                    </w:rPr>
+                                  </w:pPr>
+                                  <w:r>
+                                    <w:rPr>
+                                      <w:rFonts w:ascii="Calibri" w:eastAsia="Times New Roman" w:hAnsi="Calibri" w:cs="Calibri"/>
+                                      <w:color w:val="000000"/>
+                                    </w:rPr>
+                                    <w:t> </w:t>
+                                  </w:r>
+                                </w:p>
+                              </w:tc>
+                              <w:tc>
+                                <w:tcPr>
+                                  <w:tcW w:w="1400" w:type="dxa"/>
+                                  <w:tcBorders>
+                                    <w:top w:val="nil"/>
+                                    <w:left w:val="nil"/>
+                                    <w:bottom w:val="single" w:sz="4" w:space="0" w:color="auto"/>
+                                    <w:right w:val="single" w:sz="4" w:space="0" w:color="auto"/>
+                                  </w:tcBorders>
+                                  <w:shd w:val="clear" w:color="auto" w:fill="auto"/>
+                                  <w:noWrap/>
+                                  <w:vAlign w:val="center"/>
+                                  <w:hideMark/>
+                                </w:tcPr>
+                                <w:p>
+                                  <w:pPr>
+                                    <w:spacing w:after="0" w:line="240" w:lineRule="auto"/>
+                                    <w:jc w:val="center"/>
+                                    <w:rPr>
+                                      <w:rFonts w:ascii="Calibri" w:eastAsia="Times New Roman" w:hAnsi="Calibri" w:cs="Calibri"/>
+                                      <w:color w:val="000000"/>
+                                    </w:rPr>
+                                  </w:pPr>
+                                  <w:r>
+                                    <w:rPr>
+                                      <w:rFonts w:ascii="Calibri" w:eastAsia="Times New Roman" w:hAnsi="Calibri" w:cs="Calibri"/>
+                                      <w:color w:val="000000"/>
+                                    </w:rPr>
+                                    <w:t> </w:t>
+                                  </w:r>
+                                </w:p>
+                              </w:tc>
+                              <w:tc>
+                                <w:tcPr>
+                                  <w:tcW w:w="1320" w:type="dxa"/>
+                                  <w:tcBorders>
+                                    <w:top w:val="nil"/>
+                                    <w:left w:val="nil"/>
+                                    <w:bottom w:val="single" w:sz="4" w:space="0" w:color="auto"/>
+                                    <w:right w:val="single" w:sz="4" w:space="0" w:color="auto"/>
+                                  </w:tcBorders>
+                                  <w:shd w:val="clear" w:color="auto" w:fill="auto"/>
+                                  <w:noWrap/>
+                                  <w:vAlign w:val="center"/>
+                                  <w:hideMark/>
+                                </w:tcPr>
+                                <w:p>
+                                  <w:pPr>
+                                    <w:spacing w:after="0" w:line="240" w:lineRule="auto"/>
+                                    <w:jc w:val="center"/>
+                                    <w:rPr>
+                                      <w:rFonts w:ascii="Calibri" w:eastAsia="Times New Roman" w:hAnsi="Calibri" w:cs="Calibri"/>
+                                      <w:color w:val="000000"/>
+                                    </w:rPr>
+                                  </w:pPr>
+                                  <w:r>
+                                    <w:rPr>
+                                      <w:rFonts w:ascii="Calibri" w:eastAsia="Times New Roman" w:hAnsi="Calibri" w:cs="Calibri"/>
+                                      <w:color w:val="000000"/>
+                                    </w:rPr>
+                                    <w:t> </w:t>
+                                  </w:r>
+                                </w:p>
+                              </w:tc>
+                              <w:tc>
+                                <w:tcPr>
+                                  <w:tcW w:w="520" w:type="dxa"/>
+                                  <w:tcBorders>
+                                    <w:top w:val="nil"/>
+                                    <w:left w:val="nil"/>
+                                    <w:bottom w:val="single" w:sz="4" w:space="0" w:color="auto"/>
+                                    <w:right w:val="single" w:sz="4" w:space="0" w:color="auto"/>
+                                  </w:tcBorders>
+                                  <w:shd w:val="clear" w:color="auto" w:fill="auto"/>
+                                  <w:noWrap/>
+                                  <w:vAlign w:val="center"/>
+                                  <w:hideMark/>
+                                </w:tcPr>
+                                <w:p>
+                                  <w:pPr>
+                                    <w:spacing w:after="0" w:line="240" w:lineRule="auto"/>
+                                    <w:jc w:val="center"/>
+                                    <w:rPr>
+                                      <w:rFonts w:ascii="Calibri" w:eastAsia="Times New Roman" w:hAnsi="Calibri" w:cs="Calibri"/>
+                                      <w:color w:val="000000"/>
+                                    </w:rPr>
+                                  </w:pPr>
+                                  <w:r>
+                                    <w:rPr>
+                                      <w:rFonts w:ascii="Calibri" w:eastAsia="Times New Roman" w:hAnsi="Calibri" w:cs="Calibri"/>
+                                      <w:color w:val="000000"/>
+                                    </w:rPr>
+                                    <w:t> </w:t>
+                                  </w:r>
+                                </w:p>
+                              </w:tc>
+                              <w:tc>
+                                <w:tcPr>
+                                  <w:tcW w:w="960" w:type="dxa"/>
+                                  <w:tcBorders>
+                                    <w:top w:val="nil"/>
+                                    <w:left w:val="nil"/>
+                                    <w:bottom w:val="single" w:sz="4" w:space="0" w:color="auto"/>
+                                    <w:right w:val="single" w:sz="4" w:space="0" w:color="auto"/>
+                                  </w:tcBorders>
+                                  <w:shd w:val="clear" w:color="auto" w:fill="auto"/>
+                                  <w:noWrap/>
+                                  <w:vAlign w:val="center"/>
+                                  <w:hideMark/>
+                                </w:tcPr>
+                                <w:p>
+                                  <w:pPr>
+                                    <w:spacing w:after="0" w:line="240" w:lineRule="auto"/>
+                                    <w:jc w:val="center"/>
+                                    <w:rPr>
+                                      <w:rFonts w:ascii="Calibri" w:eastAsia="Times New Roman" w:hAnsi="Calibri" w:cs="Calibri"/>
+                                      <w:color w:val="000000"/>
+                                    </w:rPr>
+                                  </w:pPr>
+                                  <w:r>
+                                    <w:rPr>
+                                      <w:rFonts w:ascii="Calibri" w:eastAsia="Times New Roman" w:hAnsi="Calibri" w:cs="Calibri"/>
+                                      <w:color w:val="000000"/>
+                                    </w:rPr>
+                                    <w:t> </w:t>
+                                  </w:r>
+                                </w:p>
+                              </w:tc>
+                              <w:tc>
+                                <w:tcPr>
+                                  <w:tcW w:w="1540" w:type="dxa"/>
+                                  <w:tcBorders>
+                                    <w:top w:val="nil"/>
+                                    <w:left w:val="nil"/>
+                                    <w:bottom w:val="single" w:sz="4" w:space="0" w:color="auto"/>
+                                    <w:right w:val="single" w:sz="4" w:space="0" w:color="auto"/>
+                                  </w:tcBorders>
+                                  <w:shd w:val="clear" w:color="auto" w:fill="auto"/>
+                                  <w:noWrap/>
+                                  <w:vAlign w:val="center"/>
+                                  <w:hideMark/>
+                                </w:tcPr>
+                                <w:p>
+                                  <w:pPr>
+                                    <w:spacing w:after="0" w:line="240" w:lineRule="auto"/>
+                                    <w:jc w:val="center"/>
+                                    <w:rPr>
+                                      <w:rFonts w:ascii="Calibri" w:eastAsia="Times New Roman" w:hAnsi="Calibri" w:cs="Calibri"/>
+                                      <w:color w:val="000000"/>
+                                    </w:rPr>
+                                  </w:pPr>
+                                  <w:r>
+                                    <w:rPr>
+                                      <w:rFonts w:ascii="Calibri" w:eastAsia="Times New Roman" w:hAnsi="Calibri" w:cs="Calibri"/>
+                                      <w:color w:val="000000"/>
+                                    </w:rPr>
+                                    <w:t> </w:t>
+                                  </w:r>
+                                </w:p>
+                              </w:tc>
+                              <w:tc>
+                                <w:tcPr>
+                                  <w:tcW w:w="1240" w:type="dxa"/>
+                                  <w:tcBorders>
+                                    <w:top w:val="nil"/>
+                                    <w:left w:val="nil"/>
+                                    <w:bottom w:val="nil"/>
+                                    <w:right w:val="nil"/>
+                                  </w:tcBorders>
+                                  <w:shd w:val="clear" w:color="auto" w:fill="auto"/>
+                                  <w:noWrap/>
+                                  <w:vAlign w:val="bottom"/>
+                                  <w:hideMark/>
+                                </w:tcPr>
+                                <w:p>
+                                  <w:pPr>
+                                    <w:spacing w:after="0" w:line="240" w:lineRule="auto"/>
+                                    <w:jc w:val="center"/>
+                                    <w:rPr>
+                                      <w:rFonts w:ascii="Calibri" w:eastAsia="Times New Roman" w:hAnsi="Calibri" w:cs="Calibri"/>
+                                      <w:color w:val="000000"/>
+                                    </w:rPr>
+                                  </w:pPr>
+                                </w:p>
+                              </w:tc>
+                              <w:tc>
+                                <w:tcPr>
+                                  <w:tcW w:w="960" w:type="dxa"/>
+                                  <w:tcBorders>
+                                    <w:top w:val="nil"/>
+                                    <w:left w:val="nil"/>
+                                    <w:bottom w:val="nil"/>
+                                    <w:right w:val="nil"/>
+                                  </w:tcBorders>
+                                  <w:shd w:val="clear" w:color="auto" w:fill="auto"/>
+                                  <w:noWrap/>
+                                  <w:vAlign w:val="bottom"/>
+                                  <w:hideMark/>
+                                </w:tcPr>
+                                <w:p>
+                                  <w:pPr>
+                                    <w:spacing w:after="0" w:line="240" w:lineRule="auto"/>
+                                    <w:rPr>
+                                      <w:rFonts w:ascii="Times New Roman" w:eastAsia="Times New Roman" w:hAnsi="Times New Roman" w:cs="Times New Roman"/>
+                                      <w:sz w:val="20"/>
+                                      <w:szCs w:val="20"/>
+                                    </w:rPr>
+                                  </w:pPr>
+                                </w:p>
+                              </w:tc>
+                              <w:tc>
+                                <w:tcPr>
+                                  <w:tcW w:w="11760" w:type="dxa"/>
+                                  <w:tcBorders>
+                                    <w:top w:val="nil"/>
+                                    <w:left w:val="single" w:sz="4" w:space="0" w:color="auto"/>
+                                    <w:bottom w:val="nil"/>
+                                    <w:right w:val="nil"/>
+                                  </w:tcBorders>
+                                  <w:shd w:val="clear" w:color="auto" w:fill="auto"/>
+                                  <w:vAlign w:val="bottom"/>
+                                  <w:hideMark/>
+                                </w:tcPr>
+                                <w:p>
+                                  <w:pPr>
+                                    <w:spacing w:after="0" w:line="240" w:lineRule="auto"/>
+                                    <w:rPr>
+                                      <w:rFonts w:ascii="Calibri" w:eastAsia="Times New Roman" w:hAnsi="Calibri" w:cs="Calibri"/>
+                                      <w:color w:val="000000"/>
+                                    </w:rPr>
+                                  </w:pPr>
+                                  <w:r>
+                                    <w:rPr>
+                                      <w:rFonts w:ascii="Calibri" w:eastAsia="Times New Roman" w:hAnsi="Calibri" w:cs="Calibri"/>
+                                      <w:color w:val="000000"/>
+                                    </w:rPr>
+                                    <w:t> </w:t>
+                                  </w:r>
+                                </w:p>
+                              </w:tc>
+                              <w:tc>
+                                <w:tcPr>
+                                  <w:tcW w:w="1760" w:type="dxa"/>
+                                  <w:tcBorders>
+                                    <w:top w:val="nil"/>
+                                    <w:left w:val="nil"/>
+                                    <w:bottom w:val="nil"/>
+                                    <w:right w:val="single" w:sz="4" w:space="0" w:color="auto"/>
+                                  </w:tcBorders>
+                                  <w:shd w:val="clear" w:color="auto" w:fill="auto"/>
+                                  <w:noWrap/>
+                                  <w:vAlign w:val="bottom"/>
+                                  <w:hideMark/>
+                                </w:tcPr>
+                                <w:p>
+                                  <w:pPr>
+                                    <w:spacing w:after="0" w:line="240" w:lineRule="auto"/>
+                                    <w:jc w:val="center"/>
+                                    <w:rPr>
+                                      <w:rFonts w:ascii="Calibri" w:eastAsia="Times New Roman" w:hAnsi="Calibri" w:cs="Calibri"/>
+                                      <w:color w:val="000000"/>
+                                    </w:rPr>
+                                  </w:pPr>
+                                  <w:r>
+                                    <w:rPr>
+                                      <w:rFonts w:ascii="Calibri" w:eastAsia="Times New Roman" w:hAnsi="Calibri" w:cs="Calibri"/>
+                                      <w:color w:val="000000"/>
+                                    </w:rPr>
+                                    <w:t> </w:t>
+                                  </w:r>
+                                </w:p>
+                              </w:tc>
+                            </w:tr>
+                            <w:tr>
+                              <w:trPr>
+                                <w:trHeight w:val="300"/>
+                              </w:trPr>
+                              <w:tc>
+                                <w:tcPr>
+                                  <w:tcW w:w="1160" w:type="dxa"/>
+                                  <w:tcBorders>
+                                    <w:top w:val="nil"/>
+                                    <w:left w:val="nil"/>
+                                    <w:bottom w:val="nil"/>
+                                    <w:right w:val="nil"/>
+                                  </w:tcBorders>
+                                  <w:shd w:val="clear" w:color="auto" w:fill="auto"/>
+                                  <w:noWrap/>
+                                  <w:vAlign w:val="bottom"/>
+                                  <w:hideMark/>
+                                </w:tcPr>
+                                <w:p>
+                                  <w:pPr>
+                                    <w:spacing w:after="0" w:line="240" w:lineRule="auto"/>
+                                    <w:jc w:val="center"/>
+                                    <w:rPr>
+                                      <w:rFonts w:ascii="Calibri" w:eastAsia="Times New Roman" w:hAnsi="Calibri" w:cs="Calibri"/>
+                                      <w:color w:val="000000"/>
+                                    </w:rPr>
+                                  </w:pPr>
+                                </w:p>
+                              </w:tc>
+                              <w:tc>
+                                <w:tcPr>
+                                  <w:tcW w:w="1440" w:type="dxa"/>
+                                  <w:tcBorders>
+                                    <w:top w:val="nil"/>
+                                    <w:left w:val="nil"/>
+                                    <w:bottom w:val="nil"/>
+                                    <w:right w:val="nil"/>
+                                  </w:tcBorders>
+                                  <w:shd w:val="clear" w:color="auto" w:fill="auto"/>
+                                  <w:noWrap/>
+                                  <w:vAlign w:val="bottom"/>
+                                  <w:hideMark/>
+                                </w:tcPr>
+                                <w:p>
+                                  <w:pPr>
+                                    <w:spacing w:after="0" w:line="240" w:lineRule="auto"/>
+                                    <w:jc w:val="center"/>
+                                    <w:rPr>
+                                      <w:rFonts w:ascii="Times New Roman" w:eastAsia="Times New Roman" w:hAnsi="Times New Roman" w:cs="Times New Roman"/>
+                                      <w:sz w:val="20"/>
+                                      <w:szCs w:val="20"/>
+                                    </w:rPr>
+                                  </w:pPr>
+                                </w:p>
+                              </w:tc>
+                              <w:tc>
+                                <w:tcPr>
+                                  <w:tcW w:w="1200" w:type="dxa"/>
+                                  <w:tcBorders>
+                                    <w:top w:val="nil"/>
+                                    <w:left w:val="nil"/>
+                                    <w:bottom w:val="nil"/>
+                                    <w:right w:val="nil"/>
+                                  </w:tcBorders>
+                                  <w:shd w:val="clear" w:color="auto" w:fill="auto"/>
+                                  <w:noWrap/>
+                                  <w:vAlign w:val="bottom"/>
+                                  <w:hideMark/>
+                                </w:tcPr>
+                                <w:p>
+                                  <w:pPr>
+                                    <w:spacing w:after="0" w:line="240" w:lineRule="auto"/>
+                                    <w:jc w:val="center"/>
+                                    <w:rPr>
+                                      <w:rFonts w:ascii="Times New Roman" w:eastAsia="Times New Roman" w:hAnsi="Times New Roman" w:cs="Times New Roman"/>
+                                      <w:sz w:val="20"/>
+                                      <w:szCs w:val="20"/>
+                                    </w:rPr>
+                                  </w:pPr>
+                                </w:p>
+                              </w:tc>
+                              <w:tc>
+                                <w:tcPr>
+                                  <w:tcW w:w="540" w:type="dxa"/>
+                                  <w:tcBorders>
+                                    <w:top w:val="nil"/>
+                                    <w:left w:val="nil"/>
+                                    <w:bottom w:val="nil"/>
+                                    <w:right w:val="nil"/>
+                                  </w:tcBorders>
+                                  <w:shd w:val="clear" w:color="auto" w:fill="auto"/>
+                                  <w:noWrap/>
+                                  <w:vAlign w:val="bottom"/>
+                                  <w:hideMark/>
+                                </w:tcPr>
+                                <w:p>
+                                  <w:pPr>
+                                    <w:spacing w:after="0" w:line="240" w:lineRule="auto"/>
+                                    <w:jc w:val="center"/>
+                                    <w:rPr>
+                                      <w:rFonts w:ascii="Times New Roman" w:eastAsia="Times New Roman" w:hAnsi="Times New Roman" w:cs="Times New Roman"/>
+                                      <w:sz w:val="20"/>
+                                      <w:szCs w:val="20"/>
+                                    </w:rPr>
+                                  </w:pPr>
+                                </w:p>
+                              </w:tc>
+                              <w:tc>
+                                <w:tcPr>
+                                  <w:tcW w:w="1360" w:type="dxa"/>
+                                  <w:tcBorders>
+                                    <w:top w:val="nil"/>
+                                    <w:left w:val="nil"/>
+                                    <w:bottom w:val="nil"/>
+                                    <w:right w:val="nil"/>
+                                  </w:tcBorders>
+                                  <w:shd w:val="clear" w:color="auto" w:fill="auto"/>
+                                  <w:noWrap/>
+                                  <w:vAlign w:val="bottom"/>
+                                  <w:hideMark/>
+                                </w:tcPr>
+                                <w:p>
+                                  <w:pPr>
+                                    <w:spacing w:after="0" w:line="240" w:lineRule="auto"/>
+                                    <w:jc w:val="center"/>
+                                    <w:rPr>
+                                      <w:rFonts w:ascii="Times New Roman" w:eastAsia="Times New Roman" w:hAnsi="Times New Roman" w:cs="Times New Roman"/>
+                                      <w:sz w:val="20"/>
+                                      <w:szCs w:val="20"/>
+                                    </w:rPr>
+                                  </w:pPr>
+                                </w:p>
+                              </w:tc>
+                              <w:tc>
+                                <w:tcPr>
+                                  <w:tcW w:w="1400" w:type="dxa"/>
+                                  <w:tcBorders>
+                                    <w:top w:val="nil"/>
+                                    <w:left w:val="nil"/>
+                                    <w:bottom w:val="nil"/>
+                                    <w:right w:val="nil"/>
+                                  </w:tcBorders>
+                                  <w:shd w:val="clear" w:color="auto" w:fill="auto"/>
+                                  <w:noWrap/>
+                                  <w:vAlign w:val="center"/>
+                                  <w:hideMark/>
+                                </w:tcPr>
+                                <w:p>
+                                  <w:pPr>
+                                    <w:spacing w:after="0" w:line="240" w:lineRule="auto"/>
+                                    <w:jc w:val="center"/>
+                                    <w:rPr>
+                                      <w:rFonts w:ascii="Times New Roman" w:eastAsia="Times New Roman" w:hAnsi="Times New Roman" w:cs="Times New Roman"/>
+                                      <w:sz w:val="20"/>
+                                      <w:szCs w:val="20"/>
+                                    </w:rPr>
+                                  </w:pPr>
+                                </w:p>
+                              </w:tc>
+                              <w:tc>
+                                <w:tcPr>
+                                  <w:tcW w:w="1320" w:type="dxa"/>
+                                  <w:tcBorders>
+                                    <w:top w:val="nil"/>
+                                    <w:left w:val="nil"/>
+                                    <w:bottom w:val="nil"/>
+                                    <w:right w:val="nil"/>
+                                  </w:tcBorders>
+                                  <w:shd w:val="clear" w:color="auto" w:fill="auto"/>
+                                  <w:noWrap/>
+                                  <w:vAlign w:val="center"/>
+                                  <w:hideMark/>
+                                </w:tcPr>
+                                <w:p>
+                                  <w:pPr>
+                                    <w:spacing w:after="0" w:line="240" w:lineRule="auto"/>
+                                    <w:jc w:val="center"/>
+                                    <w:rPr>
+                                      <w:rFonts w:ascii="Times New Roman" w:eastAsia="Times New Roman" w:hAnsi="Times New Roman" w:cs="Times New Roman"/>
+                                      <w:sz w:val="20"/>
+                                      <w:szCs w:val="20"/>
+                                    </w:rPr>
+                                  </w:pPr>
+                                </w:p>
+                              </w:tc>
+                              <w:tc>
+                                <w:tcPr>
+                                  <w:tcW w:w="520" w:type="dxa"/>
+                                  <w:tcBorders>
+                                    <w:top w:val="nil"/>
+                                    <w:left w:val="nil"/>
+                                    <w:bottom w:val="nil"/>
+                                    <w:right w:val="nil"/>
+                                  </w:tcBorders>
+                                  <w:shd w:val="clear" w:color="auto" w:fill="auto"/>
+                                  <w:noWrap/>
+                                  <w:vAlign w:val="center"/>
+                                  <w:hideMark/>
+                                </w:tcPr>
+                                <w:p>
+                                  <w:pPr>
+                                    <w:spacing w:after="0" w:line="240" w:lineRule="auto"/>
+                                    <w:jc w:val="center"/>
+                                    <w:rPr>
+                                      <w:rFonts w:ascii="Times New Roman" w:eastAsia="Times New Roman" w:hAnsi="Times New Roman" w:cs="Times New Roman"/>
+                                      <w:sz w:val="20"/>
+                                      <w:szCs w:val="20"/>
+                                    </w:rPr>
+                                  </w:pPr>
+                                </w:p>
+                              </w:tc>
+                              <w:tc>
+                                <w:tcPr>
+                                  <w:tcW w:w="960" w:type="dxa"/>
+                                  <w:tcBorders>
+                                    <w:top w:val="nil"/>
+                                    <w:left w:val="nil"/>
+                                    <w:bottom w:val="nil"/>
+                                    <w:right w:val="nil"/>
+                                  </w:tcBorders>
+                                  <w:shd w:val="clear" w:color="auto" w:fill="auto"/>
+                                  <w:noWrap/>
+                                  <w:vAlign w:val="center"/>
+                                  <w:hideMark/>
+                                </w:tcPr>
+                                <w:p>
+                                  <w:pPr>
+                                    <w:spacing w:after="0" w:line="240" w:lineRule="auto"/>
+                                    <w:jc w:val="center"/>
+                                    <w:rPr>
+                                      <w:rFonts w:ascii="Times New Roman" w:eastAsia="Times New Roman" w:hAnsi="Times New Roman" w:cs="Times New Roman"/>
+                                      <w:sz w:val="20"/>
+                                      <w:szCs w:val="20"/>
+                                    </w:rPr>
+                                  </w:pPr>
+                                </w:p>
+                              </w:tc>
+                              <w:tc>
+                                <w:tcPr>
+                                  <w:tcW w:w="1540" w:type="dxa"/>
+                                  <w:tcBorders>
+                                    <w:top w:val="nil"/>
+                                    <w:left w:val="nil"/>
+                                    <w:bottom w:val="nil"/>
+                                    <w:right w:val="nil"/>
+                                  </w:tcBorders>
+                                  <w:shd w:val="clear" w:color="auto" w:fill="auto"/>
+                                  <w:noWrap/>
+                                  <w:vAlign w:val="center"/>
+                                  <w:hideMark/>
+                                </w:tcPr>
+                                <w:p>
+                                  <w:pPr>
+                                    <w:spacing w:after="0" w:line="240" w:lineRule="auto"/>
+                                    <w:jc w:val="center"/>
+                                    <w:rPr>
+                                      <w:rFonts w:ascii="Times New Roman" w:eastAsia="Times New Roman" w:hAnsi="Times New Roman" w:cs="Times New Roman"/>
+                                      <w:sz w:val="20"/>
+                                      <w:szCs w:val="20"/>
+                                    </w:rPr>
+                                  </w:pPr>
+                                </w:p>
+                              </w:tc>
+                              <w:tc>
+                                <w:tcPr>
+                                  <w:tcW w:w="1240" w:type="dxa"/>
+                                  <w:tcBorders>
+                                    <w:top w:val="nil"/>
+                                    <w:left w:val="nil"/>
+                                    <w:bottom w:val="nil"/>
+                                    <w:right w:val="nil"/>
+                                  </w:tcBorders>
+                                  <w:shd w:val="clear" w:color="auto" w:fill="auto"/>
+                                  <w:noWrap/>
+                                  <w:vAlign w:val="bottom"/>
+                                  <w:hideMark/>
+                                </w:tcPr>
+                                <w:p>
+                                  <w:pPr>
+                                    <w:spacing w:after="0" w:line="240" w:lineRule="auto"/>
+                                    <w:jc w:val="center"/>
+                                    <w:rPr>
+                                      <w:rFonts w:ascii="Times New Roman" w:eastAsia="Times New Roman" w:hAnsi="Times New Roman" w:cs="Times New Roman"/>
+                                      <w:sz w:val="20"/>
+                                      <w:szCs w:val="20"/>
+                                    </w:rPr>
+                                  </w:pPr>
+                                </w:p>
+                              </w:tc>
+                              <w:tc>
+                                <w:tcPr>
+                                  <w:tcW w:w="960" w:type="dxa"/>
+                                  <w:tcBorders>
+                                    <w:top w:val="nil"/>
+                                    <w:left w:val="nil"/>
+                                    <w:bottom w:val="nil"/>
+                                    <w:right w:val="nil"/>
+                                  </w:tcBorders>
+                                  <w:shd w:val="clear" w:color="auto" w:fill="auto"/>
+                                  <w:noWrap/>
+                                  <w:vAlign w:val="bottom"/>
+                                  <w:hideMark/>
+                                </w:tcPr>
+                                <w:p>
+                                  <w:pPr>
+                                    <w:spacing w:after="0" w:line="240" w:lineRule="auto"/>
+                                    <w:rPr>
+                                      <w:rFonts w:ascii="Times New Roman" w:eastAsia="Times New Roman" w:hAnsi="Times New Roman" w:cs="Times New Roman"/>
+                                      <w:sz w:val="20"/>
+                                      <w:szCs w:val="20"/>
+                                    </w:rPr>
+                                  </w:pPr>
+                                </w:p>
+                              </w:tc>
+                              <w:tc>
+                                <w:tcPr>
+                                  <w:tcW w:w="11760" w:type="dxa"/>
+                                  <w:tcBorders>
+                                    <w:top w:val="nil"/>
+                                    <w:left w:val="nil"/>
+                                    <w:bottom w:val="nil"/>
+                                    <w:right w:val="nil"/>
+                                  </w:tcBorders>
+                                  <w:shd w:val="clear" w:color="auto" w:fill="auto"/>
+                                  <w:noWrap/>
+                                  <w:vAlign w:val="bottom"/>
+                                  <w:hideMark/>
+                                </w:tcPr>
+                                <w:p>
+                                  <w:pPr>
+                                    <w:spacing w:after="0" w:line="240" w:lineRule="auto"/>
+                                    <w:rPr>
+                                      <w:rFonts w:ascii="Times New Roman" w:eastAsia="Times New Roman" w:hAnsi="Times New Roman" w:cs="Times New Roman"/>
+                                      <w:sz w:val="20"/>
+                                      <w:szCs w:val="20"/>
+                                    </w:rPr>
+                                  </w:pPr>
+                                </w:p>
+                              </w:tc>
+                              <w:tc>
+                                <w:tcPr>
+                                  <w:tcW w:w="1760" w:type="dxa"/>
+                                  <w:tcBorders>
+                                    <w:top w:val="nil"/>
+                                    <w:left w:val="nil"/>
+                                    <w:bottom w:val="nil"/>
+                                    <w:right w:val="nil"/>
+                                  </w:tcBorders>
+                                  <w:shd w:val="clear" w:color="auto" w:fill="auto"/>
+                                  <w:noWrap/>
+                                  <w:vAlign w:val="bottom"/>
+                                  <w:hideMark/>
+                                </w:tcPr>
+                                <w:p>
+                                  <w:pPr>
+                                    <w:spacing w:after="0" w:line="240" w:lineRule="auto"/>
+                                    <w:rPr>
+                                      <w:rFonts w:ascii="Times New Roman" w:eastAsia="Times New Roman" w:hAnsi="Times New Roman" w:cs="Times New Roman"/>
+                                      <w:sz w:val="20"/>
+                                      <w:szCs w:val="20"/>
+                                    </w:rPr>
+                                  </w:pPr>
+                                </w:p>
+                              </w:tc>
+                            </w:tr>
+                          </w:tbl>
+                          <w:p>
+                            <w:pPr>
+                              <w:jc w:val="center"/>
+                              <w:rPr>
+                                <w:i/>
+                                <w:noProof/>
+                                <w:u w:val="single"/>
+                              </w:rPr>
+                            </w:pPr>
+                          </w:p>
+                          <w:tbl>
+                            <w:tblPr>
+                              <w:tblW w:w="3912" w:type="dxa"/>
+                              <w:tblInd w:w="113" w:type="dxa"/>
+                              <w:tblLook w:val="04A0" w:firstRow="1" w:lastRow="0" w:firstColumn="1" w:lastColumn="0" w:noHBand="0" w:noVBand="1"/>
+                            </w:tblPr>
+                            <w:tblGrid>
+                              <w:gridCol w:w="1554"/>
+                              <w:gridCol w:w="2642"/>
+                            </w:tblGrid>
+                            <w:tr>
+                              <w:trPr>
+                                <w:trHeight w:val="498"/>
+                              </w:trPr>
+                              <w:tc>
+                                <w:tcPr>
+                                  <w:tcW w:w="1270" w:type="dxa"/>
+                                  <w:tcBorders>
+                                    <w:top w:val="single" w:sz="4" w:space="0" w:color="auto"/>
+                                    <w:left w:val="single" w:sz="4" w:space="0" w:color="auto"/>
+                                    <w:bottom w:val="single" w:sz="4" w:space="0" w:color="auto"/>
+                                    <w:right w:val="single" w:sz="4" w:space="0" w:color="auto"/>
+                                  </w:tcBorders>
+                                  <w:shd w:val="clear" w:color="000000" w:fill="C6E0B4"/>
+                                  <w:noWrap/>
+                                  <w:vAlign w:val="center"/>
+                                  <w:hideMark/>
+                                </w:tcPr>
+                                <w:p>
+                                  <w:pPr>
+                                    <w:spacing w:after="0" w:line="240" w:lineRule="auto"/>
+                                    <w:rPr>
+                                      <w:rFonts w:ascii="Calibri" w:eastAsia="Times New Roman" w:hAnsi="Calibri" w:cs="Calibri"/>
+                                      <w:b/>
+                                      <w:bCs/>
+                                      <w:color w:val="000000"/>
+                                    </w:rPr>
+                                  </w:pPr>
+                                  <w:r>
+                                    <w:rPr>
+                                      <w:rFonts w:ascii="Calibri" w:eastAsia="Times New Roman" w:hAnsi="Calibri" w:cs="Calibri"/>
+                                      <w:b/>
+                                      <w:bCs/>
+                                      <w:color w:val="000000"/>
+                                    </w:rPr>
+                                    <w:t>Observaciones</w:t>
+                                  </w:r>
+                                </w:p>
+                              </w:tc>
+                              <w:tc>
+                                <w:tcPr>
+                                  <w:tcW w:w="2642" w:type="dxa"/>
+                                  <w:tcBorders>
+                                    <w:top w:val="single" w:sz="4" w:space="0" w:color="auto"/>
+                                    <w:left w:val="nil"/>
+                                    <w:bottom w:val="single" w:sz="4" w:space="0" w:color="auto"/>
+                                    <w:right w:val="single" w:sz="4" w:space="0" w:color="auto"/>
+                                  </w:tcBorders>
+                                  <w:shd w:val="clear" w:color="000000" w:fill="C6E0B4"/>
+                                  <w:noWrap/>
+                                  <w:vAlign w:val="center"/>
+                                  <w:hideMark/>
+                                </w:tcPr>
+                                <w:p>
+                                  <w:pPr>
+                                    <w:spacing w:after="0" w:line="240" w:lineRule="auto"/>
+                                    <w:jc w:val="center"/>
+                                    <w:rPr>
+                                      <w:rFonts w:ascii="Calibri" w:eastAsia="Times New Roman" w:hAnsi="Calibri" w:cs="Calibri"/>
+                                      <w:b/>
+                                      <w:bCs/>
+                                      <w:color w:val="000000"/>
+                                    </w:rPr>
+                                  </w:pPr>
+                                  <w:r>
+                                    <w:rPr>
+                                      <w:rFonts w:ascii="Calibri" w:eastAsia="Times New Roman" w:hAnsi="Calibri" w:cs="Calibri"/>
+                                      <w:b/>
+                                      <w:bCs/>
+                                      <w:color w:val="000000"/>
+                                    </w:rPr>
+                                    <w:t>SOEID a Contactar</w:t>
+                                  </w:r>
+                                </w:p>
+                              </w:tc>
+                            </w:tr>
+                            <w:tr>
+                              <w:trPr>
+                                <w:trHeight w:val="332"/>
+                              </w:trPr>
+                              <w:tc>
+                                <w:tcPr>
+                                  <w:tcW w:w="1270" w:type="dxa"/>
+                                  <w:tcBorders>
+                                    <w:top w:val="nil"/>
+                                    <w:left w:val="single" w:sz="4" w:space="0" w:color="auto"/>
+                                    <w:bottom w:val="nil"/>
+                                    <w:right w:val="nil"/>
+                                  </w:tcBorders>
+                                  <w:shd w:val="clear" w:color="auto" w:fill="auto"/>
+                                  <w:vAlign w:val="bottom"/>
+                                  <w:hideMark/>
+                                </w:tcPr>
+                                <w:p>
+                                  <w:pPr>
+                                    <w:spacing w:after="0" w:line="240" w:lineRule="auto"/>
+                                    <w:rPr>
+                                      <w:rFonts w:ascii="Calibri" w:eastAsia="Times New Roman" w:hAnsi="Calibri" w:cs="Calibri"/>
+                                      <w:color w:val="000000"/>
+                                    </w:rPr>
+                                  </w:pPr>
+                                  <w:r>
+                                    <w:rPr>
+                                      <w:rFonts w:ascii="Calibri" w:eastAsia="Times New Roman" w:hAnsi="Calibri" w:cs="Calibri"/>
+                                      <w:color w:val="000000"/>
+                                    </w:rPr>
+                                    <w:t> </w:t>
+                                  </w:r>
+                                </w:p>
+                              </w:tc>
+                              <w:tc>
+                                <w:tcPr>
+                                  <w:tcW w:w="2642" w:type="dxa"/>
+                                  <w:tcBorders>
+                                    <w:top w:val="nil"/>
+                                    <w:left w:val="nil"/>
+                                    <w:bottom w:val="nil"/>
+                                    <w:right w:val="single" w:sz="4" w:space="0" w:color="auto"/>
+                                  </w:tcBorders>
+                                  <w:shd w:val="clear" w:color="auto" w:fill="auto"/>
+                                  <w:noWrap/>
+                                  <w:vAlign w:val="bottom"/>
+                                  <w:hideMark/>
+                                </w:tcPr>
+                                <w:p>
+                                  <w:pPr>
+                                    <w:spacing w:after="0" w:line="240" w:lineRule="auto"/>
+                                    <w:jc w:val="center"/>
+                                    <w:rPr>
+                                      <w:rFonts w:ascii="Calibri" w:eastAsia="Times New Roman" w:hAnsi="Calibri" w:cs="Calibri"/>
+                                      <w:color w:val="000000"/>
+                                    </w:rPr>
+                                  </w:pPr>
+                                  <w:r>
+                                    <w:rPr>
+                                      <w:rFonts w:ascii="Calibri" w:eastAsia="Times New Roman" w:hAnsi="Calibri" w:cs="Calibri"/>
+                                      <w:color w:val="000000"/>
+                                    </w:rPr>
+                                    <w:t> </w:t>
+                                  </w:r>
+                                </w:p>
+                              </w:tc>
+                            </w:tr>
+                          </w:tbl>
+                          <w:p>
+                            <w:pPr>
+                              <w:jc w:val="center"/>
+                              <w:rPr>
+                                <w:i/>
+                                <w:noProof/>
+                                <w:u w:val="single"/>
+                              </w:rPr>
+                            </w:pPr>
+                          </w:p>
+                        </w:txbxContent>
+                      </wps:txbx>
+                      <wps:bodyPr rot="0" vert="horz" wrap="square" lIns="91440" tIns="45720" rIns="91440" bIns="45720" anchor="t" anchorCtr="0">
+                        <a:noAutofit/>
+                      </wps:bodyPr>
+                    </wps:wsp>
+                  </a:graphicData>
+                </a:graphic>
+                <wp14:sizeRelH relativeFrom="margin">
+                  <wp14:pctWidth>0</wp14:pctWidth>
+                </wp14:sizeRelH>
+                <wp14:sizeRelV relativeFrom="margin">
+                  <wp14:pctHeight>0</wp14:pctHeight>
+                </wp14:sizeRelV>
+              </wp:anchor>
+            </w:drawing>
+          </mc:Choice>
+          <mc:Fallback>
+            <w:pict>
+              <v:shape w14:anchorId="215DEE15" id="Text Box 194" o:spid="_x0000_s1031" type="#_x0000_t202" style="position:absolute;margin-left:-27.45pt;margin-top:10.7pt;width:596.4pt;height:486.6pt;z-index:251681792;visibility:visible;mso-wrap-style:square;mso-width-percent:0;mso-height-percent:0;mso-wrap-distance-left:9pt;mso-wrap-distance-top:3.6pt;mso-wrap-distance-right:9pt;mso-wrap-distance-bottom:3.6pt;mso-position-horizontal:absolute;mso-position-horizontal-relative:text;mso-position-vertical:absolute;mso-position-vertical-relative:text;mso-width-percent:0;mso-height-percent:0;mso-width-relative:margin;mso-height-relative:margin;v-text-anchor:top" o:gfxdata="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">
+                <v:textbox>
+                  <w:txbxContent>
+                    <w:p>
+                      <w:pPr>
+                        <w:jc w:val="center"/>
+                        <w:rPr>
+                          <w:rStyle w:val="Heading2Char"/>
+                          <w:lang w:val="es-AR"/>
+                        </w:rPr>
+                      </w:pPr>
+                      <w:r>
+                        <w:rPr>
+                          <w:rStyle w:val="Heading2Char"/>
+                          <w:lang w:val="es-AR"/>
+                        </w:rPr>
+                        <w:t>Excel que se importó en las pruebas/capturas</w:t>
+                      </w:r>
+                    </w:p>
+                    <w:p>
+                      <w:pPr>
+                        <w:rPr>
+                          <w:rStyle w:val="Heading2Char"/>
+                          <w:rFonts w:asciiTheme="minorHAnsi" w:eastAsiaTheme="minorHAnsi" w:hAnsiTheme="minorHAnsi" w:cstheme="minorBidi"/>
+                          <w:color w:val="auto"/>
+                          <w:sz w:val="22"/>
+                          <w:szCs w:val="22"/>
+                          <w:lang w:val="es-AR"/>
+                        </w:rPr>
+                      </w:pPr>
+                      <w:r>
+                        <w:rPr>
+                          <w:rStyle w:val="Heading2Char"/>
+                          <w:rFonts w:asciiTheme="minorHAnsi" w:eastAsiaTheme="minorHAnsi" w:hAnsiTheme="minorHAnsi" w:cstheme="minorBidi"/>
+                          <w:b/>
+                          <w:color w:val="auto"/>
+                          <w:sz w:val="22"/>
+                          <w:szCs w:val="22"/>
+                          <w:lang w:val="es-AR"/>
+                        </w:rPr>
+                        <w:t>NOTA</w:t>
+                      </w:r>
+                      <w:r>
+                        <w:rPr>
+                          <w:rStyle w:val="Heading2Char"/>
+                          <w:rFonts w:asciiTheme="minorHAnsi" w:eastAsiaTheme="minorHAnsi" w:hAnsiTheme="minorHAnsi" w:cstheme="minorBidi"/>
+                          <w:color w:val="auto"/>
+                          <w:sz w:val="22"/>
+                          <w:szCs w:val="22"/>
+                          <w:lang w:val="es-AR"/>
+                        </w:rPr>
+                        <w:t>: Si</w:t>
+                      </w:r>
+                      <w:r>
+                        <w:rPr>
+                          <w:rStyle w:val="Heading2Char"/>
+                          <w:rFonts w:asciiTheme="minorHAnsi" w:eastAsiaTheme="minorHAnsi" w:hAnsiTheme="minorHAnsi" w:cstheme="minorBidi"/>
+                          <w:color w:val="auto"/>
+                          <w:sz w:val="22"/>
+                          <w:szCs w:val="22"/>
+                          <w:lang w:val="es-AR"/>
+                        </w:rPr>
+                        <w:t xml:space="preserve"> desea guardar las observaciones de la importación, recuerde cerrar el archivo Excel antes de subirlo</w:t>
+                      </w:r>
+                    </w:p>
+                    <w:p>
+                      <w:pPr>
+                        <w:rPr>
+                          <w:rStyle w:val="Heading2Char"/>
+                          <w:rFonts w:asciiTheme="minorHAnsi" w:eastAsiaTheme="minorHAnsi" w:hAnsiTheme="minorHAnsi" w:cstheme="minorBidi"/>
+                          <w:color w:val="auto"/>
+                          <w:sz w:val="22"/>
+                          <w:szCs w:val="22"/>
+                          <w:lang w:val="es-AR"/>
+                        </w:rPr>
+                      </w:pPr>
+                      <w:r>
+                        <w:rPr>
+                          <w:i/>
+                          <w:noProof/>
+                          <w:u w:val="single"/>
+                        </w:rPr>
+                        <w:drawing>
+                          <wp:inline distT="0" distB="0" distL="0" distR="0" wp14:anchorId="39511B7C" wp14:editId="77983A83">
+                            <wp:extent cx="6815455" cy="2137144"/>
+                            <wp:effectExtent l="0" t="0" r="4445" b="0"/>
+                            <wp:docPr id="202" name="Picture 202"/>
+                            <wp:cNvGraphicFramePr>
+                              <a:graphicFrameLocks xmlns:a="http://schemas.openxmlformats.org/drawingml/2006/main" noChangeAspect="1"/>
+                            </wp:cNvGraphicFramePr>
+                            <a:graphic xmlns:a="http://schemas.openxmlformats.org/drawingml/2006/main">
+                              <a:graphicData uri="http://schemas.openxmlformats.org/drawingml/2006/picture">
+                                <pic:pic xmlns:pic="http://schemas.openxmlformats.org/drawingml/2006/picture">
+                                  <pic:nvPicPr>
+                                    <pic:cNvPr id="0" name="Picture 11"/>
+                                    <pic:cNvPicPr>
+                                      <a:picLocks noChangeAspect="1" noChangeArrowheads="1"/>
+                                    </pic:cNvPicPr>
+                                  </pic:nvPicPr>
+                                  <pic:blipFill>
+                                    <a:blip r:embed="rId15">
+                                      <a:extLst>
+                                        <a:ext uri="{28A0092B-C50C-407E-A947-70E740481C1C}">
+                                          <a14:useLocalDpi xmlns:a14="http://schemas.microsoft.com/office/drawing/2010/main" val="0"/>
+                                        </a:ext>
+                                      </a:extLst>
+                                    </a:blip>
+                                    <a:srcRect/>
+                                    <a:stretch>
+                                      <a:fillRect/>
+                                    </a:stretch>
+                                  </pic:blipFill>
+                                  <pic:spPr bwMode="auto">
+                                    <a:xfrm>
+                                      <a:off x="0" y="0"/>
+                                      <a:ext cx="6874373" cy="2155619"/>
+                                    </a:xfrm>
+                                    <a:prstGeom prst="rect">
+                                      <a:avLst/>
+                                    </a:prstGeom>
+                                    <a:noFill/>
+                                    <a:ln>
+                                      <a:noFill/>
+                                    </a:ln>
+                                  </pic:spPr>
+                                </pic:pic>
+                              </a:graphicData>
+                            </a:graphic>
+                          </wp:inline>
+                        </w:drawing>
+                      </w:r>
+                    </w:p>
+                    <w:p>
+                      <w:pPr>
+                        <w:rPr>
+                          <w:rStyle w:val="Heading2Char"/>
+                          <w:rFonts w:asciiTheme="minorHAnsi" w:eastAsiaTheme="minorHAnsi" w:hAnsiTheme="minorHAnsi" w:cstheme="minorBidi"/>
+                          <w:color w:val="auto"/>
+                          <w:sz w:val="22"/>
+                          <w:szCs w:val="22"/>
+                          <w:lang w:val="es-AR"/>
+                        </w:rPr>
+                      </w:pPr>
+                    </w:p>
+                    <w:p>
+                      <w:pPr>
+                        <w:rPr>
+                          <w:rStyle w:val="Heading2Char"/>
+                          <w:rFonts w:asciiTheme="minorHAnsi" w:eastAsiaTheme="minorHAnsi" w:hAnsiTheme="minorHAnsi" w:cstheme="minorBidi"/>
+                          <w:color w:val="auto"/>
+                          <w:sz w:val="22"/>
+                          <w:szCs w:val="22"/>
+                          <w:lang w:val="es-AR"/>
+                        </w:rPr>
+                      </w:pPr>
+                    </w:p>
+                    <w:p>
+                      <w:pPr>
+                        <w:rPr>
+                          <w:rStyle w:val="Heading2Char"/>
+                          <w:rFonts w:asciiTheme="minorHAnsi" w:eastAsiaTheme="minorHAnsi" w:hAnsiTheme="minorHAnsi" w:cstheme="minorBidi"/>
+                          <w:color w:val="auto"/>
+                          <w:sz w:val="22"/>
+                          <w:szCs w:val="22"/>
+                          <w:lang w:val="es-AR"/>
+                        </w:rPr>
+                      </w:pPr>
+                    </w:p>
+                    <w:tbl>
+                      <w:tblPr>
+                        <w:tblW w:w="27160" w:type="dxa"/>
+                        <w:tblInd w:w="113" w:type="dxa"/>
+                        <w:tblLook w:val="04A0" w:firstRow="1" w:lastRow="0" w:firstColumn="1" w:lastColumn="0" w:noHBand="0" w:noVBand="1"/>
+                      </w:tblPr>
+                      <w:tblGrid>
+                        <w:gridCol w:w="1160"/>
+                        <w:gridCol w:w="1440"/>
+                        <w:gridCol w:w="1200"/>
+                        <w:gridCol w:w="606"/>
+                        <w:gridCol w:w="1360"/>
+                        <w:gridCol w:w="1400"/>
+                        <w:gridCol w:w="1320"/>
+                        <w:gridCol w:w="607"/>
+                        <w:gridCol w:w="960"/>
+                        <w:gridCol w:w="1540"/>
+                        <w:gridCol w:w="1240"/>
+                        <w:gridCol w:w="960"/>
+                        <w:gridCol w:w="11760"/>
+                        <w:gridCol w:w="1760"/>
+                      </w:tblGrid>
+                      <w:tr>
+                        <w:trPr>
+                          <w:trHeight w:val="450"/>
+                        </w:trPr>
+                        <w:tc>
+                          <w:tcPr>
+                            <w:tcW w:w="1160" w:type="dxa"/>
+                            <w:tcBorders>
+                              <w:top w:val="single" w:sz="4" w:space="0" w:color="auto"/>
+                              <w:left w:val="single" w:sz="4" w:space="0" w:color="auto"/>
+                              <w:bottom w:val="single" w:sz="4" w:space="0" w:color="auto"/>
+                              <w:right w:val="single" w:sz="4" w:space="0" w:color="auto"/>
+                            </w:tcBorders>
+                            <w:shd w:val="clear" w:color="000000" w:fill="BDD7EE"/>
+                            <w:noWrap/>
+                            <w:vAlign w:val="center"/>
+                            <w:hideMark/>
+                          </w:tcPr>
+                          <w:p>
+                            <w:pPr>
+                              <w:spacing w:after="0" w:line="240" w:lineRule="auto"/>
+                              <w:jc w:val="center"/>
+                              <w:rPr>
+                                <w:rFonts w:ascii="Calibri" w:eastAsia="Times New Roman" w:hAnsi="Calibri" w:cs="Calibri"/>
+                                <w:b/>
+                                <w:bCs/>
+                                <w:color w:val="000000"/>
+                              </w:rPr>
+                            </w:pPr>
+                            <w:r>
+                              <w:rPr>
+                                <w:rFonts w:ascii="Calibri" w:eastAsia="Times New Roman" w:hAnsi="Calibri" w:cs="Calibri"/>
+                                <w:b/>
+                                <w:bCs/>
+                                <w:color w:val="000000"/>
+                              </w:rPr>
+                              <w:t>Nro Legajo</w:t>
+                            </w:r>
+                          </w:p>
+                        </w:tc>
+                        <w:tc>
+                          <w:tcPr>
+                            <w:tcW w:w="1440" w:type="dxa"/>
+                            <w:tcBorders>
+                              <w:top w:val="single" w:sz="4" w:space="0" w:color="auto"/>
+                              <w:left w:val="nil"/>
+                              <w:bottom w:val="single" w:sz="4" w:space="0" w:color="auto"/>
+                              <w:right w:val="single" w:sz="4" w:space="0" w:color="auto"/>
+                            </w:tcBorders>
+                            <w:shd w:val="clear" w:color="000000" w:fill="BDD7EE"/>
+                            <w:noWrap/>
+                            <w:vAlign w:val="center"/>
+                            <w:hideMark/>
+                          </w:tcPr>
+                          <w:p>
+                            <w:pPr>
+                              <w:spacing w:after="0" w:line="240" w:lineRule="auto"/>
+                              <w:jc w:val="center"/>
+                              <w:rPr>
+                                <w:rFonts w:ascii="Calibri" w:eastAsia="Times New Roman" w:hAnsi="Calibri" w:cs="Calibri"/>
+                                <w:b/>
+                                <w:bCs/>
+                                <w:color w:val="000000"/>
+                              </w:rPr>
+                            </w:pPr>
+                            <w:r>
+                              <w:rPr>
+                                <w:rFonts w:ascii="Calibri" w:eastAsia="Times New Roman" w:hAnsi="Calibri" w:cs="Calibri"/>
+                                <w:b/>
+                                <w:bCs/>
+                                <w:color w:val="000000"/>
+                              </w:rPr>
+                              <w:t>Fecha Periodo</w:t>
+                            </w:r>
+                          </w:p>
+                        </w:tc>
+                        <w:tc>
+                          <w:tcPr>
+                            <w:tcW w:w="1200" w:type="dxa"/>
+                            <w:tcBorders>
+                              <w:top w:val="single" w:sz="4" w:space="0" w:color="auto"/>
+                              <w:left w:val="nil"/>
+                              <w:bottom w:val="single" w:sz="4" w:space="0" w:color="auto"/>
+                              <w:right w:val="single" w:sz="4" w:space="0" w:color="auto"/>
+                            </w:tcBorders>
+                            <w:shd w:val="clear" w:color="000000" w:fill="BDD7EE"/>
+                            <w:noWrap/>
+                            <w:vAlign w:val="center"/>
+                            <w:hideMark/>
+                          </w:tcPr>
+                          <w:p>
+                            <w:pPr>
+                              <w:spacing w:after="0" w:line="240" w:lineRule="auto"/>
+                              <w:jc w:val="center"/>
+                              <w:rPr>
+                                <w:rFonts w:ascii="Calibri" w:eastAsia="Times New Roman" w:hAnsi="Calibri" w:cs="Calibri"/>
+                                <w:b/>
+                                <w:bCs/>
+                                <w:color w:val="000000"/>
+                              </w:rPr>
+                            </w:pPr>
+                            <w:r>
+                              <w:rPr>
+                                <w:rFonts w:ascii="Calibri" w:eastAsia="Times New Roman" w:hAnsi="Calibri" w:cs="Calibri"/>
+                                <w:b/>
+                                <w:bCs/>
+                                <w:color w:val="000000"/>
+                              </w:rPr>
+                              <w:t>Fecha Inicio</w:t>
+                            </w:r>
+                          </w:p>
+                        </w:tc>
+                        <w:tc>
+                          <w:tcPr>
+                            <w:tcW w:w="540" w:type="dxa"/>
+                            <w:tcBorders>
+                              <w:top w:val="single" w:sz="4" w:space="0" w:color="auto"/>
+                              <w:left w:val="nil"/>
+                              <w:bottom w:val="single" w:sz="4" w:space="0" w:color="auto"/>
+                              <w:right w:val="single" w:sz="4" w:space="0" w:color="auto"/>
+                            </w:tcBorders>
+                            <w:shd w:val="clear" w:color="000000" w:fill="BDD7EE"/>
+                            <w:noWrap/>
+                            <w:vAlign w:val="center"/>
+                            <w:hideMark/>
+                          </w:tcPr>
+                          <w:p>
+                            <w:pPr>
+                              <w:spacing w:after="0" w:line="240" w:lineRule="auto"/>
+                              <w:jc w:val="center"/>
+                              <w:rPr>
+                                <w:rFonts w:ascii="Calibri" w:eastAsia="Times New Roman" w:hAnsi="Calibri" w:cs="Calibri"/>
+                                <w:b/>
+                                <w:bCs/>
+                                <w:color w:val="000000"/>
+                              </w:rPr>
+                            </w:pPr>
+                            <w:r>
+                              <w:rPr>
+                                <w:rFonts w:ascii="Calibri" w:eastAsia="Times New Roman" w:hAnsi="Calibri" w:cs="Calibri"/>
+                                <w:b/>
+                                <w:bCs/>
+                                <w:color w:val="000000"/>
+                              </w:rPr>
+                              <w:t>Dias</w:t>
+                            </w:r>
+                          </w:p>
+                        </w:tc>
+                        <w:tc>
+                          <w:tcPr>
+                            <w:tcW w:w="1360" w:type="dxa"/>
+                            <w:tcBorders>
+                              <w:top w:val="single" w:sz="4" w:space="0" w:color="auto"/>
+                              <w:left w:val="nil"/>
+                              <w:bottom w:val="single" w:sz="4" w:space="0" w:color="auto"/>
+                              <w:right w:val="single" w:sz="4" w:space="0" w:color="auto"/>
+                            </w:tcBorders>
+                            <w:shd w:val="clear" w:color="000000" w:fill="BDD7EE"/>
+                            <w:noWrap/>
+                            <w:vAlign w:val="center"/>
+                            <w:hideMark/>
+                          </w:tcPr>
+                          <w:p>
+                            <w:pPr>
+                              <w:spacing w:after="0" w:line="240" w:lineRule="auto"/>
+                              <w:jc w:val="center"/>
+                              <w:rPr>
+                                <w:rFonts w:ascii="Calibri" w:eastAsia="Times New Roman" w:hAnsi="Calibri" w:cs="Calibri"/>
+                                <w:b/>
+                                <w:bCs/>
+                                <w:color w:val="000000"/>
+                              </w:rPr>
+                            </w:pPr>
+                            <w:r>
+                              <w:rPr>
+                                <w:rFonts w:ascii="Calibri" w:eastAsia="Times New Roman" w:hAnsi="Calibri" w:cs="Calibri"/>
+                                <w:b/>
+                                <w:bCs/>
+                                <w:color w:val="000000"/>
+                              </w:rPr>
+                              <w:t>Fecha Pedido</w:t>
+                            </w:r>
+                          </w:p>
+                        </w:tc>
+                        <w:tc>
+                          <w:tcPr>
+                            <w:tcW w:w="1400" w:type="dxa"/>
+                            <w:tcBorders>
+                              <w:top w:val="single" w:sz="4" w:space="0" w:color="auto"/>
+                              <w:left w:val="nil"/>
+                              <w:bottom w:val="single" w:sz="4" w:space="0" w:color="auto"/>
+                              <w:right w:val="single" w:sz="4" w:space="0" w:color="auto"/>
+                            </w:tcBorders>
+                            <w:shd w:val="clear" w:color="000000" w:fill="BDD7EE"/>
+                            <w:noWrap/>
+                            <w:vAlign w:val="center"/>
+                            <w:hideMark/>
+                          </w:tcPr>
+                          <w:p>
+                            <w:pPr>
+                              <w:spacing w:after="0" w:line="240" w:lineRule="auto"/>
+                              <w:jc w:val="center"/>
+                              <w:rPr>
+                                <w:rFonts w:ascii="Calibri" w:eastAsia="Times New Roman" w:hAnsi="Calibri" w:cs="Calibri"/>
+                                <w:b/>
+                                <w:bCs/>
+                                <w:color w:val="000000"/>
+                              </w:rPr>
+                            </w:pPr>
+                            <w:r>
+                              <w:rPr>
+                                <w:rFonts w:ascii="Calibri" w:eastAsia="Times New Roman" w:hAnsi="Calibri" w:cs="Calibri"/>
+                                <w:b/>
+                                <w:bCs/>
+                                <w:color w:val="000000"/>
+                              </w:rPr>
+                              <w:t>chk PLUS VAC</w:t>
+                            </w:r>
+                          </w:p>
+                        </w:tc>
+                        <w:tc>
+                          <w:tcPr>
+                            <w:tcW w:w="1320" w:type="dxa"/>
+                            <w:tcBorders>
+                              <w:top w:val="single" w:sz="4" w:space="0" w:color="auto"/>
+                              <w:left w:val="nil"/>
+                              <w:bottom w:val="single" w:sz="4" w:space="0" w:color="auto"/>
+                              <w:right w:val="single" w:sz="4" w:space="0" w:color="auto"/>
+                            </w:tcBorders>
+                            <w:shd w:val="clear" w:color="000000" w:fill="BDD7EE"/>
+                            <w:noWrap/>
+                            <w:vAlign w:val="center"/>
+                            <w:hideMark/>
+                          </w:tcPr>
+                          <w:p>
+                            <w:pPr>
+                              <w:spacing w:after="0" w:line="240" w:lineRule="auto"/>
+                              <w:jc w:val="center"/>
+                              <w:rPr>
+                                <w:rFonts w:ascii="Calibri" w:eastAsia="Times New Roman" w:hAnsi="Calibri" w:cs="Calibri"/>
+                                <w:b/>
+                                <w:bCs/>
+                                <w:color w:val="000000"/>
+                              </w:rPr>
+                            </w:pPr>
+                            <w:r>
+                              <w:rPr>
+                                <w:rFonts w:ascii="Calibri" w:eastAsia="Times New Roman" w:hAnsi="Calibri" w:cs="Calibri"/>
+                                <w:b/>
+                                <w:bCs/>
+                                <w:color w:val="000000"/>
+                              </w:rPr>
+                              <w:t>chk Adelanto</w:t>
+                            </w:r>
+                          </w:p>
+                        </w:tc>
+                        <w:tc>
+                          <w:tcPr>
+                            <w:tcW w:w="520" w:type="dxa"/>
+                            <w:tcBorders>
+                              <w:top w:val="single" w:sz="4" w:space="0" w:color="auto"/>
+                              <w:left w:val="nil"/>
+                              <w:bottom w:val="single" w:sz="4" w:space="0" w:color="auto"/>
+                              <w:right w:val="single" w:sz="4" w:space="0" w:color="auto"/>
+                            </w:tcBorders>
+                            <w:shd w:val="clear" w:color="000000" w:fill="BDD7EE"/>
+                            <w:noWrap/>
+                            <w:vAlign w:val="center"/>
+                            <w:hideMark/>
+                          </w:tcPr>
+                          <w:p>
+                            <w:pPr>
+                              <w:spacing w:after="0" w:line="240" w:lineRule="auto"/>
+                              <w:jc w:val="center"/>
+                              <w:rPr>
+                                <w:rFonts w:ascii="Calibri" w:eastAsia="Times New Roman" w:hAnsi="Calibri" w:cs="Calibri"/>
+                                <w:b/>
+                                <w:bCs/>
+                                <w:color w:val="000000"/>
+                              </w:rPr>
+                            </w:pPr>
+                            <w:r>
+                              <w:rPr>
+                                <w:rFonts w:ascii="Calibri" w:eastAsia="Times New Roman" w:hAnsi="Calibri" w:cs="Calibri"/>
+                                <w:b/>
+                                <w:bCs/>
+                                <w:color w:val="000000"/>
+                              </w:rPr>
+                              <w:t>Mes</w:t>
+                            </w:r>
+                          </w:p>
+                        </w:tc>
+                        <w:tc>
+                          <w:tcPr>
+                            <w:tcW w:w="960" w:type="dxa"/>
+                            <w:tcBorders>
+                              <w:top w:val="single" w:sz="4" w:space="0" w:color="auto"/>
+                              <w:left w:val="nil"/>
+                              <w:bottom w:val="single" w:sz="4" w:space="0" w:color="auto"/>
+                              <w:right w:val="single" w:sz="4" w:space="0" w:color="auto"/>
+                            </w:tcBorders>
+                            <w:shd w:val="clear" w:color="000000" w:fill="BDD7EE"/>
+                            <w:noWrap/>
+                            <w:vAlign w:val="center"/>
+                            <w:hideMark/>
+                          </w:tcPr>
+                          <w:p>
+                            <w:pPr>
+                              <w:spacing w:after="0" w:line="240" w:lineRule="auto"/>
+                              <w:jc w:val="center"/>
+                              <w:rPr>
+                                <w:rFonts w:ascii="Calibri" w:eastAsia="Times New Roman" w:hAnsi="Calibri" w:cs="Calibri"/>
+                                <w:b/>
+                                <w:bCs/>
+                                <w:color w:val="000000"/>
+                              </w:rPr>
+                            </w:pPr>
+                            <w:r>
+                              <w:rPr>
+                                <w:rFonts w:ascii="Calibri" w:eastAsia="Times New Roman" w:hAnsi="Calibri" w:cs="Calibri"/>
+                                <w:b/>
+                                <w:bCs/>
+                                <w:color w:val="000000"/>
+                              </w:rPr>
+                              <w:t>Año</w:t>
+                            </w:r>
+                          </w:p>
+                        </w:tc>
+                        <w:tc>
+                          <w:tcPr>
+                            <w:tcW w:w="1540" w:type="dxa"/>
+                            <w:tcBorders>
+                              <w:top w:val="single" w:sz="4" w:space="0" w:color="auto"/>
+                              <w:left w:val="nil"/>
+                              <w:bottom w:val="single" w:sz="4" w:space="0" w:color="auto"/>
+                              <w:right w:val="single" w:sz="4" w:space="0" w:color="auto"/>
+                            </w:tcBorders>
+                            <w:shd w:val="clear" w:color="000000" w:fill="BDD7EE"/>
+                            <w:noWrap/>
+                            <w:vAlign w:val="center"/>
+                            <w:hideMark/>
+                          </w:tcPr>
+                          <w:p>
+                            <w:pPr>
+                              <w:spacing w:after="0" w:line="240" w:lineRule="auto"/>
+                              <w:jc w:val="center"/>
+                              <w:rPr>
+                                <w:rFonts w:ascii="Calibri" w:eastAsia="Times New Roman" w:hAnsi="Calibri" w:cs="Calibri"/>
+                                <w:b/>
+                                <w:bCs/>
+                                <w:color w:val="000000"/>
+                              </w:rPr>
+                            </w:pPr>
+                            <w:r>
+                              <w:rPr>
+                                <w:rFonts w:ascii="Calibri" w:eastAsia="Times New Roman" w:hAnsi="Calibri" w:cs="Calibri"/>
+                                <w:b/>
+                                <w:bCs/>
+                                <w:color w:val="000000"/>
+                              </w:rPr>
+                              <w:t>chk Aprobado</w:t>
+                            </w:r>
+                          </w:p>
+                        </w:tc>
+                        <w:tc>
+                          <w:tcPr>
+                            <w:tcW w:w="1240" w:type="dxa"/>
+                            <w:tcBorders>
+                              <w:top w:val="nil"/>
+                              <w:left w:val="nil"/>
+                              <w:bottom w:val="nil"/>
+                              <w:right w:val="nil"/>
+                            </w:tcBorders>
+                            <w:shd w:val="clear" w:color="auto" w:fill="auto"/>
+                            <w:noWrap/>
+                            <w:vAlign w:val="bottom"/>
+                            <w:hideMark/>
+                          </w:tcPr>
+                          <w:p>
+                            <w:pPr>
+                              <w:spacing w:after="0" w:line="240" w:lineRule="auto"/>
+                              <w:jc w:val="center"/>
+                              <w:rPr>
+                                <w:rFonts w:ascii="Calibri" w:eastAsia="Times New Roman" w:hAnsi="Calibri" w:cs="Calibri"/>
+                                <w:b/>
+                                <w:bCs/>
+                                <w:color w:val="000000"/>
+                              </w:rPr>
+                            </w:pPr>
+                          </w:p>
+                        </w:tc>
+                        <w:tc>
+                          <w:tcPr>
+                            <w:tcW w:w="960" w:type="dxa"/>
+                            <w:tcBorders>
+                              <w:top w:val="nil"/>
+                              <w:left w:val="nil"/>
+                              <w:bottom w:val="nil"/>
+                              <w:right w:val="nil"/>
+                            </w:tcBorders>
+                            <w:shd w:val="clear" w:color="auto" w:fill="auto"/>
+                            <w:noWrap/>
+                            <w:vAlign w:val="bottom"/>
+                            <w:hideMark/>
+                          </w:tcPr>
+                          <w:p>
+                            <w:pPr>
+                              <w:spacing w:after="0" w:line="240" w:lineRule="auto"/>
+                              <w:rPr>
+                                <w:rFonts w:ascii="Times New Roman" w:eastAsia="Times New Roman" w:hAnsi="Times New Roman" w:cs="Times New Roman"/>
+                                <w:sz w:val="20"/>
+                                <w:szCs w:val="20"/>
+                              </w:rPr>
+                            </w:pPr>
+                          </w:p>
+                        </w:tc>
+                        <w:tc>
+                          <w:tcPr>
+                            <w:tcW w:w="11760" w:type="dxa"/>
+                            <w:tcBorders>
+                              <w:top w:val="single" w:sz="4" w:space="0" w:color="auto"/>
+                              <w:left w:val="single" w:sz="4" w:space="0" w:color="auto"/>
+                              <w:bottom w:val="single" w:sz="4" w:space="0" w:color="auto"/>
+                              <w:right w:val="single" w:sz="4" w:space="0" w:color="auto"/>
+                            </w:tcBorders>
+                            <w:shd w:val="clear" w:color="000000" w:fill="C6E0B4"/>
+                            <w:noWrap/>
+                            <w:vAlign w:val="center"/>
+                            <w:hideMark/>
+                          </w:tcPr>
+                          <w:p>
+                            <w:pPr>
+                              <w:spacing w:after="0" w:line="240" w:lineRule="auto"/>
+                              <w:rPr>
+                                <w:rFonts w:ascii="Calibri" w:eastAsia="Times New Roman" w:hAnsi="Calibri" w:cs="Calibri"/>
+                                <w:b/>
+                                <w:bCs/>
+                                <w:color w:val="000000"/>
+                              </w:rPr>
+                            </w:pPr>
+                            <w:r>
+                              <w:rPr>
+                                <w:rFonts w:ascii="Calibri" w:eastAsia="Times New Roman" w:hAnsi="Calibri" w:cs="Calibri"/>
+                                <w:b/>
+                                <w:bCs/>
+                                <w:color w:val="000000"/>
+                              </w:rPr>
+                              <w:t>Observaciones</w:t>
+                            </w:r>
+                          </w:p>
+                        </w:tc>
+                        <w:tc>
+                          <w:tcPr>
+                            <w:tcW w:w="1760" w:type="dxa"/>
+                            <w:tcBorders>
+                              <w:top w:val="single" w:sz="4" w:space="0" w:color="auto"/>
+                              <w:left w:val="nil"/>
+                              <w:bottom w:val="single" w:sz="4" w:space="0" w:color="auto"/>
+                              <w:right w:val="single" w:sz="4" w:space="0" w:color="auto"/>
+                            </w:tcBorders>
+                            <w:shd w:val="clear" w:color="000000" w:fill="C6E0B4"/>
+                            <w:noWrap/>
+                            <w:vAlign w:val="center"/>
+                            <w:hideMark/>
+                          </w:tcPr>
+                          <w:p>
+                            <w:pPr>
+                              <w:spacing w:after="0" w:line="240" w:lineRule="auto"/>
+                              <w:jc w:val="center"/>
+                              <w:rPr>
+                                <w:rFonts w:ascii="Calibri" w:eastAsia="Times New Roman" w:hAnsi="Calibri" w:cs="Calibri"/>
+                                <w:b/>
+                                <w:bCs/>
+                                <w:color w:val="000000"/>
+                              </w:rPr>
+                            </w:pPr>
+                            <w:r>
+                              <w:rPr>
+                                <w:rFonts w:ascii="Calibri" w:eastAsia="Times New Roman" w:hAnsi="Calibri" w:cs="Calibri"/>
+                                <w:b/>
+                                <w:bCs/>
+                                <w:color w:val="000000"/>
+                              </w:rPr>
+                              <w:t>SOEID a Contactar</w:t>
+                            </w:r>
+                          </w:p>
+                        </w:tc>
+                      </w:tr>
+                      <w:tr>
+                        <w:trPr>
+                          <w:trHeight w:val="300"/>
+                        </w:trPr>
+                        <w:tc>
+                          <w:tcPr>
+                            <w:tcW w:w="1160" w:type="dxa"/>
+                            <w:tcBorders>
+                              <w:top w:val="nil"/>
+                              <w:left w:val="single" w:sz="4" w:space="0" w:color="auto"/>
+                              <w:bottom w:val="single" w:sz="4" w:space="0" w:color="auto"/>
+                              <w:right w:val="single" w:sz="4" w:space="0" w:color="auto"/>
+                            </w:tcBorders>
+                            <w:shd w:val="clear" w:color="auto" w:fill="auto"/>
+                            <w:noWrap/>
+                            <w:vAlign w:val="bottom"/>
+                            <w:hideMark/>
+                          </w:tcPr>
+                          <w:p>
+                            <w:pPr>
+                              <w:spacing w:after="0" w:line="240" w:lineRule="auto"/>
+                              <w:jc w:val="center"/>
+                              <w:rPr>
+                                <w:rFonts w:ascii="Calibri" w:eastAsia="Times New Roman" w:hAnsi="Calibri" w:cs="Calibri"/>
+                                <w:color w:val="000000"/>
+                              </w:rPr>
+                            </w:pPr>
+                            <w:r>
+                              <w:rPr>
+                                <w:rFonts w:ascii="Calibri" w:eastAsia="Times New Roman" w:hAnsi="Calibri" w:cs="Calibri"/>
+                                <w:color w:val="000000"/>
+                              </w:rPr>
+                              <w:t> </w:t>
+                            </w:r>
+                          </w:p>
+                        </w:tc>
+                        <w:tc>
+                          <w:tcPr>
+                            <w:tcW w:w="1440" w:type="dxa"/>
+                            <w:tcBorders>
+                              <w:top w:val="nil"/>
+                              <w:left w:val="nil"/>
+                              <w:bottom w:val="single" w:sz="4" w:space="0" w:color="auto"/>
+                              <w:right w:val="single" w:sz="4" w:space="0" w:color="auto"/>
+                            </w:tcBorders>
+                            <w:shd w:val="clear" w:color="auto" w:fill="auto"/>
+                            <w:noWrap/>
+                            <w:vAlign w:val="bottom"/>
+                            <w:hideMark/>
+                          </w:tcPr>
+                          <w:p>
+                            <w:pPr>
+                              <w:spacing w:after="0" w:line="240" w:lineRule="auto"/>
+                              <w:jc w:val="center"/>
+                              <w:rPr>
+                                <w:rFonts w:ascii="Calibri" w:eastAsia="Times New Roman" w:hAnsi="Calibri" w:cs="Calibri"/>
+                                <w:color w:val="000000"/>
+                              </w:rPr>
+                            </w:pPr>
+                            <w:r>
+                              <w:rPr>
+                                <w:rFonts w:ascii="Calibri" w:eastAsia="Times New Roman" w:hAnsi="Calibri" w:cs="Calibri"/>
+                                <w:color w:val="000000"/>
+                              </w:rPr>
+                              <w:t> </w:t>
+                            </w:r>
+                          </w:p>
+                        </w:tc>
+                        <w:tc>
+                          <w:tcPr>
+                            <w:tcW w:w="1200" w:type="dxa"/>
+                            <w:tcBorders>
+                              <w:top w:val="nil"/>
+                              <w:left w:val="nil"/>
+                              <w:bottom w:val="single" w:sz="4" w:space="0" w:color="auto"/>
+                              <w:right w:val="single" w:sz="4" w:space="0" w:color="auto"/>
+                            </w:tcBorders>
+                            <w:shd w:val="clear" w:color="auto" w:fill="auto"/>
+                            <w:noWrap/>
+                            <w:vAlign w:val="bottom"/>
+                            <w:hideMark/>
+                          </w:tcPr>
+                          <w:p>
+                            <w:pPr>
+                              <w:spacing w:after="0" w:line="240" w:lineRule="auto"/>
+                              <w:jc w:val="center"/>
+                              <w:rPr>
+                                <w:rFonts w:ascii="Calibri" w:eastAsia="Times New Roman" w:hAnsi="Calibri" w:cs="Calibri"/>
+                                <w:color w:val="000000"/>
+                              </w:rPr>
+                            </w:pPr>
+                            <w:r>
+                              <w:rPr>
+                                <w:rFonts w:ascii="Calibri" w:eastAsia="Times New Roman" w:hAnsi="Calibri" w:cs="Calibri"/>
+                                <w:color w:val="000000"/>
+                              </w:rPr>
+                              <w:t> </w:t>
+                            </w:r>
+                          </w:p>
+                        </w:tc>
+                        <w:tc>
+                          <w:tcPr>
+                            <w:tcW w:w="540" w:type="dxa"/>
+                            <w:tcBorders>
+                              <w:top w:val="nil"/>
+                              <w:left w:val="nil"/>
+                              <w:bottom w:val="single" w:sz="4" w:space="0" w:color="auto"/>
+                              <w:right w:val="single" w:sz="4" w:space="0" w:color="auto"/>
+                            </w:tcBorders>
+                            <w:shd w:val="clear" w:color="auto" w:fill="auto"/>
+                            <w:noWrap/>
+                            <w:vAlign w:val="center"/>
+                            <w:hideMark/>
+                          </w:tcPr>
+                          <w:p>
+                            <w:pPr>
+                              <w:spacing w:after="0" w:line="240" w:lineRule="auto"/>
+                              <w:jc w:val="center"/>
+                              <w:rPr>
+                                <w:rFonts w:ascii="Calibri" w:eastAsia="Times New Roman" w:hAnsi="Calibri" w:cs="Calibri"/>
+                                <w:color w:val="000000"/>
+                              </w:rPr>
+                            </w:pPr>
+                            <w:r>
+                              <w:rPr>
+                                <w:rFonts w:ascii="Calibri" w:eastAsia="Times New Roman" w:hAnsi="Calibri" w:cs="Calibri"/>
+                                <w:color w:val="000000"/>
+                              </w:rPr>
+                              <w:t> </w:t>
+                            </w:r>
+                          </w:p>
+                        </w:tc>
+                        <w:tc>
+                          <w:tcPr>
+                            <w:tcW w:w="1360" w:type="dxa"/>
+                            <w:tcBorders>
+                              <w:top w:val="nil"/>
+                              <w:left w:val="nil"/>
+                              <w:bottom w:val="single" w:sz="4" w:space="0" w:color="auto"/>
+                              <w:right w:val="single" w:sz="4" w:space="0" w:color="auto"/>
+                            </w:tcBorders>
+                            <w:shd w:val="clear" w:color="auto" w:fill="auto"/>
+                            <w:noWrap/>
+                            <w:vAlign w:val="bottom"/>
+                            <w:hideMark/>
+                          </w:tcPr>
+                          <w:p>
+                            <w:pPr>
+                              <w:spacing w:after="0" w:line="240" w:lineRule="auto"/>
+                              <w:jc w:val="center"/>
+                              <w:rPr>
+                                <w:rFonts w:ascii="Calibri" w:eastAsia="Times New Roman" w:hAnsi="Calibri" w:cs="Calibri"/>
+                                <w:color w:val="000000"/>
+                              </w:rPr>
+                            </w:pPr>
+                            <w:r>
+                              <w:rPr>
+                                <w:rFonts w:ascii="Calibri" w:eastAsia="Times New Roman" w:hAnsi="Calibri" w:cs="Calibri"/>
+                                <w:color w:val="000000"/>
+                              </w:rPr>
+                              <w:t> </w:t>
+                            </w:r>
+                          </w:p>
+                        </w:tc>
+                        <w:tc>
+                          <w:tcPr>
+                            <w:tcW w:w="1400" w:type="dxa"/>
+                            <w:tcBorders>
+                              <w:top w:val="nil"/>
+                              <w:left w:val="nil"/>
+                              <w:bottom w:val="single" w:sz="4" w:space="0" w:color="auto"/>
+                              <w:right w:val="single" w:sz="4" w:space="0" w:color="auto"/>
+                            </w:tcBorders>
+                            <w:shd w:val="clear" w:color="auto" w:fill="auto"/>
+                            <w:noWrap/>
+                            <w:vAlign w:val="center"/>
+                            <w:hideMark/>
+                          </w:tcPr>
+                          <w:p>
+                            <w:pPr>
+                              <w:spacing w:after="0" w:line="240" w:lineRule="auto"/>
+                              <w:jc w:val="center"/>
+                              <w:rPr>
+                                <w:rFonts w:ascii="Calibri" w:eastAsia="Times New Roman" w:hAnsi="Calibri" w:cs="Calibri"/>
+                                <w:color w:val="000000"/>
+                              </w:rPr>
+                            </w:pPr>
+                            <w:r>
+                              <w:rPr>
+                                <w:rFonts w:ascii="Calibri" w:eastAsia="Times New Roman" w:hAnsi="Calibri" w:cs="Calibri"/>
+                                <w:color w:val="000000"/>
+                              </w:rPr>
+                              <w:t> </w:t>
+                            </w:r>
+                          </w:p>
+                        </w:tc>
+                        <w:tc>
+                          <w:tcPr>
+                            <w:tcW w:w="1320" w:type="dxa"/>
+                            <w:tcBorders>
+                              <w:top w:val="nil"/>
+                              <w:left w:val="nil"/>
+                              <w:bottom w:val="single" w:sz="4" w:space="0" w:color="auto"/>
+                              <w:right w:val="single" w:sz="4" w:space="0" w:color="auto"/>
+                            </w:tcBorders>
+                            <w:shd w:val="clear" w:color="auto" w:fill="auto"/>
+                            <w:noWrap/>
+                            <w:vAlign w:val="center"/>
+                            <w:hideMark/>
+                          </w:tcPr>
+                          <w:p>
+                            <w:pPr>
+                              <w:spacing w:after="0" w:line="240" w:lineRule="auto"/>
+                              <w:jc w:val="center"/>
+                              <w:rPr>
+                                <w:rFonts w:ascii="Calibri" w:eastAsia="Times New Roman" w:hAnsi="Calibri" w:cs="Calibri"/>
+                                <w:color w:val="000000"/>
+                              </w:rPr>
+                            </w:pPr>
+                            <w:r>
+                              <w:rPr>
+                                <w:rFonts w:ascii="Calibri" w:eastAsia="Times New Roman" w:hAnsi="Calibri" w:cs="Calibri"/>
+                                <w:color w:val="000000"/>
+                              </w:rPr>
+                              <w:t> </w:t>
+                            </w:r>
+                          </w:p>
+                        </w:tc>
+                        <w:tc>
+                          <w:tcPr>
+                            <w:tcW w:w="520" w:type="dxa"/>
+                            <w:tcBorders>
+                              <w:top w:val="nil"/>
+                              <w:left w:val="nil"/>
+                              <w:bottom w:val="single" w:sz="4" w:space="0" w:color="auto"/>
+                              <w:right w:val="single" w:sz="4" w:space="0" w:color="auto"/>
+                            </w:tcBorders>
+                            <w:shd w:val="clear" w:color="auto" w:fill="auto"/>
+                            <w:noWrap/>
+                            <w:vAlign w:val="center"/>
+                            <w:hideMark/>
+                          </w:tcPr>
+                          <w:p>
+                            <w:pPr>
+                              <w:spacing w:after="0" w:line="240" w:lineRule="auto"/>
+                              <w:jc w:val="center"/>
+                              <w:rPr>
+                                <w:rFonts w:ascii="Calibri" w:eastAsia="Times New Roman" w:hAnsi="Calibri" w:cs="Calibri"/>
+                                <w:color w:val="000000"/>
+                              </w:rPr>
+                            </w:pPr>
+                            <w:r>
+                              <w:rPr>
+                                <w:rFonts w:ascii="Calibri" w:eastAsia="Times New Roman" w:hAnsi="Calibri" w:cs="Calibri"/>
+                                <w:color w:val="000000"/>
+                              </w:rPr>
+                              <w:t> </w:t>
+                            </w:r>
+                          </w:p>
+                        </w:tc>
+                        <w:tc>
+                          <w:tcPr>
+                            <w:tcW w:w="960" w:type="dxa"/>
+                            <w:tcBorders>
+                              <w:top w:val="nil"/>
+                              <w:left w:val="nil"/>
+                              <w:bottom w:val="single" w:sz="4" w:space="0" w:color="auto"/>
+                              <w:right w:val="single" w:sz="4" w:space="0" w:color="auto"/>
+                            </w:tcBorders>
+                            <w:shd w:val="clear" w:color="auto" w:fill="auto"/>
+                            <w:noWrap/>
+                            <w:vAlign w:val="center"/>
+                            <w:hideMark/>
+                          </w:tcPr>
+                          <w:p>
+                            <w:pPr>
+                              <w:spacing w:after="0" w:line="240" w:lineRule="auto"/>
+                              <w:jc w:val="center"/>
+                              <w:rPr>
+                                <w:rFonts w:ascii="Calibri" w:eastAsia="Times New Roman" w:hAnsi="Calibri" w:cs="Calibri"/>
+                                <w:color w:val="000000"/>
+                              </w:rPr>
+                            </w:pPr>
+                            <w:r>
+                              <w:rPr>
+                                <w:rFonts w:ascii="Calibri" w:eastAsia="Times New Roman" w:hAnsi="Calibri" w:cs="Calibri"/>
+                                <w:color w:val="000000"/>
+                              </w:rPr>
+                              <w:t> </w:t>
+                            </w:r>
+                          </w:p>
+                        </w:tc>
+                        <w:tc>
+                          <w:tcPr>
+                            <w:tcW w:w="1540" w:type="dxa"/>
+                            <w:tcBorders>
+                              <w:top w:val="nil"/>
+                              <w:left w:val="nil"/>
+                              <w:bottom w:val="single" w:sz="4" w:space="0" w:color="auto"/>
+                              <w:right w:val="single" w:sz="4" w:space="0" w:color="auto"/>
+                            </w:tcBorders>
+                            <w:shd w:val="clear" w:color="auto" w:fill="auto"/>
+                            <w:noWrap/>
+                            <w:vAlign w:val="center"/>
+                            <w:hideMark/>
+                          </w:tcPr>
+                          <w:p>
+                            <w:pPr>
+                              <w:spacing w:after="0" w:line="240" w:lineRule="auto"/>
+                              <w:jc w:val="center"/>
+                              <w:rPr>
+                                <w:rFonts w:ascii="Calibri" w:eastAsia="Times New Roman" w:hAnsi="Calibri" w:cs="Calibri"/>
+                                <w:color w:val="000000"/>
+                              </w:rPr>
+                            </w:pPr>
+                            <w:r>
+                              <w:rPr>
+                                <w:rFonts w:ascii="Calibri" w:eastAsia="Times New Roman" w:hAnsi="Calibri" w:cs="Calibri"/>
+                                <w:color w:val="000000"/>
+                              </w:rPr>
+                              <w:t> </w:t>
+                            </w:r>
+                          </w:p>
+                        </w:tc>
+                        <w:tc>
+                          <w:tcPr>
+                            <w:tcW w:w="1240" w:type="dxa"/>
+                            <w:tcBorders>
+                              <w:top w:val="nil"/>
+                              <w:left w:val="nil"/>
+                              <w:bottom w:val="nil"/>
+                              <w:right w:val="nil"/>
+                            </w:tcBorders>
+                            <w:shd w:val="clear" w:color="auto" w:fill="auto"/>
+                            <w:noWrap/>
+                            <w:vAlign w:val="bottom"/>
+                            <w:hideMark/>
+                          </w:tcPr>
+                          <w:p>
+                            <w:pPr>
+                              <w:spacing w:after="0" w:line="240" w:lineRule="auto"/>
+                              <w:jc w:val="center"/>
+                              <w:rPr>
+                                <w:rFonts w:ascii="Calibri" w:eastAsia="Times New Roman" w:hAnsi="Calibri" w:cs="Calibri"/>
+                                <w:color w:val="000000"/>
+                              </w:rPr>
+                            </w:pPr>
+                          </w:p>
+                        </w:tc>
+                        <w:tc>
+                          <w:tcPr>
+                            <w:tcW w:w="960" w:type="dxa"/>
+                            <w:tcBorders>
+                              <w:top w:val="nil"/>
+                              <w:left w:val="nil"/>
+                              <w:bottom w:val="nil"/>
+                              <w:right w:val="nil"/>
+                            </w:tcBorders>
+                            <w:shd w:val="clear" w:color="auto" w:fill="auto"/>
+                            <w:noWrap/>
+                            <w:vAlign w:val="bottom"/>
+                            <w:hideMark/>
+                          </w:tcPr>
+                          <w:p>
+                            <w:pPr>
+                              <w:spacing w:after="0" w:line="240" w:lineRule="auto"/>
+                              <w:rPr>
+                                <w:rFonts w:ascii="Times New Roman" w:eastAsia="Times New Roman" w:hAnsi="Times New Roman" w:cs="Times New Roman"/>
+                                <w:sz w:val="20"/>
+                                <w:szCs w:val="20"/>
+                              </w:rPr>
+                            </w:pPr>
+                          </w:p>
+                        </w:tc>
+                        <w:tc>
+                          <w:tcPr>
+                            <w:tcW w:w="11760" w:type="dxa"/>
+                            <w:tcBorders>
+                              <w:top w:val="nil"/>
+                              <w:left w:val="single" w:sz="4" w:space="0" w:color="auto"/>
+                              <w:bottom w:val="nil"/>
+                              <w:right w:val="nil"/>
+                            </w:tcBorders>
+                            <w:shd w:val="clear" w:color="auto" w:fill="auto"/>
+                            <w:vAlign w:val="bottom"/>
+                            <w:hideMark/>
+                          </w:tcPr>
+                          <w:p>
+                            <w:pPr>
+                              <w:spacing w:after="0" w:line="240" w:lineRule="auto"/>
+                              <w:rPr>
+                                <w:rFonts w:ascii="Calibri" w:eastAsia="Times New Roman" w:hAnsi="Calibri" w:cs="Calibri"/>
+                                <w:color w:val="000000"/>
+                              </w:rPr>
+                            </w:pPr>
+                            <w:r>
+                              <w:rPr>
+                                <w:rFonts w:ascii="Calibri" w:eastAsia="Times New Roman" w:hAnsi="Calibri" w:cs="Calibri"/>
+                                <w:color w:val="000000"/>
+                              </w:rPr>
+                              <w:t> </w:t>
+                            </w:r>
+                          </w:p>
+                        </w:tc>
+                        <w:tc>
+                          <w:tcPr>
+                            <w:tcW w:w="1760" w:type="dxa"/>
+                            <w:tcBorders>
+                              <w:top w:val="nil"/>
+                              <w:left w:val="nil"/>
+                              <w:bottom w:val="nil"/>
+                              <w:right w:val="single" w:sz="4" w:space="0" w:color="auto"/>
+                            </w:tcBorders>
+                            <w:shd w:val="clear" w:color="auto" w:fill="auto"/>
+                            <w:noWrap/>
+                            <w:vAlign w:val="bottom"/>
+                            <w:hideMark/>
+                          </w:tcPr>
+                          <w:p>
+                            <w:pPr>
+                              <w:spacing w:after="0" w:line="240" w:lineRule="auto"/>
+                              <w:jc w:val="center"/>
+                              <w:rPr>
+                                <w:rFonts w:ascii="Calibri" w:eastAsia="Times New Roman" w:hAnsi="Calibri" w:cs="Calibri"/>
+                                <w:color w:val="000000"/>
+                              </w:rPr>
+                            </w:pPr>
+                            <w:r>
+                              <w:rPr>
+                                <w:rFonts w:ascii="Calibri" w:eastAsia="Times New Roman" w:hAnsi="Calibri" w:cs="Calibri"/>
+                                <w:color w:val="000000"/>
+                              </w:rPr>
+                              <w:t> </w:t>
+                            </w:r>
+                          </w:p>
+                        </w:tc>
+                      </w:tr>
+                      <w:tr>
+                        <w:trPr>
+                          <w:trHeight w:val="300"/>
+                        </w:trPr>
+                        <w:tc>
+                          <w:tcPr>
+                            <w:tcW w:w="1160" w:type="dxa"/>
+                            <w:tcBorders>
+                              <w:top w:val="nil"/>
+                              <w:left w:val="nil"/>
+                              <w:bottom w:val="nil"/>
+                              <w:right w:val="nil"/>
+                            </w:tcBorders>
+                            <w:shd w:val="clear" w:color="auto" w:fill="auto"/>
+                            <w:noWrap/>
+                            <w:vAlign w:val="bottom"/>
+                            <w:hideMark/>
+                          </w:tcPr>
+                          <w:p>
+                            <w:pPr>
+                              <w:spacing w:after="0" w:line="240" w:lineRule="auto"/>
+                              <w:jc w:val="center"/>
+                              <w:rPr>
+                                <w:rFonts w:ascii="Calibri" w:eastAsia="Times New Roman" w:hAnsi="Calibri" w:cs="Calibri"/>
+                                <w:color w:val="000000"/>
+                              </w:rPr>
+                            </w:pPr>
+                          </w:p>
+                        </w:tc>
+                        <w:tc>
+                          <w:tcPr>
+                            <w:tcW w:w="1440" w:type="dxa"/>
+                            <w:tcBorders>
+                              <w:top w:val="nil"/>
+                              <w:left w:val="nil"/>
+                              <w:bottom w:val="nil"/>
+                              <w:right w:val="nil"/>
+                            </w:tcBorders>
+                            <w:shd w:val="clear" w:color="auto" w:fill="auto"/>
+                            <w:noWrap/>
+                            <w:vAlign w:val="bottom"/>
+                            <w:hideMark/>
+                          </w:tcPr>
+                          <w:p>
+                            <w:pPr>
+                              <w:spacing w:after="0" w:line="240" w:lineRule="auto"/>
+                              <w:jc w:val="center"/>
+                              <w:rPr>
+                                <w:rFonts w:ascii="Times New Roman" w:eastAsia="Times New Roman" w:hAnsi="Times New Roman" w:cs="Times New Roman"/>
+                                <w:sz w:val="20"/>
+                                <w:szCs w:val="20"/>
+                              </w:rPr>
+                            </w:pPr>
+                          </w:p>
+                        </w:tc>
+                        <w:tc>
+                          <w:tcPr>
+                            <w:tcW w:w="1200" w:type="dxa"/>
+                            <w:tcBorders>
+                              <w:top w:val="nil"/>
+                              <w:left w:val="nil"/>
+                              <w:bottom w:val="nil"/>
+                              <w:right w:val="nil"/>
+                            </w:tcBorders>
+                            <w:shd w:val="clear" w:color="auto" w:fill="auto"/>
+                            <w:noWrap/>
+                            <w:vAlign w:val="bottom"/>
+                            <w:hideMark/>
+                          </w:tcPr>
+                          <w:p>
+                            <w:pPr>
+                              <w:spacing w:after="0" w:line="240" w:lineRule="auto"/>
+                              <w:jc w:val="center"/>
+                              <w:rPr>
+                                <w:rFonts w:ascii="Times New Roman" w:eastAsia="Times New Roman" w:hAnsi="Times New Roman" w:cs="Times New Roman"/>
+                                <w:sz w:val="20"/>
+                                <w:szCs w:val="20"/>
+                              </w:rPr>
+                            </w:pPr>
+                          </w:p>
+                        </w:tc>
+                        <w:tc>
+                          <w:tcPr>
+                            <w:tcW w:w="540" w:type="dxa"/>
+                            <w:tcBorders>
+                              <w:top w:val="nil"/>
+                              <w:left w:val="nil"/>
+                              <w:bottom w:val="nil"/>
+                              <w:right w:val="nil"/>
+                            </w:tcBorders>
+                            <w:shd w:val="clear" w:color="auto" w:fill="auto"/>
+                            <w:noWrap/>
+                            <w:vAlign w:val="bottom"/>
+                            <w:hideMark/>
+                          </w:tcPr>
+                          <w:p>
+                            <w:pPr>
+                              <w:spacing w:after="0" w:line="240" w:lineRule="auto"/>
+                              <w:jc w:val="center"/>
+                              <w:rPr>
+                                <w:rFonts w:ascii="Times New Roman" w:eastAsia="Times New Roman" w:hAnsi="Times New Roman" w:cs="Times New Roman"/>
+                                <w:sz w:val="20"/>
+                                <w:szCs w:val="20"/>
+                              </w:rPr>
+                            </w:pPr>
+                          </w:p>
+                        </w:tc>
+                        <w:tc>
+                          <w:tcPr>
+                            <w:tcW w:w="1360" w:type="dxa"/>
+                            <w:tcBorders>
+                              <w:top w:val="nil"/>
+                              <w:left w:val="nil"/>
+                              <w:bottom w:val="nil"/>
+                              <w:right w:val="nil"/>
+                            </w:tcBorders>
+                            <w:shd w:val="clear" w:color="auto" w:fill="auto"/>
+                            <w:noWrap/>
+                            <w:vAlign w:val="bottom"/>
+                            <w:hideMark/>
+                          </w:tcPr>
+                          <w:p>
+                            <w:pPr>
+                              <w:spacing w:after="0" w:line="240" w:lineRule="auto"/>
+                              <w:jc w:val="center"/>
+                              <w:rPr>
+                                <w:rFonts w:ascii="Times New Roman" w:eastAsia="Times New Roman" w:hAnsi="Times New Roman" w:cs="Times New Roman"/>
+                                <w:sz w:val="20"/>
+                                <w:szCs w:val="20"/>
+                              </w:rPr>
+                            </w:pPr>
+                          </w:p>
+                        </w:tc>
+                        <w:tc>
+                          <w:tcPr>
+                            <w:tcW w:w="1400" w:type="dxa"/>
+                            <w:tcBorders>
+                              <w:top w:val="nil"/>
+                              <w:left w:val="nil"/>
+                              <w:bottom w:val="nil"/>
+                              <w:right w:val="nil"/>
+                            </w:tcBorders>
+                            <w:shd w:val="clear" w:color="auto" w:fill="auto"/>
+                            <w:noWrap/>
+                            <w:vAlign w:val="center"/>
+                            <w:hideMark/>
+                          </w:tcPr>
+                          <w:p>
+                            <w:pPr>
+                              <w:spacing w:after="0" w:line="240" w:lineRule="auto"/>
+                              <w:jc w:val="center"/>
+                              <w:rPr>
+                                <w:rFonts w:ascii="Times New Roman" w:eastAsia="Times New Roman" w:hAnsi="Times New Roman" w:cs="Times New Roman"/>
+                                <w:sz w:val="20"/>
+                                <w:szCs w:val="20"/>
+                              </w:rPr>
+                            </w:pPr>
+                          </w:p>
+                        </w:tc>
+                        <w:tc>
+                          <w:tcPr>
+                            <w:tcW w:w="1320" w:type="dxa"/>
+                            <w:tcBorders>
+                              <w:top w:val="nil"/>
+                              <w:left w:val="nil"/>
+                              <w:bottom w:val="nil"/>
+                              <w:right w:val="nil"/>
+                            </w:tcBorders>
+                            <w:shd w:val="clear" w:color="auto" w:fill="auto"/>
+                            <w:noWrap/>
+                            <w:vAlign w:val="center"/>
+                            <w:hideMark/>
+                          </w:tcPr>
+                          <w:p>
+                            <w:pPr>
+                              <w:spacing w:after="0" w:line="240" w:lineRule="auto"/>
+                              <w:jc w:val="center"/>
+                              <w:rPr>
+                                <w:rFonts w:ascii="Times New Roman" w:eastAsia="Times New Roman" w:hAnsi="Times New Roman" w:cs="Times New Roman"/>
+                                <w:sz w:val="20"/>
+                                <w:szCs w:val="20"/>
+                              </w:rPr>
+                            </w:pPr>
+                          </w:p>
+                        </w:tc>
+                        <w:tc>
+                          <w:tcPr>
+                            <w:tcW w:w="520" w:type="dxa"/>
+                            <w:tcBorders>
+                              <w:top w:val="nil"/>
+                              <w:left w:val="nil"/>
+                              <w:bottom w:val="nil"/>
+                              <w:right w:val="nil"/>
+                            </w:tcBorders>
+                            <w:shd w:val="clear" w:color="auto" w:fill="auto"/>
+                            <w:noWrap/>
+                            <w:vAlign w:val="center"/>
+                            <w:hideMark/>
+                          </w:tcPr>
+                          <w:p>
+                            <w:pPr>
+                              <w:spacing w:after="0" w:line="240" w:lineRule="auto"/>
+                              <w:jc w:val="center"/>
+                              <w:rPr>
+                                <w:rFonts w:ascii="Times New Roman" w:eastAsia="Times New Roman" w:hAnsi="Times New Roman" w:cs="Times New Roman"/>
+                                <w:sz w:val="20"/>
+                                <w:szCs w:val="20"/>
+                              </w:rPr>
+                            </w:pPr>
+                          </w:p>
+                        </w:tc>
+                        <w:tc>
+                          <w:tcPr>
+                            <w:tcW w:w="960" w:type="dxa"/>
+                            <w:tcBorders>
+                              <w:top w:val="nil"/>
+                              <w:left w:val="nil"/>
+                              <w:bottom w:val="nil"/>
+                              <w:right w:val="nil"/>
+                            </w:tcBorders>
+                            <w:shd w:val="clear" w:color="auto" w:fill="auto"/>
+                            <w:noWrap/>
+                            <w:vAlign w:val="center"/>
+                            <w:hideMark/>
+                          </w:tcPr>
+                          <w:p>
+                            <w:pPr>
+                              <w:spacing w:after="0" w:line="240" w:lineRule="auto"/>
+                              <w:jc w:val="center"/>
+                              <w:rPr>
+                                <w:rFonts w:ascii="Times New Roman" w:eastAsia="Times New Roman" w:hAnsi="Times New Roman" w:cs="Times New Roman"/>
+                                <w:sz w:val="20"/>
+                                <w:szCs w:val="20"/>
+                              </w:rPr>
+                            </w:pPr>
+                          </w:p>
+                        </w:tc>
+                        <w:tc>
+                          <w:tcPr>
+                            <w:tcW w:w="1540" w:type="dxa"/>
+                            <w:tcBorders>
+                              <w:top w:val="nil"/>
+                              <w:left w:val="nil"/>
+                              <w:bottom w:val="nil"/>
+                              <w:right w:val="nil"/>
+                            </w:tcBorders>
+                            <w:shd w:val="clear" w:color="auto" w:fill="auto"/>
+                            <w:noWrap/>
+                            <w:vAlign w:val="center"/>
+                            <w:hideMark/>
+                          </w:tcPr>
+                          <w:p>
+                            <w:pPr>
+                              <w:spacing w:after="0" w:line="240" w:lineRule="auto"/>
+                              <w:jc w:val="center"/>
+                              <w:rPr>
+                                <w:rFonts w:ascii="Times New Roman" w:eastAsia="Times New Roman" w:hAnsi="Times New Roman" w:cs="Times New Roman"/>
+                                <w:sz w:val="20"/>
+                                <w:szCs w:val="20"/>
+                              </w:rPr>
+                            </w:pPr>
+                          </w:p>
+                        </w:tc>
+                        <w:tc>
+                          <w:tcPr>
+                            <w:tcW w:w="1240" w:type="dxa"/>
+                            <w:tcBorders>
+                              <w:top w:val="nil"/>
+                              <w:left w:val="nil"/>
+                              <w:bottom w:val="nil"/>
+                              <w:right w:val="nil"/>
+                            </w:tcBorders>
+                            <w:shd w:val="clear" w:color="auto" w:fill="auto"/>
+                            <w:noWrap/>
+                            <w:vAlign w:val="bottom"/>
+                            <w:hideMark/>
+                          </w:tcPr>
+                          <w:p>
+                            <w:pPr>
+                              <w:spacing w:after="0" w:line="240" w:lineRule="auto"/>
+                              <w:jc w:val="center"/>
+                              <w:rPr>
+                                <w:rFonts w:ascii="Times New Roman" w:eastAsia="Times New Roman" w:hAnsi="Times New Roman" w:cs="Times New Roman"/>
+                                <w:sz w:val="20"/>
+                                <w:szCs w:val="20"/>
+                              </w:rPr>
+                            </w:pPr>
+                          </w:p>
+                        </w:tc>
+                        <w:tc>
+                          <w:tcPr>
+                            <w:tcW w:w="960" w:type="dxa"/>
+                            <w:tcBorders>
+                              <w:top w:val="nil"/>
+                              <w:left w:val="nil"/>
+                              <w:bottom w:val="nil"/>
+                              <w:right w:val="nil"/>
+                            </w:tcBorders>
+                            <w:shd w:val="clear" w:color="auto" w:fill="auto"/>
+                            <w:noWrap/>
+                            <w:vAlign w:val="bottom"/>
+                            <w:hideMark/>
+                          </w:tcPr>
+                          <w:p>
+                            <w:pPr>
+                              <w:spacing w:after="0" w:line="240" w:lineRule="auto"/>
+                              <w:rPr>
+                                <w:rFonts w:ascii="Times New Roman" w:eastAsia="Times New Roman" w:hAnsi="Times New Roman" w:cs="Times New Roman"/>
+                                <w:sz w:val="20"/>
+                                <w:szCs w:val="20"/>
+                              </w:rPr>
+                            </w:pPr>
+                          </w:p>
+                        </w:tc>
+                        <w:tc>
+                          <w:tcPr>
+                            <w:tcW w:w="11760" w:type="dxa"/>
+                            <w:tcBorders>
+                              <w:top w:val="nil"/>
+                              <w:left w:val="nil"/>
+                              <w:bottom w:val="nil"/>
+                              <w:right w:val="nil"/>
+                            </w:tcBorders>
+                            <w:shd w:val="clear" w:color="auto" w:fill="auto"/>
+                            <w:noWrap/>
+                            <w:vAlign w:val="bottom"/>
+                            <w:hideMark/>
+                          </w:tcPr>
+                          <w:p>
+                            <w:pPr>
+                              <w:spacing w:after="0" w:line="240" w:lineRule="auto"/>
+                              <w:rPr>
+                                <w:rFonts w:ascii="Times New Roman" w:eastAsia="Times New Roman" w:hAnsi="Times New Roman" w:cs="Times New Roman"/>
+                                <w:sz w:val="20"/>
+                                <w:szCs w:val="20"/>
+                              </w:rPr>
+                            </w:pPr>
+                          </w:p>
+                        </w:tc>
+                        <w:tc>
+                          <w:tcPr>
+                            <w:tcW w:w="1760" w:type="dxa"/>
+                            <w:tcBorders>
+                              <w:top w:val="nil"/>
+                              <w:left w:val="nil"/>
+                              <w:bottom w:val="nil"/>
+                              <w:right w:val="nil"/>
+                            </w:tcBorders>
+                            <w:shd w:val="clear" w:color="auto" w:fill="auto"/>
+                            <w:noWrap/>
+                            <w:vAlign w:val="bottom"/>
+                            <w:hideMark/>
+                          </w:tcPr>
+                          <w:p>
+                            <w:pPr>
+                              <w:spacing w:after="0" w:line="240" w:lineRule="auto"/>
+                              <w:rPr>
+                                <w:rFonts w:ascii="Times New Roman" w:eastAsia="Times New Roman" w:hAnsi="Times New Roman" w:cs="Times New Roman"/>
+                                <w:sz w:val="20"/>
+                                <w:szCs w:val="20"/>
+                              </w:rPr>
+                            </w:pPr>
+                          </w:p>
+                        </w:tc>
+                      </w:tr>
+                    </w:tbl>
+                    <w:p>
+                      <w:pPr>
+                        <w:jc w:val="center"/>
+                        <w:rPr>
+                          <w:i/>
+                          <w:noProof/>
+                          <w:u w:val="single"/>
+                        </w:rPr>
+                      </w:pPr>
+                    </w:p>
+                    <w:tbl>
+                      <w:tblPr>
+                        <w:tblW w:w="3912" w:type="dxa"/>
+                        <w:tblInd w:w="113" w:type="dxa"/>
+                        <w:tblLook w:val="04A0" w:firstRow="1" w:lastRow="0" w:firstColumn="1" w:lastColumn="0" w:noHBand="0" w:noVBand="1"/>
+                      </w:tblPr>
+                      <w:tblGrid>
+                        <w:gridCol w:w="1554"/>
+                        <w:gridCol w:w="2642"/>
+                      </w:tblGrid>
+                      <w:tr>
+                        <w:trPr>
+                          <w:trHeight w:val="498"/>
+                        </w:trPr>
+                        <w:tc>
+                          <w:tcPr>
+                            <w:tcW w:w="1270" w:type="dxa"/>
+                            <w:tcBorders>
+                              <w:top w:val="single" w:sz="4" w:space="0" w:color="auto"/>
+                              <w:left w:val="single" w:sz="4" w:space="0" w:color="auto"/>
+                              <w:bottom w:val="single" w:sz="4" w:space="0" w:color="auto"/>
+                              <w:right w:val="single" w:sz="4" w:space="0" w:color="auto"/>
+                            </w:tcBorders>
+                            <w:shd w:val="clear" w:color="000000" w:fill="C6E0B4"/>
+                            <w:noWrap/>
+                            <w:vAlign w:val="center"/>
+                            <w:hideMark/>
+                          </w:tcPr>
+                          <w:p>
+                            <w:pPr>
+                              <w:spacing w:after="0" w:line="240" w:lineRule="auto"/>
+                              <w:rPr>
+                                <w:rFonts w:ascii="Calibri" w:eastAsia="Times New Roman" w:hAnsi="Calibri" w:cs="Calibri"/>
+                                <w:b/>
+                                <w:bCs/>
+                                <w:color w:val="000000"/>
+                              </w:rPr>
+                            </w:pPr>
+                            <w:r>
+                              <w:rPr>
+                                <w:rFonts w:ascii="Calibri" w:eastAsia="Times New Roman" w:hAnsi="Calibri" w:cs="Calibri"/>
+                                <w:b/>
+                                <w:bCs/>
+                                <w:color w:val="000000"/>
+                              </w:rPr>
+                              <w:t>Observaciones</w:t>
+                            </w:r>
+                          </w:p>
+                        </w:tc>
+                        <w:tc>
+                          <w:tcPr>
+                            <w:tcW w:w="2642" w:type="dxa"/>
+                            <w:tcBorders>
+                              <w:top w:val="single" w:sz="4" w:space="0" w:color="auto"/>
+                              <w:left w:val="nil"/>
+                              <w:bottom w:val="single" w:sz="4" w:space="0" w:color="auto"/>
+                              <w:right w:val="single" w:sz="4" w:space="0" w:color="auto"/>
+                            </w:tcBorders>
+                            <w:shd w:val="clear" w:color="000000" w:fill="C6E0B4"/>
+                            <w:noWrap/>
+                            <w:vAlign w:val="center"/>
+                            <w:hideMark/>
+                          </w:tcPr>
+                          <w:p>
+                            <w:pPr>
+                              <w:spacing w:after="0" w:line="240" w:lineRule="auto"/>
+                              <w:jc w:val="center"/>
+                              <w:rPr>
+                                <w:rFonts w:ascii="Calibri" w:eastAsia="Times New Roman" w:hAnsi="Calibri" w:cs="Calibri"/>
+                                <w:b/>
+                                <w:bCs/>
+                                <w:color w:val="000000"/>
+                              </w:rPr>
+                            </w:pPr>
+                            <w:r>
+                              <w:rPr>
+                                <w:rFonts w:ascii="Calibri" w:eastAsia="Times New Roman" w:hAnsi="Calibri" w:cs="Calibri"/>
+                                <w:b/>
+                                <w:bCs/>
+                                <w:color w:val="000000"/>
+                              </w:rPr>
+                              <w:t>SOEID a Contactar</w:t>
+                            </w:r>
+                          </w:p>
+                        </w:tc>
+                      </w:tr>
+                      <w:tr>
+                        <w:trPr>
+                          <w:trHeight w:val="332"/>
+                        </w:trPr>
+                        <w:tc>
+                          <w:tcPr>
+                            <w:tcW w:w="1270" w:type="dxa"/>
+                            <w:tcBorders>
+                              <w:top w:val="nil"/>
+                              <w:left w:val="single" w:sz="4" w:space="0" w:color="auto"/>
+                              <w:bottom w:val="nil"/>
+                              <w:right w:val="nil"/>
+                            </w:tcBorders>
+                            <w:shd w:val="clear" w:color="auto" w:fill="auto"/>
+                            <w:vAlign w:val="bottom"/>
+                            <w:hideMark/>
+                          </w:tcPr>
+                          <w:p>
+                            <w:pPr>
+                              <w:spacing w:after="0" w:line="240" w:lineRule="auto"/>
+                              <w:rPr>
+                                <w:rFonts w:ascii="Calibri" w:eastAsia="Times New Roman" w:hAnsi="Calibri" w:cs="Calibri"/>
+                                <w:color w:val="000000"/>
+                              </w:rPr>
+                            </w:pPr>
+                            <w:r>
+                              <w:rPr>
+                                <w:rFonts w:ascii="Calibri" w:eastAsia="Times New Roman" w:hAnsi="Calibri" w:cs="Calibri"/>
+                                <w:color w:val="000000"/>
+                              </w:rPr>
+                              <w:t> </w:t>
+                            </w:r>
+                          </w:p>
+                        </w:tc>
+                        <w:tc>
+                          <w:tcPr>
+                            <w:tcW w:w="2642" w:type="dxa"/>
+                            <w:tcBorders>
+                              <w:top w:val="nil"/>
+                              <w:left w:val="nil"/>
+                              <w:bottom w:val="nil"/>
+                              <w:right w:val="single" w:sz="4" w:space="0" w:color="auto"/>
+                            </w:tcBorders>
+                            <w:shd w:val="clear" w:color="auto" w:fill="auto"/>
+                            <w:noWrap/>
+                            <w:vAlign w:val="bottom"/>
+                            <w:hideMark/>
+                          </w:tcPr>
+                          <w:p>
+                            <w:pPr>
+                              <w:spacing w:after="0" w:line="240" w:lineRule="auto"/>
+                              <w:jc w:val="center"/>
+                              <w:rPr>
+                                <w:rFonts w:ascii="Calibri" w:eastAsia="Times New Roman" w:hAnsi="Calibri" w:cs="Calibri"/>
+                                <w:color w:val="000000"/>
+                              </w:rPr>
+                            </w:pPr>
+                            <w:r>
+                              <w:rPr>
+                                <w:rFonts w:ascii="Calibri" w:eastAsia="Times New Roman" w:hAnsi="Calibri" w:cs="Calibri"/>
+                                <w:color w:val="000000"/>
+                              </w:rPr>
+                              <w:t> </w:t>
+                            </w:r>
+                          </w:p>
+                        </w:tc>
+                      </w:tr>
+                    </w:tbl>
+                    <w:p>
+                      <w:pPr>
+                        <w:jc w:val="center"/>
+                        <w:rPr>
+                          <w:i/>
+                          <w:noProof/>
+                          <w:u w:val="single"/>
+                        </w:rPr>
+                      </w:pPr>
+                    </w:p>
+                  </w:txbxContent>
+                </v:textbox>
+                <w10:wrap type="square"/>
+              </v:shape>
+            </w:pict>
+          </mc:Fallback>
+        </mc:AlternateContent>
+      </w:r>
+      <w:r>
+        <w:rPr>
+          <w:lang w:val="es-AR"/>
+        </w:rPr>
+        <w:br w:type="page"/>
+      </w:r>
+    </w:p>
+    <w:p>
+      <w:pPr>
+        <w:pStyle w:val="Heading1"/>
+      </w:pPr>
+      <w:r>
+        <w:lastRenderedPageBreak/>
         <w:t>Configuración</w:t>
+      </w:r>
+      <w:r>
+        <w:t xml:space="preserve"> del mantenimiento</w:t>
       </w:r>
     </w:p>
     <w:p>
@@ -4709,7 +9183,7 @@
                     </pic:cNvPicPr>
                   </pic:nvPicPr>
                   <pic:blipFill>
-                    <a:blip r:embed="rId10">
+                    <a:blip r:embed="rId16">
                       <a:extLst>
                         <a:ext uri="{28A0092B-C50C-407E-A947-70E740481C1C}">
                           <a14:useLocalDpi xmlns:a14="http://schemas.microsoft.com/office/drawing/2010/main" val="0"/>
@@ -4810,7 +9284,7 @@
                     </pic:cNvPicPr>
                   </pic:nvPicPr>
                   <pic:blipFill>
-                    <a:blip r:embed="rId11">
+                    <a:blip r:embed="rId17">
                       <a:extLst>
                         <a:ext uri="{28A0092B-C50C-407E-A947-70E740481C1C}">
                           <a14:useLocalDpi xmlns:a14="http://schemas.microsoft.com/office/drawing/2010/main" val="0"/>
@@ -4991,7 +9465,7 @@
                     </pic:cNvPicPr>
                   </pic:nvPicPr>
                   <pic:blipFill>
-                    <a:blip r:embed="rId12">
+                    <a:blip r:embed="rId18">
                       <a:extLst>
                         <a:ext uri="{28A0092B-C50C-407E-A947-70E740481C1C}">
                           <a14:useLocalDpi xmlns:a14="http://schemas.microsoft.com/office/drawing/2010/main" val="0"/>
@@ -5084,7 +9558,7 @@
                     </pic:cNvPicPr>
                   </pic:nvPicPr>
                   <pic:blipFill>
-                    <a:blip r:embed="rId13">
+                    <a:blip r:embed="rId19">
                       <a:extLst>
                         <a:ext uri="{28A0092B-C50C-407E-A947-70E740481C1C}">
                           <a14:useLocalDpi xmlns:a14="http://schemas.microsoft.com/office/drawing/2010/main" val="0"/>
@@ -5159,7 +9633,7 @@
                     </pic:cNvPicPr>
                   </pic:nvPicPr>
                   <pic:blipFill>
-                    <a:blip r:embed="rId14">
+                    <a:blip r:embed="rId20">
                       <a:extLst>
                         <a:ext uri="{28A0092B-C50C-407E-A947-70E740481C1C}">
                           <a14:useLocalDpi xmlns:a14="http://schemas.microsoft.com/office/drawing/2010/main" val="0"/>
@@ -5272,7 +9746,7 @@
                     </pic:cNvPicPr>
                   </pic:nvPicPr>
                   <pic:blipFill>
-                    <a:blip r:embed="rId15">
+                    <a:blip r:embed="rId21">
                       <a:extLst>
                         <a:ext uri="{28A0092B-C50C-407E-A947-70E740481C1C}">
                           <a14:useLocalDpi xmlns:a14="http://schemas.microsoft.com/office/drawing/2010/main" val="0"/>
@@ -5391,7 +9865,7 @@
                     </pic:cNvPicPr>
                   </pic:nvPicPr>
                   <pic:blipFill rotWithShape="1">
-                    <a:blip r:embed="rId16">
+                    <a:blip r:embed="rId22">
                       <a:extLst>
                         <a:ext uri="{28A0092B-C50C-407E-A947-70E740481C1C}">
                           <a14:useLocalDpi xmlns:a14="http://schemas.microsoft.com/office/drawing/2010/main" val="0"/>
@@ -5482,7 +9956,7 @@
                     </pic:cNvPicPr>
                   </pic:nvPicPr>
                   <pic:blipFill>
-                    <a:blip r:embed="rId17">
+                    <a:blip r:embed="rId23">
                       <a:extLst>
                         <a:ext uri="{28A0092B-C50C-407E-A947-70E740481C1C}">
                           <a14:useLocalDpi xmlns:a14="http://schemas.microsoft.com/office/drawing/2010/main" val="0"/>
@@ -5541,19 +10015,19 @@
         </w:rPr>
         <w:t xml:space="preserve">(Ver cuadro </w:t>
       </w:r>
-      <w:commentRangeStart w:id="3"/>
+      <w:commentRangeStart w:id="4"/>
       <w:r>
         <w:rPr>
           <w:lang w:val="es-AR"/>
         </w:rPr>
         <w:t>permisos</w:t>
       </w:r>
-      <w:commentRangeEnd w:id="3"/>
+      <w:commentRangeEnd w:id="4"/>
       <w:r>
         <w:rPr>
           <w:rStyle w:val="CommentReference"/>
         </w:rPr>
-        <w:commentReference w:id="3"/>
+        <w:commentReference w:id="4"/>
       </w:r>
       <w:r>
         <w:rPr>
@@ -5697,7 +10171,7 @@
                                           </pic:cNvPicPr>
                                         </pic:nvPicPr>
                                         <pic:blipFill>
-                                          <a:blip r:embed="rId18">
+                                          <a:blip r:embed="rId24">
                                             <a:extLst>
                                               <a:ext uri="{28A0092B-C50C-407E-A947-70E740481C1C}">
                                                 <a14:useLocalDpi xmlns:a14="http://schemas.microsoft.com/office/drawing/2010/main" val="0"/>
@@ -5748,11 +10222,7 @@
           </mc:Choice>
           <mc:Fallback>
             <w:pict>
-              <v:shapetype w14:anchorId="2AD38382" id="_x0000_t202" coordsize="21600,21600" o:spt="202" path="m,l,21600r21600,l21600,xe">
-                <v:stroke joinstyle="miter"/>
-                <v:path gradientshapeok="t" o:connecttype="rect"/>
-              </v:shapetype>
-              <v:shape id="Text Box 2" o:spid="_x0000_s1026" type="#_x0000_t202" style="position:absolute;left:0;text-align:left;margin-left:0;margin-top:14.3pt;width:534pt;height:333pt;z-index:251657216;visibility:visible;mso-wrap-style:square;mso-width-percent:0;mso-height-percent:0;mso-wrap-distance-left:9pt;mso-wrap-distance-top:3.6pt;mso-wrap-distance-right:9pt;mso-wrap-distance-bottom:3.6pt;mso-position-horizontal:absolute;mso-position-horizontal-relative:text;mso-position-vertical:absolute;mso-position-vertical-relative:text;mso-width-percent:0;mso-height-percent:0;mso-width-relative:margin;mso-height-relative:margin;v-text-anchor:top" o:gfxdata="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">
+              <v:shape w14:anchorId="2AD38382" id="_x0000_s1032" type="#_x0000_t202" style="position:absolute;left:0;text-align:left;margin-left:0;margin-top:14.3pt;width:534pt;height:333pt;z-index:251657216;visibility:visible;mso-wrap-style:square;mso-width-percent:0;mso-height-percent:0;mso-wrap-distance-left:9pt;mso-wrap-distance-top:3.6pt;mso-wrap-distance-right:9pt;mso-wrap-distance-bottom:3.6pt;mso-position-horizontal:absolute;mso-position-horizontal-relative:text;mso-position-vertical:absolute;mso-position-vertical-relative:text;mso-width-percent:0;mso-height-percent:0;mso-width-relative:margin;mso-height-relative:margin;v-text-anchor:top" o:gfxdata="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">
                 <v:textbox>
                   <w:txbxContent>
                     <w:p>
@@ -5832,7 +10302,7 @@
                                     </pic:cNvPicPr>
                                   </pic:nvPicPr>
                                   <pic:blipFill>
-                                    <a:blip r:embed="rId18">
+                                    <a:blip r:embed="rId24">
                                       <a:extLst>
                                         <a:ext uri="{28A0092B-C50C-407E-A947-70E740481C1C}">
                                           <a14:useLocalDpi xmlns:a14="http://schemas.microsoft.com/office/drawing/2010/main" val="0"/>
@@ -5874,8 +10344,8 @@
       </w:r>
     </w:p>
     <w:sectPr>
-      <w:headerReference w:type="default" r:id="rId19"/>
-      <w:footerReference w:type="default" r:id="rId20"/>
+      <w:headerReference w:type="default" r:id="rId25"/>
+      <w:footerReference w:type="default" r:id="rId26"/>
       <w:pgSz w:w="12240" w:h="15840"/>
       <w:pgMar w:top="720" w:right="720" w:bottom="720" w:left="720" w:header="720" w:footer="720" w:gutter="0"/>
       <w:cols w:space="720"/>
@@ -6006,7 +10476,71 @@
       </w:r>
     </w:p>
   </w:comment>
-  <w:comment w:id="3" w:author="Escobar Villegas, Jose [CCC-OT NE]" w:date="2019-11-15T13:58:00Z" w:initials="EVJ[N">
+  <w:comment w:id="3" w:author="Escobar Villegas, Jose [CCC-OT NE] [2]" w:date="2019-12-05T13:35:00Z" w:initials="EVJ[N">
+    <w:p>
+      <w:pPr>
+        <w:pStyle w:val="CommentText"/>
+        <w:rPr>
+          <w:lang w:val="es-AR"/>
+        </w:rPr>
+      </w:pPr>
+      <w:r>
+        <w:rPr>
+          <w:rStyle w:val="CommentReference"/>
+        </w:rPr>
+        <w:annotationRef/>
+      </w:r>
+    </w:p>
+    <w:p>
+      <w:pPr>
+        <w:pStyle w:val="CommentText"/>
+        <w:numPr>
+          <w:ilvl w:val="0"/>
+          <w:numId w:val="14"/>
+        </w:numPr>
+        <w:rPr>
+          <w:lang w:val="es-AR"/>
+        </w:rPr>
+      </w:pPr>
+      <w:r>
+        <w:rPr>
+          <w:lang w:val="es-AR"/>
+        </w:rPr>
+        <w:t xml:space="preserve"> </w:t>
+      </w:r>
+      <w:r>
+        <w:rPr>
+          <w:lang w:val="es-AR"/>
+        </w:rPr>
+        <w:t xml:space="preserve">Se puede buscar por SOEID o por </w:t>
+      </w:r>
+      <w:r>
+        <w:rPr>
+          <w:lang w:val="es-AR"/>
+        </w:rPr>
+        <w:t>Nro de legajo</w:t>
+      </w:r>
+    </w:p>
+    <w:p>
+      <w:pPr>
+        <w:pStyle w:val="CommentText"/>
+        <w:numPr>
+          <w:ilvl w:val="0"/>
+          <w:numId w:val="14"/>
+        </w:numPr>
+        <w:rPr>
+          <w:lang w:val="es-AR"/>
+        </w:rPr>
+      </w:pPr>
+      <w:r>
+        <w:rPr>
+          <w:lang w:val="es-AR"/>
+        </w:rPr>
+        <w:t xml:space="preserve"> Si se desactiva el tilde de “Ver solo carga masiva” se podrán obtener resultados que no lleven el texto “Cargado el ...”</w:t>
+      </w:r>
+    </w:p>
+  </w:comment>
+  <w:comment w:id="4" w:author="Escobar Villegas, Jose [CCC-OT NE]" w:date="2019-11-15T13:58:00Z" w:initials="EVJ[N">
     <w:p>
       <w:pPr>
         <w:pStyle w:val="CommentText"/>
@@ -6066,6 +10600,7 @@
 <w15:commentsEx xmlns:wpc="http://schemas.microsoft.com/office/word/2010/wordprocessingCanvas" xmlns:cx="http://schemas.microsoft.com/office/drawing/2014/chartex" xmlns:cx1="http://schemas.microsoft.com/office/drawing/2015/9/8/chartex" xmlns:mc="http://schemas.openxmlformats.org/markup-compatibility/2006" xmlns:o="urn:schemas-microsoft-com:office:office" xmlns:r="http://schemas.openxmlformats.org/officeDocument/2006/relationships" xmlns:m="http://schemas.openxmlformats.org/officeDocument/2006/math" xmlns:v="urn:schemas-microsoft-com:vml" xmlns:wp14="http://schemas.microsoft.com/office/word/2010/wordprocessingDrawing" xmlns:wp="http://schemas.openxmlformats.org/drawingml/2006/wordprocessingDrawing" xmlns:w10="urn:schemas-microsoft-com:office:word" xmlns:w="http://schemas.openxmlformats.org/wordprocessingml/2006/main" xmlns:w14="http://schemas.microsoft.com/office/word/2010/wordml" xmlns:w15="http://schemas.microsoft.com/office/word/2012/wordml" xmlns:w16se="http://schemas.microsoft.com/office/word/2015/wordml/symex" xmlns:wpg="http://schemas.microsoft.com/office/word/2010/wordprocessingGroup" xmlns:wpi="http://schemas.microsoft.com/office/word/2010/wordprocessingInk" xmlns:wne="http://schemas.microsoft.com/office/word/2006/wordml" xmlns:wps="http://schemas.microsoft.com/office/word/2010/wordprocessingShape" mc:Ignorable="w14 w15 w16se wp14">
   <w15:commentEx w15:paraId="3866CA94" w15:done="0"/>
   <w15:commentEx w15:paraId="13956BAA" w15:done="0"/>
+  <w15:commentEx w15:paraId="0C715278" w15:done="0"/>
   <w15:commentEx w15:paraId="453850BD" w15:done="0"/>
 </w15:commentsEx>
 </file>
@@ -6149,7 +10684,7 @@
         <w:sz w:val="26"/>
         <w:szCs w:val="26"/>
       </w:rPr>
-      <w:t>2</w:t>
+      <w:t>4</w:t>
     </w:r>
     <w:r>
       <w:rPr>
@@ -6307,16 +10842,129 @@
     </w:lvl>
   </w:abstractNum>
   <w:abstractNum w:abstractNumId="1" w15:restartNumberingAfterBreak="0">
-    <w:nsid w:val="1AC11B19"/>
+    <w:nsid w:val="0F1428C9"/>
     <w:multiLevelType w:val="hybridMultilevel"/>
-    <w:tmpl w:val="A66AB336"/>
-    <w:lvl w:ilvl="0" w:tplc="9126EDA4">
+    <w:tmpl w:val="01080D98"/>
+    <w:lvl w:ilvl="0" w:tplc="C1C0537A">
+      <w:start w:val="2019"/>
+      <w:numFmt w:val="bullet"/>
+      <w:lvlText w:val=""/>
+      <w:lvlJc w:val="left"/>
+      <w:pPr>
+        <w:ind w:left="720" w:hanging="360"/>
+      </w:pPr>
+      <w:rPr>
+        <w:rFonts w:ascii="Symbol" w:eastAsiaTheme="minorHAnsi" w:hAnsi="Symbol" w:cstheme="minorBidi" w:hint="default"/>
+      </w:rPr>
+    </w:lvl>
+    <w:lvl w:ilvl="1" w:tplc="04090003" w:tentative="1">
+      <w:start w:val="1"/>
+      <w:numFmt w:val="bullet"/>
+      <w:lvlText w:val="o"/>
+      <w:lvlJc w:val="left"/>
+      <w:pPr>
+        <w:ind w:left="1440" w:hanging="360"/>
+      </w:pPr>
+      <w:rPr>
+        <w:rFonts w:ascii="Courier New" w:hAnsi="Courier New" w:cs="Courier New" w:hint="default"/>
+      </w:rPr>
+    </w:lvl>
+    <w:lvl w:ilvl="2" w:tplc="04090005" w:tentative="1">
+      <w:start w:val="1"/>
+      <w:numFmt w:val="bullet"/>
+      <w:lvlText w:val=""/>
+      <w:lvlJc w:val="left"/>
+      <w:pPr>
+        <w:ind w:left="2160" w:hanging="360"/>
+      </w:pPr>
+      <w:rPr>
+        <w:rFonts w:ascii="Wingdings" w:hAnsi="Wingdings" w:hint="default"/>
+      </w:rPr>
+    </w:lvl>
+    <w:lvl w:ilvl="3" w:tplc="04090001" w:tentative="1">
+      <w:start w:val="1"/>
+      <w:numFmt w:val="bullet"/>
+      <w:lvlText w:val=""/>
+      <w:lvlJc w:val="left"/>
+      <w:pPr>
+        <w:ind w:left="2880" w:hanging="360"/>
+      </w:pPr>
+      <w:rPr>
+        <w:rFonts w:ascii="Symbol" w:hAnsi="Symbol" w:hint="default"/>
+      </w:rPr>
+    </w:lvl>
+    <w:lvl w:ilvl="4" w:tplc="04090003" w:tentative="1">
+      <w:start w:val="1"/>
+      <w:numFmt w:val="bullet"/>
+      <w:lvlText w:val="o"/>
+      <w:lvlJc w:val="left"/>
+      <w:pPr>
+        <w:ind w:left="3600" w:hanging="360"/>
+      </w:pPr>
+      <w:rPr>
+        <w:rFonts w:ascii="Courier New" w:hAnsi="Courier New" w:cs="Courier New" w:hint="default"/>
+      </w:rPr>
+    </w:lvl>
+    <w:lvl w:ilvl="5" w:tplc="04090005" w:tentative="1">
+      <w:start w:val="1"/>
+      <w:numFmt w:val="bullet"/>
+      <w:lvlText w:val=""/>
+      <w:lvlJc w:val="left"/>
+      <w:pPr>
+        <w:ind w:left="4320" w:hanging="360"/>
+      </w:pPr>
+      <w:rPr>
+        <w:rFonts w:ascii="Wingdings" w:hAnsi="Wingdings" w:hint="default"/>
+      </w:rPr>
+    </w:lvl>
+    <w:lvl w:ilvl="6" w:tplc="04090001" w:tentative="1">
+      <w:start w:val="1"/>
+      <w:numFmt w:val="bullet"/>
+      <w:lvlText w:val=""/>
+      <w:lvlJc w:val="left"/>
+      <w:pPr>
+        <w:ind w:left="5040" w:hanging="360"/>
+      </w:pPr>
+      <w:rPr>
+        <w:rFonts w:ascii="Symbol" w:hAnsi="Symbol" w:hint="default"/>
+      </w:rPr>
+    </w:lvl>
+    <w:lvl w:ilvl="7" w:tplc="04090003" w:tentative="1">
+      <w:start w:val="1"/>
+      <w:numFmt w:val="bullet"/>
+      <w:lvlText w:val="o"/>
+      <w:lvlJc w:val="left"/>
+      <w:pPr>
+        <w:ind w:left="5760" w:hanging="360"/>
+      </w:pPr>
+      <w:rPr>
+        <w:rFonts w:ascii="Courier New" w:hAnsi="Courier New" w:cs="Courier New" w:hint="default"/>
+      </w:rPr>
+    </w:lvl>
+    <w:lvl w:ilvl="8" w:tplc="04090005" w:tentative="1">
+      <w:start w:val="1"/>
+      <w:numFmt w:val="bullet"/>
+      <w:lvlText w:val=""/>
+      <w:lvlJc w:val="left"/>
+      <w:pPr>
+        <w:ind w:left="6480" w:hanging="360"/>
+      </w:pPr>
+      <w:rPr>
+        <w:rFonts w:ascii="Wingdings" w:hAnsi="Wingdings" w:hint="default"/>
+      </w:rPr>
+    </w:lvl>
+  </w:abstractNum>
+  <w:abstractNum w:abstractNumId="2" w15:restartNumberingAfterBreak="0">
+    <w:nsid w:val="0F83580F"/>
+    <w:multiLevelType w:val="hybridMultilevel"/>
+    <w:tmpl w:val="F9EEC558"/>
+    <w:lvl w:ilvl="0" w:tplc="EBBAE266">
       <w:start w:val="2019"/>
       <w:numFmt w:val="bullet"/>
       <w:lvlText w:val="-"/>
       <w:lvlJc w:val="left"/>
       <w:pPr>
-        <w:ind w:left="360" w:hanging="360"/>
+        <w:ind w:left="720" w:hanging="360"/>
       </w:pPr>
       <w:rPr>
         <w:rFonts w:ascii="Calibri" w:eastAsiaTheme="minorHAnsi" w:hAnsi="Calibri" w:cs="Calibri" w:hint="default"/>
@@ -6328,7 +10976,7 @@
       <w:lvlText w:val="o"/>
       <w:lvlJc w:val="left"/>
       <w:pPr>
-        <w:ind w:left="1080" w:hanging="360"/>
+        <w:ind w:left="1440" w:hanging="360"/>
       </w:pPr>
       <w:rPr>
         <w:rFonts w:ascii="Courier New" w:hAnsi="Courier New" w:cs="Courier New" w:hint="default"/>
@@ -6340,7 +10988,7 @@
       <w:lvlText w:val=""/>
       <w:lvlJc w:val="left"/>
       <w:pPr>
-        <w:ind w:left="1800" w:hanging="360"/>
+        <w:ind w:left="2160" w:hanging="360"/>
       </w:pPr>
       <w:rPr>
         <w:rFonts w:ascii="Wingdings" w:hAnsi="Wingdings" w:hint="default"/>
@@ -6352,7 +11000,7 @@
       <w:lvlText w:val=""/>
       <w:lvlJc w:val="left"/>
       <w:pPr>
-        <w:ind w:left="2520" w:hanging="360"/>
+        <w:ind w:left="2880" w:hanging="360"/>
       </w:pPr>
       <w:rPr>
         <w:rFonts w:ascii="Symbol" w:hAnsi="Symbol" w:hint="default"/>
@@ -6364,7 +11012,7 @@
       <w:lvlText w:val="o"/>
       <w:lvlJc w:val="left"/>
       <w:pPr>
-        <w:ind w:left="3240" w:hanging="360"/>
+        <w:ind w:left="3600" w:hanging="360"/>
       </w:pPr>
       <w:rPr>
         <w:rFonts w:ascii="Courier New" w:hAnsi="Courier New" w:cs="Courier New" w:hint="default"/>
@@ -6376,7 +11024,7 @@
       <w:lvlText w:val=""/>
       <w:lvlJc w:val="left"/>
       <w:pPr>
-        <w:ind w:left="3960" w:hanging="360"/>
+        <w:ind w:left="4320" w:hanging="360"/>
       </w:pPr>
       <w:rPr>
         <w:rFonts w:ascii="Wingdings" w:hAnsi="Wingdings" w:hint="default"/>
@@ -6388,7 +11036,7 @@
       <w:lvlText w:val=""/>
       <w:lvlJc w:val="left"/>
       <w:pPr>
-        <w:ind w:left="4680" w:hanging="360"/>
+        <w:ind w:left="5040" w:hanging="360"/>
       </w:pPr>
       <w:rPr>
         <w:rFonts w:ascii="Symbol" w:hAnsi="Symbol" w:hint="default"/>
@@ -6400,7 +11048,7 @@
       <w:lvlText w:val="o"/>
       <w:lvlJc w:val="left"/>
       <w:pPr>
-        <w:ind w:left="5400" w:hanging="360"/>
+        <w:ind w:left="5760" w:hanging="360"/>
       </w:pPr>
       <w:rPr>
         <w:rFonts w:ascii="Courier New" w:hAnsi="Courier New" w:cs="Courier New" w:hint="default"/>
@@ -6412,24 +11060,24 @@
       <w:lvlText w:val=""/>
       <w:lvlJc w:val="left"/>
       <w:pPr>
-        <w:ind w:left="6120" w:hanging="360"/>
+        <w:ind w:left="6480" w:hanging="360"/>
       </w:pPr>
       <w:rPr>
         <w:rFonts w:ascii="Wingdings" w:hAnsi="Wingdings" w:hint="default"/>
       </w:rPr>
     </w:lvl>
   </w:abstractNum>
-  <w:abstractNum w:abstractNumId="2" w15:restartNumberingAfterBreak="0">
-    <w:nsid w:val="25387C10"/>
+  <w:abstractNum w:abstractNumId="3" w15:restartNumberingAfterBreak="0">
+    <w:nsid w:val="1AC11B19"/>
     <w:multiLevelType w:val="hybridMultilevel"/>
-    <w:tmpl w:val="7C8A25F2"/>
-    <w:lvl w:ilvl="0" w:tplc="B80A01FC">
+    <w:tmpl w:val="A66AB336"/>
+    <w:lvl w:ilvl="0" w:tplc="9126EDA4">
       <w:start w:val="2019"/>
       <w:numFmt w:val="bullet"/>
       <w:lvlText w:val="-"/>
       <w:lvlJc w:val="left"/>
       <w:pPr>
-        <w:ind w:left="720" w:hanging="360"/>
+        <w:ind w:left="360" w:hanging="360"/>
       </w:pPr>
       <w:rPr>
         <w:rFonts w:ascii="Calibri" w:eastAsiaTheme="minorHAnsi" w:hAnsi="Calibri" w:cs="Calibri" w:hint="default"/>
@@ -6441,7 +11089,7 @@
       <w:lvlText w:val="o"/>
       <w:lvlJc w:val="left"/>
       <w:pPr>
-        <w:ind w:left="1440" w:hanging="360"/>
+        <w:ind w:left="1080" w:hanging="360"/>
       </w:pPr>
       <w:rPr>
         <w:rFonts w:ascii="Courier New" w:hAnsi="Courier New" w:cs="Courier New" w:hint="default"/>
@@ -6453,7 +11101,7 @@
       <w:lvlText w:val=""/>
       <w:lvlJc w:val="left"/>
       <w:pPr>
-        <w:ind w:left="2160" w:hanging="360"/>
+        <w:ind w:left="1800" w:hanging="360"/>
       </w:pPr>
       <w:rPr>
         <w:rFonts w:ascii="Wingdings" w:hAnsi="Wingdings" w:hint="default"/>
@@ -6465,7 +11113,7 @@
       <w:lvlText w:val=""/>
       <w:lvlJc w:val="left"/>
       <w:pPr>
-        <w:ind w:left="2880" w:hanging="360"/>
+        <w:ind w:left="2520" w:hanging="360"/>
       </w:pPr>
       <w:rPr>
         <w:rFonts w:ascii="Symbol" w:hAnsi="Symbol" w:hint="default"/>
@@ -6477,7 +11125,7 @@
       <w:lvlText w:val="o"/>
       <w:lvlJc w:val="left"/>
       <w:pPr>
-        <w:ind w:left="3600" w:hanging="360"/>
+        <w:ind w:left="3240" w:hanging="360"/>
       </w:pPr>
       <w:rPr>
         <w:rFonts w:ascii="Courier New" w:hAnsi="Courier New" w:cs="Courier New" w:hint="default"/>
@@ -6489,7 +11137,7 @@
       <w:lvlText w:val=""/>
       <w:lvlJc w:val="left"/>
       <w:pPr>
-        <w:ind w:left="4320" w:hanging="360"/>
+        <w:ind w:left="3960" w:hanging="360"/>
       </w:pPr>
       <w:rPr>
         <w:rFonts w:ascii="Wingdings" w:hAnsi="Wingdings" w:hint="default"/>
@@ -6501,7 +11149,7 @@
       <w:lvlText w:val=""/>
       <w:lvlJc w:val="left"/>
       <w:pPr>
-        <w:ind w:left="5040" w:hanging="360"/>
+        <w:ind w:left="4680" w:hanging="360"/>
       </w:pPr>
       <w:rPr>
         <w:rFonts w:ascii="Symbol" w:hAnsi="Symbol" w:hint="default"/>
@@ -6513,7 +11161,7 @@
       <w:lvlText w:val="o"/>
       <w:lvlJc w:val="left"/>
       <w:pPr>
-        <w:ind w:left="5760" w:hanging="360"/>
+        <w:ind w:left="5400" w:hanging="360"/>
       </w:pPr>
       <w:rPr>
         <w:rFonts w:ascii="Courier New" w:hAnsi="Courier New" w:cs="Courier New" w:hint="default"/>
@@ -6525,14 +11173,127 @@
       <w:lvlText w:val=""/>
       <w:lvlJc w:val="left"/>
       <w:pPr>
-        <w:ind w:left="6480" w:hanging="360"/>
+        <w:ind w:left="6120" w:hanging="360"/>
       </w:pPr>
       <w:rPr>
         <w:rFonts w:ascii="Wingdings" w:hAnsi="Wingdings" w:hint="default"/>
       </w:rPr>
     </w:lvl>
   </w:abstractNum>
-  <w:abstractNum w:abstractNumId="3" w15:restartNumberingAfterBreak="0">
+  <w:abstractNum w:abstractNumId="4" w15:restartNumberingAfterBreak="0">
+    <w:nsid w:val="25387C10"/>
+    <w:multiLevelType w:val="hybridMultilevel"/>
+    <w:tmpl w:val="7C8A25F2"/>
+    <w:lvl w:ilvl="0" w:tplc="B80A01FC">
+      <w:start w:val="2019"/>
+      <w:numFmt w:val="bullet"/>
+      <w:lvlText w:val="-"/>
+      <w:lvlJc w:val="left"/>
+      <w:pPr>
+        <w:ind w:left="720" w:hanging="360"/>
+      </w:pPr>
+      <w:rPr>
+        <w:rFonts w:ascii="Calibri" w:eastAsiaTheme="minorHAnsi" w:hAnsi="Calibri" w:cs="Calibri" w:hint="default"/>
+      </w:rPr>
+    </w:lvl>
+    <w:lvl w:ilvl="1" w:tplc="04090003" w:tentative="1">
+      <w:start w:val="1"/>
+      <w:numFmt w:val="bullet"/>
+      <w:lvlText w:val="o"/>
+      <w:lvlJc w:val="left"/>
+      <w:pPr>
+        <w:ind w:left="1440" w:hanging="360"/>
+      </w:pPr>
+      <w:rPr>
+        <w:rFonts w:ascii="Courier New" w:hAnsi="Courier New" w:cs="Courier New" w:hint="default"/>
+      </w:rPr>
+    </w:lvl>
+    <w:lvl w:ilvl="2" w:tplc="04090005" w:tentative="1">
+      <w:start w:val="1"/>
+      <w:numFmt w:val="bullet"/>
+      <w:lvlText w:val=""/>
+      <w:lvlJc w:val="left"/>
+      <w:pPr>
+        <w:ind w:left="2160" w:hanging="360"/>
+      </w:pPr>
+      <w:rPr>
+        <w:rFonts w:ascii="Wingdings" w:hAnsi="Wingdings" w:hint="default"/>
+      </w:rPr>
+    </w:lvl>
+    <w:lvl w:ilvl="3" w:tplc="04090001" w:tentative="1">
+      <w:start w:val="1"/>
+      <w:numFmt w:val="bullet"/>
+      <w:lvlText w:val=""/>
+      <w:lvlJc w:val="left"/>
+      <w:pPr>
+        <w:ind w:left="2880" w:hanging="360"/>
+      </w:pPr>
+      <w:rPr>
+        <w:rFonts w:ascii="Symbol" w:hAnsi="Symbol" w:hint="default"/>
+      </w:rPr>
+    </w:lvl>
+    <w:lvl w:ilvl="4" w:tplc="04090003" w:tentative="1">
+      <w:start w:val="1"/>
+      <w:numFmt w:val="bullet"/>
+      <w:lvlText w:val="o"/>
+      <w:lvlJc w:val="left"/>
+      <w:pPr>
+        <w:ind w:left="3600" w:hanging="360"/>
+      </w:pPr>
+      <w:rPr>
+        <w:rFonts w:ascii="Courier New" w:hAnsi="Courier New" w:cs="Courier New" w:hint="default"/>
+      </w:rPr>
+    </w:lvl>
+    <w:lvl w:ilvl="5" w:tplc="04090005" w:tentative="1">
+      <w:start w:val="1"/>
+      <w:numFmt w:val="bullet"/>
+      <w:lvlText w:val=""/>
+      <w:lvlJc w:val="left"/>
+      <w:pPr>
+        <w:ind w:left="4320" w:hanging="360"/>
+      </w:pPr>
+      <w:rPr>
+        <w:rFonts w:ascii="Wingdings" w:hAnsi="Wingdings" w:hint="default"/>
+      </w:rPr>
+    </w:lvl>
+    <w:lvl w:ilvl="6" w:tplc="04090001" w:tentative="1">
+      <w:start w:val="1"/>
+      <w:numFmt w:val="bullet"/>
+      <w:lvlText w:val=""/>
+      <w:lvlJc w:val="left"/>
+      <w:pPr>
+        <w:ind w:left="5040" w:hanging="360"/>
+      </w:pPr>
+      <w:rPr>
+        <w:rFonts w:ascii="Symbol" w:hAnsi="Symbol" w:hint="default"/>
+      </w:rPr>
+    </w:lvl>
+    <w:lvl w:ilvl="7" w:tplc="04090003" w:tentative="1">
+      <w:start w:val="1"/>
+      <w:numFmt w:val="bullet"/>
+      <w:lvlText w:val="o"/>
+      <w:lvlJc w:val="left"/>
+      <w:pPr>
+        <w:ind w:left="5760" w:hanging="360"/>
+      </w:pPr>
+      <w:rPr>
+        <w:rFonts w:ascii="Courier New" w:hAnsi="Courier New" w:cs="Courier New" w:hint="default"/>
+      </w:rPr>
+    </w:lvl>
+    <w:lvl w:ilvl="8" w:tplc="04090005" w:tentative="1">
+      <w:start w:val="1"/>
+      <w:numFmt w:val="bullet"/>
+      <w:lvlText w:val=""/>
+      <w:lvlJc w:val="left"/>
+      <w:pPr>
+        <w:ind w:left="6480" w:hanging="360"/>
+      </w:pPr>
+      <w:rPr>
+        <w:rFonts w:ascii="Wingdings" w:hAnsi="Wingdings" w:hint="default"/>
+      </w:rPr>
+    </w:lvl>
+  </w:abstractNum>
+  <w:abstractNum w:abstractNumId="5" w15:restartNumberingAfterBreak="0">
     <w:nsid w:val="32F06061"/>
     <w:multiLevelType w:val="hybridMultilevel"/>
     <w:tmpl w:val="21F06934"/>
@@ -6621,7 +11382,7 @@
       </w:pPr>
     </w:lvl>
   </w:abstractNum>
-  <w:abstractNum w:abstractNumId="4" w15:restartNumberingAfterBreak="0">
+  <w:abstractNum w:abstractNumId="6" w15:restartNumberingAfterBreak="0">
     <w:nsid w:val="3AB62151"/>
     <w:multiLevelType w:val="hybridMultilevel"/>
     <w:tmpl w:val="BC6E559C"/>
@@ -6734,7 +11495,7 @@
       </w:rPr>
     </w:lvl>
   </w:abstractNum>
-  <w:abstractNum w:abstractNumId="5" w15:restartNumberingAfterBreak="0">
+  <w:abstractNum w:abstractNumId="7" w15:restartNumberingAfterBreak="0">
     <w:nsid w:val="455E6CB3"/>
     <w:multiLevelType w:val="hybridMultilevel"/>
     <w:tmpl w:val="0750E6AC"/>
@@ -6823,7 +11584,7 @@
       </w:pPr>
     </w:lvl>
   </w:abstractNum>
-  <w:abstractNum w:abstractNumId="6" w15:restartNumberingAfterBreak="0">
+  <w:abstractNum w:abstractNumId="8" w15:restartNumberingAfterBreak="0">
     <w:nsid w:val="4761260C"/>
     <w:multiLevelType w:val="hybridMultilevel"/>
     <w:tmpl w:val="2C9A73B2"/>
@@ -6936,7 +11697,7 @@
       </w:rPr>
     </w:lvl>
   </w:abstractNum>
-  <w:abstractNum w:abstractNumId="7" w15:restartNumberingAfterBreak="0">
+  <w:abstractNum w:abstractNumId="9" w15:restartNumberingAfterBreak="0">
     <w:nsid w:val="4B540937"/>
     <w:multiLevelType w:val="multilevel"/>
     <w:tmpl w:val="876837BC"/>
@@ -7049,7 +11810,7 @@
       </w:rPr>
     </w:lvl>
   </w:abstractNum>
-  <w:abstractNum w:abstractNumId="8" w15:restartNumberingAfterBreak="0">
+  <w:abstractNum w:abstractNumId="10" w15:restartNumberingAfterBreak="0">
     <w:nsid w:val="65F82928"/>
     <w:multiLevelType w:val="multilevel"/>
     <w:tmpl w:val="A568FC98"/>
@@ -7169,7 +11930,7 @@
       </w:rPr>
     </w:lvl>
   </w:abstractNum>
-  <w:abstractNum w:abstractNumId="9" w15:restartNumberingAfterBreak="0">
+  <w:abstractNum w:abstractNumId="11" w15:restartNumberingAfterBreak="0">
     <w:nsid w:val="69DD7E66"/>
     <w:multiLevelType w:val="multilevel"/>
     <w:tmpl w:val="DA34899A"/>
@@ -7282,7 +12043,7 @@
       </w:rPr>
     </w:lvl>
   </w:abstractNum>
-  <w:abstractNum w:abstractNumId="10" w15:restartNumberingAfterBreak="0">
+  <w:abstractNum w:abstractNumId="12" w15:restartNumberingAfterBreak="0">
     <w:nsid w:val="73862589"/>
     <w:multiLevelType w:val="hybridMultilevel"/>
     <w:tmpl w:val="63483924"/>
@@ -7395,7 +12156,7 @@
       </w:rPr>
     </w:lvl>
   </w:abstractNum>
-  <w:abstractNum w:abstractNumId="11" w15:restartNumberingAfterBreak="0">
+  <w:abstractNum w:abstractNumId="13" w15:restartNumberingAfterBreak="0">
     <w:nsid w:val="7F7338DC"/>
     <w:multiLevelType w:val="multilevel"/>
     <w:tmpl w:val="03FE609C"/>
@@ -7512,37 +12273,43 @@
     <w:abstractNumId w:val="0"/>
   </w:num>
   <w:num w:numId="2">
+    <w:abstractNumId w:val="5"/>
+  </w:num>
+  <w:num w:numId="3">
+    <w:abstractNumId w:val="7"/>
+  </w:num>
+  <w:num w:numId="4">
+    <w:abstractNumId w:val="10"/>
+  </w:num>
+  <w:num w:numId="5">
+    <w:abstractNumId w:val="13"/>
+  </w:num>
+  <w:num w:numId="6">
+    <w:abstractNumId w:val="11"/>
+  </w:num>
+  <w:num w:numId="7">
+    <w:abstractNumId w:val="9"/>
+  </w:num>
+  <w:num w:numId="8">
+    <w:abstractNumId w:val="12"/>
+  </w:num>
+  <w:num w:numId="9">
+    <w:abstractNumId w:val="4"/>
+  </w:num>
+  <w:num w:numId="10">
+    <w:abstractNumId w:val="8"/>
+  </w:num>
+  <w:num w:numId="11">
     <w:abstractNumId w:val="3"/>
   </w:num>
-  <w:num w:numId="3">
-    <w:abstractNumId w:val="5"/>
+  <w:num w:numId="12">
+    <w:abstractNumId w:val="6"/>
   </w:num>
-  <w:num w:numId="4">
-    <w:abstractNumId w:val="8"/>
-  </w:num>
-  <w:num w:numId="5">
-    <w:abstractNumId w:val="11"/>
-  </w:num>
-  <w:num w:numId="6">
-    <w:abstractNumId w:val="9"/>
-  </w:num>
-  <w:num w:numId="7">
-    <w:abstractNumId w:val="7"/>
-  </w:num>
-  <w:num w:numId="8">
-    <w:abstractNumId w:val="10"/>
-  </w:num>
-  <w:num w:numId="9">
+  <w:num w:numId="13">
     <w:abstractNumId w:val="2"/>
   </w:num>
-  <w:num w:numId="10">
-    <w:abstractNumId w:val="6"/>
-  </w:num>
-  <w:num w:numId="11">
+  <w:num w:numId="14">
     <w:abstractNumId w:val="1"/>
-  </w:num>
-  <w:num w:numId="12">
-    <w:abstractNumId w:val="4"/>
   </w:num>
 </w:numbering>
 </file>
@@ -7551,6 +12318,9 @@
 <w15:people xmlns:wpc="http://schemas.microsoft.com/office/word/2010/wordprocessingCanvas" xmlns:cx="http://schemas.microsoft.com/office/drawing/2014/chartex" xmlns:cx1="http://schemas.microsoft.com/office/drawing/2015/9/8/chartex" xmlns:mc="http://schemas.openxmlformats.org/markup-compatibility/2006" xmlns:o="urn:schemas-microsoft-com:office:office" xmlns:r="http://schemas.openxmlformats.org/officeDocument/2006/relationships" xmlns:m="http://schemas.openxmlformats.org/officeDocument/2006/math" xmlns:v="urn:schemas-microsoft-com:vml" xmlns:wp14="http://schemas.microsoft.com/office/word/2010/wordprocessingDrawing" xmlns:wp="http://schemas.openxmlformats.org/drawingml/2006/wordprocessingDrawing" xmlns:w10="urn:schemas-microsoft-com:office:word" xmlns:w="http://schemas.openxmlformats.org/wordprocessingml/2006/main" xmlns:w14="http://schemas.microsoft.com/office/word/2010/wordml" xmlns:w15="http://schemas.microsoft.com/office/word/2012/wordml" xmlns:w16se="http://schemas.microsoft.com/office/word/2015/wordml/symex" xmlns:wpg="http://schemas.microsoft.com/office/word/2010/wordprocessingGroup" xmlns:wpi="http://schemas.microsoft.com/office/word/2010/wordprocessingInk" xmlns:wne="http://schemas.microsoft.com/office/word/2006/wordml" xmlns:wps="http://schemas.microsoft.com/office/word/2010/wordprocessingShape" mc:Ignorable="w14 w15 w16se wp14">
   <w15:person w15:author="Escobar Villegas, Jose [CCC-OT NE]">
     <w15:presenceInfo w15:providerId="None" w15:userId="Escobar Villegas, Jose [CCC-OT NE]"/>
+  </w15:person>
+  <w15:person w15:author="Escobar Villegas, Jose [CCC-OT NE] [2]">
+    <w15:presenceInfo w15:providerId="AD" w15:userId="S-1-5-21-790525478-152049171-839522115-1631185"/>
   </w15:person>
 </w15:people>
 </file>
@@ -7995,6 +12765,7 @@
   <w:style w:type="character" w:default="1" w:styleId="DefaultParagraphFont">
     <w:name w:val="Default Paragraph Font"/>
     <w:uiPriority w:val="1"/>
+    <w:semiHidden/>
     <w:unhideWhenUsed/>
   </w:style>
   <w:style w:type="table" w:default="1" w:styleId="TableNormal">
@@ -8262,6 +13033,15 @@
       <w:sz w:val="18"/>
       <w:szCs w:val="18"/>
     </w:rPr>
+  </w:style>
+  <w:style w:type="paragraph" w:styleId="NoSpacing">
+    <w:name w:val="No Spacing"/>
+    <w:uiPriority w:val="1"/>
+    <w:qFormat/>
+    <w:rsid w:val="00A87C5C"/>
+    <w:pPr>
+      <w:spacing w:after="0" w:line="240" w:lineRule="auto"/>
+    </w:pPr>
   </w:style>
 </w:styles>
 </file>
@@ -8556,7 +13336,7 @@
 </file>
 
 <file path=customXml/itemProps1.xml><?xml version="1.0" encoding="utf-8"?>
-<ds:datastoreItem xmlns:ds="http://schemas.openxmlformats.org/officeDocument/2006/customXml" ds:itemID="{8CD07B61-E1E2-4CFE-9A69-6459BC1E501F}">
+<ds:datastoreItem xmlns:ds="http://schemas.openxmlformats.org/officeDocument/2006/customXml" ds:itemID="{D8179AC9-8517-4381-BA34-CDECDE7178C2}">
   <ds:schemaRefs>
     <ds:schemaRef ds:uri="http://schemas.openxmlformats.org/officeDocument/2006/bibliography"/>
   </ds:schemaRefs>
